--- a/TCC.docx
+++ b/TCC.docx
@@ -321,22 +321,6 @@
           <w:b/>
         </w:rPr>
       </w:pPr>
-    </w:p>
-    <w:p>
-      <w:pPr>
-        <w:jc w:val="center"/>
-        <w:rPr>
-          <w:b/>
-        </w:rPr>
-      </w:pPr>
-    </w:p>
-    <w:p>
-      <w:pPr>
-        <w:jc w:val="center"/>
-        <w:rPr>
-          <w:b/>
-        </w:rPr>
-      </w:pPr>
       <w:r>
         <w:rPr>
           <w:b/>
@@ -367,6 +351,41 @@
           <w:b/>
         </w:rPr>
       </w:pPr>
+    </w:p>
+    <w:p>
+      <w:pPr>
+        <w:jc w:val="center"/>
+        <w:rPr>
+          <w:b/>
+        </w:rPr>
+      </w:pPr>
+    </w:p>
+    <w:p>
+      <w:pPr>
+        <w:jc w:val="center"/>
+        <w:rPr>
+          <w:b/>
+        </w:rPr>
+      </w:pPr>
+    </w:p>
+    <w:p>
+      <w:pPr>
+        <w:pStyle w:val="Default"/>
+        <w:ind w:left="4536"/>
+        <w:rPr>
+          <w:rFonts w:ascii="Arial" w:hAnsi="Arial" w:cs="Arial"/>
+          <w:sz w:val="20"/>
+          <w:szCs w:val="20"/>
+        </w:rPr>
+      </w:pPr>
+      <w:r>
+        <w:rPr>
+          <w:rFonts w:ascii="Arial" w:hAnsi="Arial" w:cs="Arial"/>
+          <w:sz w:val="20"/>
+          <w:szCs w:val="20"/>
+        </w:rPr>
+        <w:t>Trabalho de Conclusão de Curso apresentado ao curso de graduação em Engenharia da Computação, da Faculdade Salesiana Maria Auxiliadora, como requisito parcial à obtenção do grau de Bacharel em Engenharia da Computação</w:t>
+      </w:r>
     </w:p>
     <w:p>
       <w:pPr>
@@ -381,77 +400,75 @@
       </w:pPr>
       <w:r>
         <w:rPr>
-          <w:rFonts w:ascii="Arial" w:hAnsi="Arial" w:cs="Arial"/>
           <w:sz w:val="20"/>
           <w:szCs w:val="20"/>
         </w:rPr>
-        <w:t xml:space="preserve">Trabalho de Conclusão de Curso apresentado ao </w:t>
-      </w:r>
-      <w:r>
-        <w:rPr>
-          <w:rFonts w:ascii="Arial" w:hAnsi="Arial" w:cs="Arial"/>
+        <w:t xml:space="preserve">Orientador: Prof. </w:t>
+      </w:r>
+      <w:proofErr w:type="spellStart"/>
+      <w:r>
+        <w:rPr>
           <w:sz w:val="20"/>
           <w:szCs w:val="20"/>
         </w:rPr>
-        <w:t>curso de graduação em Engenharia da Computação</w:t>
-      </w:r>
-      <w:r>
-        <w:rPr>
-          <w:rFonts w:ascii="Arial" w:hAnsi="Arial" w:cs="Arial"/>
+        <w:t>D</w:t>
+      </w:r>
+      <w:r>
+        <w:rPr>
           <w:sz w:val="20"/>
           <w:szCs w:val="20"/>
         </w:rPr>
-        <w:t>, da Faculdade Salesiana Maria Auxiliadora, como requisito parcial à obtenção do</w:t>
-      </w:r>
-      <w:r>
-        <w:rPr>
-          <w:rFonts w:ascii="Arial" w:hAnsi="Arial" w:cs="Arial"/>
+        <w:t>.Sc</w:t>
+      </w:r>
+      <w:proofErr w:type="spellEnd"/>
+      <w:r>
+        <w:rPr>
           <w:sz w:val="20"/>
           <w:szCs w:val="20"/>
         </w:rPr>
-        <w:t xml:space="preserve"> grau de Bacharel em Engenharia da Computação</w:t>
-      </w:r>
-    </w:p>
-    <w:p>
-      <w:pPr>
-        <w:ind w:left="4536"/>
+        <w:t>. Alan Galante</w:t>
+      </w:r>
+      <w:r>
         <w:rPr>
           <w:sz w:val="20"/>
           <w:szCs w:val="20"/>
         </w:rPr>
-      </w:pPr>
+        <w:br/>
+      </w:r>
+      <w:proofErr w:type="spellStart"/>
       <w:r>
         <w:rPr>
           <w:sz w:val="20"/>
           <w:szCs w:val="20"/>
         </w:rPr>
-        <w:t xml:space="preserve">Orientador: Prof. </w:t>
-      </w:r>
-      <w:proofErr w:type="spellStart"/>
+        <w:t>Co</w:t>
+      </w:r>
+      <w:proofErr w:type="spellEnd"/>
       <w:r>
         <w:rPr>
           <w:sz w:val="20"/>
           <w:szCs w:val="20"/>
         </w:rPr>
-        <w:t>M.Sc</w:t>
-      </w:r>
-      <w:proofErr w:type="spellEnd"/>
-      <w:r>
+        <w:t>- Orientador: Rogério de Jesus da Silva</w:t>
+      </w:r>
+    </w:p>
+    <w:p>
+      <w:pPr>
         <w:rPr>
           <w:sz w:val="20"/>
           <w:szCs w:val="20"/>
         </w:rPr>
-        <w:t>. Alan Galante</w:t>
-      </w:r>
-    </w:p>
-    <w:p>
-      <w:pPr>
-        <w:ind w:left="4536"/>
+      </w:pPr>
+    </w:p>
+    <w:p>
+      <w:pPr>
         <w:rPr>
           <w:sz w:val="20"/>
           <w:szCs w:val="20"/>
         </w:rPr>
       </w:pPr>
+      <w:bookmarkStart w:id="0" w:name="_GoBack"/>
+      <w:bookmarkEnd w:id="0"/>
     </w:p>
     <w:p>
       <w:pPr>
@@ -500,6 +517,27 @@
     </w:p>
     <w:p>
       <w:pPr>
+        <w:jc w:val="center"/>
+        <w:rPr>
+          <w:b/>
+        </w:rPr>
+      </w:pPr>
+      <w:r>
+        <w:rPr>
+          <w:b/>
+        </w:rPr>
+        <w:t>Macaé</w:t>
+      </w:r>
+      <w:r>
+        <w:rPr>
+          <w:b/>
+        </w:rPr>
+        <w:br/>
+        <w:t>2018</w:t>
+      </w:r>
+    </w:p>
+    <w:p>
+      <w:pPr>
         <w:ind w:left="4536"/>
         <w:rPr>
           <w:sz w:val="20"/>
@@ -518,6 +556,244 @@
         <w:rPr>
           <w:b/>
         </w:rPr>
+        <w:t>FOLHA DE APROVAÇÃO</w:t>
+      </w:r>
+    </w:p>
+    <w:p>
+      <w:pPr>
+        <w:rPr>
+          <w:b/>
+        </w:rPr>
+      </w:pPr>
+    </w:p>
+    <w:p>
+      <w:pPr>
+        <w:jc w:val="center"/>
+        <w:rPr>
+          <w:b/>
+        </w:rPr>
+      </w:pPr>
+    </w:p>
+    <w:p>
+      <w:pPr>
+        <w:jc w:val="center"/>
+      </w:pPr>
+      <w:r>
+        <w:t>THIAGO DOS SANTOS CELESTINO D</w:t>
+      </w:r>
+      <w:r>
+        <w:t>A CUNHA</w:t>
+      </w:r>
+    </w:p>
+    <w:p>
+      <w:pPr>
+        <w:jc w:val="center"/>
+      </w:pPr>
+    </w:p>
+    <w:p>
+      <w:pPr>
+        <w:jc w:val="center"/>
+      </w:pPr>
+    </w:p>
+    <w:p>
+      <w:pPr>
+        <w:jc w:val="center"/>
+        <w:rPr>
+          <w:b/>
+        </w:rPr>
+      </w:pPr>
+      <w:r>
+        <w:rPr>
+          <w:b/>
+        </w:rPr>
+        <w:t>GAMIFICAÇÃO NA EDUCAÇÃO E NA SOCIEDADE MODERNA</w:t>
+      </w:r>
+    </w:p>
+    <w:p>
+      <w:pPr>
+        <w:jc w:val="center"/>
+      </w:pPr>
+    </w:p>
+    <w:p>
+      <w:pPr>
+        <w:jc w:val="center"/>
+      </w:pPr>
+    </w:p>
+    <w:p>
+      <w:pPr>
+        <w:jc w:val="center"/>
+      </w:pPr>
+    </w:p>
+    <w:p>
+      <w:pPr>
+        <w:rPr>
+          <w:sz w:val="20"/>
+          <w:szCs w:val="20"/>
+        </w:rPr>
+      </w:pPr>
+      <w:r>
+        <w:rPr>
+          <w:sz w:val="20"/>
+          <w:szCs w:val="20"/>
+        </w:rPr>
+        <w:t>Trabalho de conclusão de curso aprovado como requisito parcial de obtenção do grau de Engenharia da Computação da FSMA – Faculdade Salesiana Maria Auxiliadora:</w:t>
+      </w:r>
+    </w:p>
+    <w:p>
+      <w:pPr>
+        <w:rPr>
+          <w:sz w:val="20"/>
+          <w:szCs w:val="20"/>
+        </w:rPr>
+      </w:pPr>
+    </w:p>
+    <w:p>
+      <w:pPr>
+        <w:rPr>
+          <w:sz w:val="20"/>
+          <w:szCs w:val="20"/>
+        </w:rPr>
+      </w:pPr>
+    </w:p>
+    <w:p>
+      <w:pPr>
+        <w:jc w:val="center"/>
+        <w:rPr>
+          <w:sz w:val="20"/>
+          <w:szCs w:val="20"/>
+        </w:rPr>
+      </w:pPr>
+      <w:r>
+        <w:rPr>
+          <w:sz w:val="20"/>
+          <w:szCs w:val="20"/>
+        </w:rPr>
+        <w:t>_____________________________________________</w:t>
+      </w:r>
+    </w:p>
+    <w:p>
+      <w:pPr>
+        <w:jc w:val="center"/>
+        <w:rPr>
+          <w:sz w:val="20"/>
+          <w:szCs w:val="20"/>
+        </w:rPr>
+      </w:pPr>
+      <w:r>
+        <w:rPr>
+          <w:sz w:val="20"/>
+          <w:szCs w:val="20"/>
+        </w:rPr>
+        <w:t>Professor M.sc. Exemplo</w:t>
+      </w:r>
+    </w:p>
+    <w:p>
+      <w:pPr>
+        <w:rPr>
+          <w:sz w:val="20"/>
+          <w:szCs w:val="20"/>
+        </w:rPr>
+      </w:pPr>
+    </w:p>
+    <w:p>
+      <w:pPr>
+        <w:jc w:val="center"/>
+        <w:rPr>
+          <w:sz w:val="20"/>
+          <w:szCs w:val="20"/>
+        </w:rPr>
+      </w:pPr>
+      <w:r>
+        <w:rPr>
+          <w:sz w:val="20"/>
+          <w:szCs w:val="20"/>
+        </w:rPr>
+        <w:t>_____________________________________________</w:t>
+      </w:r>
+    </w:p>
+    <w:p>
+      <w:pPr>
+        <w:jc w:val="center"/>
+        <w:rPr>
+          <w:sz w:val="20"/>
+          <w:szCs w:val="20"/>
+        </w:rPr>
+      </w:pPr>
+      <w:r>
+        <w:rPr>
+          <w:sz w:val="20"/>
+          <w:szCs w:val="20"/>
+        </w:rPr>
+        <w:t>Professor M.sc. Exemplo</w:t>
+      </w:r>
+    </w:p>
+    <w:p>
+      <w:pPr>
+        <w:rPr>
+          <w:sz w:val="20"/>
+          <w:szCs w:val="20"/>
+        </w:rPr>
+      </w:pPr>
+    </w:p>
+    <w:p>
+      <w:pPr>
+        <w:jc w:val="center"/>
+        <w:rPr>
+          <w:sz w:val="20"/>
+          <w:szCs w:val="20"/>
+        </w:rPr>
+      </w:pPr>
+      <w:r>
+        <w:rPr>
+          <w:sz w:val="20"/>
+          <w:szCs w:val="20"/>
+        </w:rPr>
+        <w:t>_____________________________________________</w:t>
+      </w:r>
+    </w:p>
+    <w:p>
+      <w:pPr>
+        <w:jc w:val="center"/>
+        <w:rPr>
+          <w:sz w:val="20"/>
+          <w:szCs w:val="20"/>
+        </w:rPr>
+      </w:pPr>
+      <w:r>
+        <w:rPr>
+          <w:sz w:val="20"/>
+          <w:szCs w:val="20"/>
+        </w:rPr>
+        <w:t>Professor M.sc. Exemplo</w:t>
+      </w:r>
+    </w:p>
+    <w:p>
+      <w:pPr>
+        <w:rPr>
+          <w:sz w:val="20"/>
+          <w:szCs w:val="20"/>
+        </w:rPr>
+      </w:pPr>
+    </w:p>
+    <w:p>
+      <w:pPr>
+        <w:rPr>
+          <w:sz w:val="20"/>
+          <w:szCs w:val="20"/>
+        </w:rPr>
+      </w:pPr>
+    </w:p>
+    <w:p>
+      <w:pPr>
+        <w:jc w:val="center"/>
+        <w:rPr>
+          <w:b/>
+        </w:rPr>
+      </w:pPr>
+      <w:r>
+        <w:rPr>
+          <w:b/>
+        </w:rPr>
         <w:t>Macaé</w:t>
       </w:r>
       <w:r>
@@ -530,281 +806,6 @@
     </w:p>
     <w:p>
       <w:pPr>
-        <w:ind w:left="4536"/>
-        <w:rPr>
-          <w:sz w:val="20"/>
-          <w:szCs w:val="20"/>
-        </w:rPr>
-      </w:pPr>
-    </w:p>
-    <w:p>
-      <w:pPr>
-        <w:jc w:val="center"/>
-        <w:rPr>
-          <w:b/>
-        </w:rPr>
-      </w:pPr>
-      <w:r>
-        <w:rPr>
-          <w:b/>
-        </w:rPr>
-        <w:t>FOLHA DE APROVAÇÃO</w:t>
-      </w:r>
-    </w:p>
-    <w:p>
-      <w:pPr>
-        <w:rPr>
-          <w:b/>
-        </w:rPr>
-      </w:pPr>
-    </w:p>
-    <w:p>
-      <w:pPr>
-        <w:jc w:val="center"/>
-        <w:rPr>
-          <w:b/>
-        </w:rPr>
-      </w:pPr>
-    </w:p>
-    <w:p>
-      <w:pPr>
-        <w:jc w:val="center"/>
-      </w:pPr>
-      <w:r>
-        <w:t>THIAGO DOS SANTOS CELESTINO D</w:t>
-      </w:r>
-      <w:r>
-        <w:t>A CUNHA</w:t>
-      </w:r>
-    </w:p>
-    <w:p>
-      <w:pPr>
-        <w:jc w:val="center"/>
-      </w:pPr>
-    </w:p>
-    <w:p>
-      <w:pPr>
-        <w:jc w:val="center"/>
-      </w:pPr>
-    </w:p>
-    <w:p>
-      <w:pPr>
-        <w:jc w:val="center"/>
-        <w:rPr>
-          <w:b/>
-        </w:rPr>
-      </w:pPr>
-      <w:r>
-        <w:rPr>
-          <w:b/>
-        </w:rPr>
-        <w:t>GAMIFICAÇÃO NA EDUCAÇÃO E NA SOCIEDADE MODERNA</w:t>
-      </w:r>
-    </w:p>
-    <w:p>
-      <w:pPr>
-        <w:jc w:val="center"/>
-      </w:pPr>
-    </w:p>
-    <w:p>
-      <w:pPr>
-        <w:jc w:val="center"/>
-      </w:pPr>
-    </w:p>
-    <w:p>
-      <w:pPr>
-        <w:jc w:val="center"/>
-      </w:pPr>
-    </w:p>
-    <w:p>
-      <w:pPr>
-        <w:jc w:val="both"/>
-        <w:rPr>
-          <w:sz w:val="20"/>
-          <w:szCs w:val="20"/>
-        </w:rPr>
-      </w:pPr>
-      <w:r>
-        <w:rPr>
-          <w:sz w:val="20"/>
-          <w:szCs w:val="20"/>
-        </w:rPr>
-        <w:t>Trabalho de conclusão de curso aprovado como requisito parcial de obtenção do grau de Engenharia da Computação da FSMA – Faculdade Salesiana Maria Auxiliadora:</w:t>
-      </w:r>
-    </w:p>
-    <w:p>
-      <w:pPr>
-        <w:jc w:val="both"/>
-        <w:rPr>
-          <w:sz w:val="20"/>
-          <w:szCs w:val="20"/>
-        </w:rPr>
-      </w:pPr>
-    </w:p>
-    <w:p>
-      <w:pPr>
-        <w:jc w:val="both"/>
-        <w:rPr>
-          <w:sz w:val="20"/>
-          <w:szCs w:val="20"/>
-        </w:rPr>
-      </w:pPr>
-    </w:p>
-    <w:p>
-      <w:pPr>
-        <w:jc w:val="center"/>
-        <w:rPr>
-          <w:sz w:val="20"/>
-          <w:szCs w:val="20"/>
-        </w:rPr>
-      </w:pPr>
-      <w:r>
-        <w:rPr>
-          <w:sz w:val="20"/>
-          <w:szCs w:val="20"/>
-        </w:rPr>
-        <w:t>_____________________________________________</w:t>
-      </w:r>
-    </w:p>
-    <w:p>
-      <w:pPr>
-        <w:jc w:val="center"/>
-        <w:rPr>
-          <w:sz w:val="20"/>
-          <w:szCs w:val="20"/>
-        </w:rPr>
-      </w:pPr>
-      <w:r>
-        <w:rPr>
-          <w:sz w:val="20"/>
-          <w:szCs w:val="20"/>
-        </w:rPr>
-        <w:t>Professor M.sc. Exemplo</w:t>
-      </w:r>
-    </w:p>
-    <w:p>
-      <w:pPr>
-        <w:jc w:val="both"/>
-        <w:rPr>
-          <w:sz w:val="20"/>
-          <w:szCs w:val="20"/>
-        </w:rPr>
-      </w:pPr>
-    </w:p>
-    <w:p>
-      <w:pPr>
-        <w:jc w:val="center"/>
-        <w:rPr>
-          <w:sz w:val="20"/>
-          <w:szCs w:val="20"/>
-        </w:rPr>
-      </w:pPr>
-      <w:r>
-        <w:rPr>
-          <w:sz w:val="20"/>
-          <w:szCs w:val="20"/>
-        </w:rPr>
-        <w:t>_____________________________________________</w:t>
-      </w:r>
-    </w:p>
-    <w:p>
-      <w:pPr>
-        <w:jc w:val="center"/>
-        <w:rPr>
-          <w:sz w:val="20"/>
-          <w:szCs w:val="20"/>
-        </w:rPr>
-      </w:pPr>
-      <w:r>
-        <w:rPr>
-          <w:sz w:val="20"/>
-          <w:szCs w:val="20"/>
-        </w:rPr>
-        <w:t>Professor M.sc. Exemplo</w:t>
-      </w:r>
-    </w:p>
-    <w:p>
-      <w:pPr>
-        <w:jc w:val="both"/>
-        <w:rPr>
-          <w:sz w:val="20"/>
-          <w:szCs w:val="20"/>
-        </w:rPr>
-      </w:pPr>
-    </w:p>
-    <w:p>
-      <w:pPr>
-        <w:jc w:val="center"/>
-        <w:rPr>
-          <w:sz w:val="20"/>
-          <w:szCs w:val="20"/>
-        </w:rPr>
-      </w:pPr>
-      <w:r>
-        <w:rPr>
-          <w:sz w:val="20"/>
-          <w:szCs w:val="20"/>
-        </w:rPr>
-        <w:t>_____________________________________________</w:t>
-      </w:r>
-    </w:p>
-    <w:p>
-      <w:pPr>
-        <w:jc w:val="center"/>
-        <w:rPr>
-          <w:sz w:val="20"/>
-          <w:szCs w:val="20"/>
-        </w:rPr>
-      </w:pPr>
-      <w:r>
-        <w:rPr>
-          <w:sz w:val="20"/>
-          <w:szCs w:val="20"/>
-        </w:rPr>
-        <w:t>Professor M.sc. Exemplo</w:t>
-      </w:r>
-    </w:p>
-    <w:p>
-      <w:pPr>
-        <w:jc w:val="both"/>
-        <w:rPr>
-          <w:sz w:val="20"/>
-          <w:szCs w:val="20"/>
-        </w:rPr>
-      </w:pPr>
-    </w:p>
-    <w:p>
-      <w:pPr>
-        <w:jc w:val="both"/>
-        <w:rPr>
-          <w:sz w:val="20"/>
-          <w:szCs w:val="20"/>
-        </w:rPr>
-      </w:pPr>
-    </w:p>
-    <w:p>
-      <w:pPr>
-        <w:jc w:val="center"/>
-        <w:rPr>
-          <w:b/>
-        </w:rPr>
-      </w:pPr>
-      <w:r>
-        <w:rPr>
-          <w:b/>
-        </w:rPr>
-        <w:t>Macaé</w:t>
-      </w:r>
-      <w:r>
-        <w:rPr>
-          <w:b/>
-        </w:rPr>
-        <w:br/>
-        <w:t>2018</w:t>
-      </w:r>
-    </w:p>
-    <w:p>
-      <w:pPr>
         <w:jc w:val="center"/>
         <w:rPr>
           <w:b/>
@@ -893,7 +894,6 @@
     <w:p>
       <w:pPr>
         <w:ind w:left="4536"/>
-        <w:jc w:val="both"/>
       </w:pPr>
       <w:r>
         <w:t>Dedico este trabalho a Deus</w:t>
@@ -905,91 +905,76 @@
     <w:p>
       <w:pPr>
         <w:ind w:left="4536"/>
-        <w:jc w:val="both"/>
       </w:pPr>
     </w:p>
     <w:p>
       <w:pPr>
         <w:ind w:left="4536"/>
-        <w:jc w:val="both"/>
       </w:pPr>
     </w:p>
     <w:p>
       <w:pPr>
         <w:ind w:left="4536"/>
-        <w:jc w:val="both"/>
       </w:pPr>
     </w:p>
     <w:p>
       <w:pPr>
         <w:ind w:left="4536"/>
-        <w:jc w:val="both"/>
       </w:pPr>
     </w:p>
     <w:p>
       <w:pPr>
         <w:ind w:left="4536"/>
-        <w:jc w:val="both"/>
       </w:pPr>
     </w:p>
     <w:p>
       <w:pPr>
         <w:ind w:left="4536"/>
-        <w:jc w:val="both"/>
       </w:pPr>
     </w:p>
     <w:p>
       <w:pPr>
         <w:ind w:left="4536"/>
-        <w:jc w:val="both"/>
       </w:pPr>
     </w:p>
     <w:p>
       <w:pPr>
         <w:ind w:left="4536"/>
-        <w:jc w:val="both"/>
       </w:pPr>
     </w:p>
     <w:p>
       <w:pPr>
         <w:ind w:left="4536"/>
-        <w:jc w:val="both"/>
       </w:pPr>
     </w:p>
     <w:p>
       <w:pPr>
         <w:ind w:left="4536"/>
-        <w:jc w:val="both"/>
       </w:pPr>
     </w:p>
     <w:p>
       <w:pPr>
         <w:ind w:left="4536"/>
-        <w:jc w:val="both"/>
       </w:pPr>
     </w:p>
     <w:p>
       <w:pPr>
         <w:ind w:left="4536"/>
-        <w:jc w:val="both"/>
       </w:pPr>
     </w:p>
     <w:p>
       <w:pPr>
         <w:ind w:left="4536"/>
-        <w:jc w:val="both"/>
       </w:pPr>
     </w:p>
     <w:p>
       <w:pPr>
         <w:ind w:left="4536"/>
-        <w:jc w:val="both"/>
       </w:pPr>
     </w:p>
     <w:p>
       <w:pPr>
         <w:ind w:left="4536"/>
-        <w:jc w:val="both"/>
       </w:pPr>
     </w:p>
     <w:p>
@@ -1019,7 +1004,13 @@
         <w:ind w:firstLine="709"/>
       </w:pPr>
       <w:r>
-        <w:t>Primeiramente agradeço a Deus a oportunidade e a força para contribuir ao meu conhecimento. Ele colocou pessoas certas em meu caminho.</w:t>
+        <w:t>Primeiramente</w:t>
+      </w:r>
+      <w:r>
+        <w:t>,</w:t>
+      </w:r>
+      <w:r>
+        <w:t xml:space="preserve"> agradeço a Deus a oportunidade e a força para contribuir ao meu conhecimento. Ele colocou pessoas certas em meu caminho.</w:t>
       </w:r>
     </w:p>
     <w:p>
@@ -1042,493 +1033,6 @@
       </w:pPr>
       <w:r>
         <w:t>Nunca poderei falar que cheguei aqui sozinho. Eu precisei de cada um deles para vencer esta etapa da minha vida.</w:t>
-      </w:r>
-    </w:p>
-    <w:p>
-      <w:pPr>
-        <w:jc w:val="both"/>
-      </w:pPr>
-    </w:p>
-    <w:p>
-      <w:pPr>
-        <w:jc w:val="both"/>
-      </w:pPr>
-    </w:p>
-    <w:p>
-      <w:pPr>
-        <w:jc w:val="both"/>
-      </w:pPr>
-    </w:p>
-    <w:p>
-      <w:pPr>
-        <w:jc w:val="both"/>
-      </w:pPr>
-    </w:p>
-    <w:p>
-      <w:pPr>
-        <w:jc w:val="both"/>
-      </w:pPr>
-    </w:p>
-    <w:p>
-      <w:pPr>
-        <w:jc w:val="both"/>
-      </w:pPr>
-    </w:p>
-    <w:p>
-      <w:pPr>
-        <w:jc w:val="both"/>
-      </w:pPr>
-    </w:p>
-    <w:p>
-      <w:pPr>
-        <w:jc w:val="both"/>
-      </w:pPr>
-    </w:p>
-    <w:p>
-      <w:pPr>
-        <w:jc w:val="both"/>
-      </w:pPr>
-    </w:p>
-    <w:p>
-      <w:pPr>
-        <w:jc w:val="both"/>
-      </w:pPr>
-    </w:p>
-    <w:p>
-      <w:pPr>
-        <w:jc w:val="both"/>
-      </w:pPr>
-    </w:p>
-    <w:p>
-      <w:pPr>
-        <w:jc w:val="both"/>
-      </w:pPr>
-    </w:p>
-    <w:p>
-      <w:pPr>
-        <w:jc w:val="both"/>
-      </w:pPr>
-    </w:p>
-    <w:p>
-      <w:pPr>
-        <w:jc w:val="both"/>
-      </w:pPr>
-    </w:p>
-    <w:p>
-      <w:pPr>
-        <w:jc w:val="center"/>
-        <w:rPr>
-          <w:b/>
-          <w:bCs/>
-          <w:sz w:val="23"/>
-          <w:szCs w:val="23"/>
-        </w:rPr>
-      </w:pPr>
-      <w:r>
-        <w:rPr>
-          <w:b/>
-          <w:bCs/>
-          <w:sz w:val="23"/>
-          <w:szCs w:val="23"/>
-        </w:rPr>
-        <w:lastRenderedPageBreak/>
-        <w:t>EPÍGRAFE</w:t>
-      </w:r>
-    </w:p>
-    <w:p>
-      <w:pPr>
-        <w:jc w:val="center"/>
-        <w:rPr>
-          <w:b/>
-          <w:bCs/>
-          <w:sz w:val="23"/>
-          <w:szCs w:val="23"/>
-        </w:rPr>
-      </w:pPr>
-    </w:p>
-    <w:p>
-      <w:pPr>
-        <w:jc w:val="center"/>
-        <w:rPr>
-          <w:b/>
-          <w:bCs/>
-          <w:sz w:val="23"/>
-          <w:szCs w:val="23"/>
-        </w:rPr>
-      </w:pPr>
-    </w:p>
-    <w:p>
-      <w:pPr>
-        <w:jc w:val="center"/>
-        <w:rPr>
-          <w:b/>
-          <w:bCs/>
-          <w:sz w:val="23"/>
-          <w:szCs w:val="23"/>
-        </w:rPr>
-      </w:pPr>
-    </w:p>
-    <w:p>
-      <w:pPr>
-        <w:jc w:val="center"/>
-        <w:rPr>
-          <w:b/>
-          <w:bCs/>
-          <w:sz w:val="23"/>
-          <w:szCs w:val="23"/>
-        </w:rPr>
-      </w:pPr>
-    </w:p>
-    <w:p>
-      <w:pPr>
-        <w:jc w:val="center"/>
-        <w:rPr>
-          <w:b/>
-          <w:bCs/>
-          <w:sz w:val="23"/>
-          <w:szCs w:val="23"/>
-        </w:rPr>
-      </w:pPr>
-    </w:p>
-    <w:p>
-      <w:pPr>
-        <w:jc w:val="center"/>
-        <w:rPr>
-          <w:b/>
-          <w:bCs/>
-          <w:sz w:val="23"/>
-          <w:szCs w:val="23"/>
-        </w:rPr>
-      </w:pPr>
-    </w:p>
-    <w:p>
-      <w:pPr>
-        <w:jc w:val="center"/>
-        <w:rPr>
-          <w:b/>
-          <w:bCs/>
-          <w:sz w:val="23"/>
-          <w:szCs w:val="23"/>
-        </w:rPr>
-      </w:pPr>
-    </w:p>
-    <w:p>
-      <w:pPr>
-        <w:jc w:val="center"/>
-        <w:rPr>
-          <w:b/>
-          <w:bCs/>
-          <w:sz w:val="23"/>
-          <w:szCs w:val="23"/>
-        </w:rPr>
-      </w:pPr>
-    </w:p>
-    <w:p>
-      <w:pPr>
-        <w:jc w:val="center"/>
-        <w:rPr>
-          <w:b/>
-          <w:bCs/>
-          <w:sz w:val="23"/>
-          <w:szCs w:val="23"/>
-        </w:rPr>
-      </w:pPr>
-    </w:p>
-    <w:p>
-      <w:pPr>
-        <w:jc w:val="center"/>
-        <w:rPr>
-          <w:b/>
-          <w:bCs/>
-          <w:sz w:val="23"/>
-          <w:szCs w:val="23"/>
-        </w:rPr>
-      </w:pPr>
-    </w:p>
-    <w:p>
-      <w:pPr>
-        <w:jc w:val="center"/>
-        <w:rPr>
-          <w:b/>
-          <w:bCs/>
-          <w:sz w:val="23"/>
-          <w:szCs w:val="23"/>
-        </w:rPr>
-      </w:pPr>
-    </w:p>
-    <w:p>
-      <w:pPr>
-        <w:jc w:val="center"/>
-        <w:rPr>
-          <w:b/>
-          <w:bCs/>
-          <w:sz w:val="23"/>
-          <w:szCs w:val="23"/>
-        </w:rPr>
-      </w:pPr>
-    </w:p>
-    <w:p>
-      <w:pPr>
-        <w:jc w:val="center"/>
-        <w:rPr>
-          <w:b/>
-          <w:bCs/>
-          <w:sz w:val="23"/>
-          <w:szCs w:val="23"/>
-        </w:rPr>
-      </w:pPr>
-    </w:p>
-    <w:p>
-      <w:pPr>
-        <w:jc w:val="center"/>
-        <w:rPr>
-          <w:b/>
-          <w:bCs/>
-          <w:sz w:val="23"/>
-          <w:szCs w:val="23"/>
-        </w:rPr>
-      </w:pPr>
-    </w:p>
-    <w:p>
-      <w:pPr>
-        <w:jc w:val="center"/>
-        <w:rPr>
-          <w:b/>
-          <w:bCs/>
-          <w:sz w:val="23"/>
-          <w:szCs w:val="23"/>
-        </w:rPr>
-      </w:pPr>
-    </w:p>
-    <w:p>
-      <w:pPr>
-        <w:jc w:val="center"/>
-        <w:rPr>
-          <w:b/>
-          <w:bCs/>
-          <w:sz w:val="23"/>
-          <w:szCs w:val="23"/>
-        </w:rPr>
-      </w:pPr>
-    </w:p>
-    <w:p>
-      <w:pPr>
-        <w:jc w:val="center"/>
-        <w:rPr>
-          <w:b/>
-          <w:bCs/>
-          <w:sz w:val="23"/>
-          <w:szCs w:val="23"/>
-        </w:rPr>
-      </w:pPr>
-    </w:p>
-    <w:p>
-      <w:pPr>
-        <w:jc w:val="center"/>
-        <w:rPr>
-          <w:b/>
-          <w:bCs/>
-          <w:sz w:val="23"/>
-          <w:szCs w:val="23"/>
-        </w:rPr>
-      </w:pPr>
-    </w:p>
-    <w:p>
-      <w:pPr>
-        <w:jc w:val="center"/>
-        <w:rPr>
-          <w:b/>
-          <w:bCs/>
-          <w:sz w:val="23"/>
-          <w:szCs w:val="23"/>
-        </w:rPr>
-      </w:pPr>
-    </w:p>
-    <w:p>
-      <w:pPr>
-        <w:jc w:val="center"/>
-        <w:rPr>
-          <w:b/>
-          <w:bCs/>
-          <w:sz w:val="23"/>
-          <w:szCs w:val="23"/>
-        </w:rPr>
-      </w:pPr>
-    </w:p>
-    <w:p>
-      <w:pPr>
-        <w:ind w:left="4536"/>
-        <w:jc w:val="right"/>
-        <w:rPr>
-          <w:b/>
-        </w:rPr>
-      </w:pPr>
-      <w:r>
-        <w:rPr>
-          <w:b/>
-        </w:rPr>
-        <w:t>O temor do Senhor é o princípio da sabedoria, e o conhecimento do Santo é o entendimento.</w:t>
-      </w:r>
-    </w:p>
-    <w:p>
-      <w:pPr>
-        <w:ind w:left="4536"/>
-        <w:jc w:val="right"/>
-        <w:rPr>
-          <w:b/>
-        </w:rPr>
-      </w:pPr>
-      <w:r>
-        <w:rPr>
-          <w:b/>
-        </w:rPr>
-        <w:t>Salomão - Provérbios 9.10</w:t>
-      </w:r>
-    </w:p>
-    <w:p>
-      <w:pPr>
-        <w:ind w:left="4536"/>
-        <w:jc w:val="right"/>
-        <w:rPr>
-          <w:b/>
-        </w:rPr>
-      </w:pPr>
-    </w:p>
-    <w:p>
-      <w:pPr>
-        <w:pStyle w:val="Ttulo"/>
-      </w:pPr>
-      <w:r>
-        <w:lastRenderedPageBreak/>
-        <w:t>RESUMO</w:t>
-      </w:r>
-    </w:p>
-    <w:p>
-      <w:pPr>
-        <w:ind w:firstLine="709"/>
-        <w:jc w:val="both"/>
-      </w:pPr>
-      <w:r>
-        <w:t>A tecnologia tem</w:t>
-      </w:r>
-      <w:r>
-        <w:t xml:space="preserve"> passado por uma evolução ágil</w:t>
-      </w:r>
-      <w:r>
-        <w:t xml:space="preserve">, </w:t>
-      </w:r>
-      <w:r>
-        <w:t>mostra</w:t>
-      </w:r>
-      <w:r>
-        <w:t>n</w:t>
-      </w:r>
-      <w:r>
-        <w:t>do novos rumos e oportunidades</w:t>
-      </w:r>
-      <w:r>
-        <w:t xml:space="preserve"> a cada dia</w:t>
-      </w:r>
-      <w:r>
-        <w:t xml:space="preserve">. </w:t>
-      </w:r>
-      <w:r>
-        <w:t>Assim</w:t>
-      </w:r>
-      <w:r>
-        <w:t>,</w:t>
-      </w:r>
-      <w:r>
-        <w:t xml:space="preserve"> </w:t>
-      </w:r>
-      <w:r>
-        <w:t>vem à</w:t>
-      </w:r>
-      <w:r>
-        <w:t xml:space="preserve"> tona </w:t>
-      </w:r>
-      <w:r>
-        <w:t>novos comportamentos e processos</w:t>
-      </w:r>
-      <w:r>
-        <w:t xml:space="preserve">, adquirido por cada indivíduo. Nesse aspecto, se destacam os processos de </w:t>
-      </w:r>
-      <w:r>
-        <w:t>aprendizagem</w:t>
-      </w:r>
-      <w:r>
-        <w:t>, que</w:t>
-      </w:r>
-      <w:r>
-        <w:t xml:space="preserve"> tem se adaptado </w:t>
-      </w:r>
-      <w:r>
-        <w:t>muito bem no meio digital</w:t>
-      </w:r>
-      <w:r>
-        <w:t>.</w:t>
-      </w:r>
-    </w:p>
-    <w:p>
-      <w:pPr>
-        <w:ind w:firstLine="709"/>
-        <w:jc w:val="both"/>
-      </w:pPr>
-      <w:r>
-        <w:t>Essa</w:t>
-      </w:r>
-      <w:r>
-        <w:t xml:space="preserve"> nova geração de pessoas</w:t>
-      </w:r>
-      <w:r>
-        <w:t>, presentes em</w:t>
-      </w:r>
-      <w:r>
-        <w:t xml:space="preserve"> qualquer lugar do mundo </w:t>
-      </w:r>
-      <w:r>
-        <w:t>tem se mostrado fluent</w:t>
-      </w:r>
-      <w:r>
-        <w:t xml:space="preserve">e ao </w:t>
-      </w:r>
-      <w:r>
-        <w:t>mercado</w:t>
-      </w:r>
-      <w:r>
-        <w:t xml:space="preserve"> digital. </w:t>
-      </w:r>
-      <w:r>
-        <w:t>Hoje, ter um computador ou um smartphone é quase que uma questão de sobrevivência.</w:t>
-      </w:r>
-    </w:p>
-    <w:p>
-      <w:pPr>
-        <w:ind w:firstLine="709"/>
-        <w:jc w:val="both"/>
-      </w:pPr>
-      <w:r>
-        <w:t>C</w:t>
-      </w:r>
-      <w:r>
-        <w:t>omo estratégia de motivação e engajamento, vamos usar a natureza da Gamificação aplicada na educação, mostrando alguns exemplos de como ela</w:t>
-      </w:r>
-      <w:r>
-        <w:t xml:space="preserve"> poderia ser aplicada </w:t>
-      </w:r>
-      <w:r>
-        <w:t>a sociedade moderna.</w:t>
-      </w:r>
-    </w:p>
-    <w:p>
-      <w:r>
-        <w:t>Palavras chaves:</w:t>
-      </w:r>
-      <w:r>
-        <w:t xml:space="preserve"> Tecnologia, Educação, Motivação, Engajamento, </w:t>
-      </w:r>
-      <w:r>
-        <w:t>Aprendizado, Gamificação</w:t>
       </w:r>
     </w:p>
     <w:p/>
@@ -1547,6 +1051,286 @@
     <w:p/>
     <w:p>
       <w:pPr>
+        <w:jc w:val="center"/>
+        <w:rPr>
+          <w:b/>
+          <w:bCs/>
+          <w:sz w:val="23"/>
+          <w:szCs w:val="23"/>
+        </w:rPr>
+      </w:pPr>
+      <w:r>
+        <w:rPr>
+          <w:b/>
+          <w:bCs/>
+          <w:sz w:val="23"/>
+          <w:szCs w:val="23"/>
+        </w:rPr>
+        <w:lastRenderedPageBreak/>
+        <w:t>EPÍGRAFE</w:t>
+      </w:r>
+    </w:p>
+    <w:p>
+      <w:pPr>
+        <w:jc w:val="center"/>
+        <w:rPr>
+          <w:b/>
+          <w:bCs/>
+          <w:sz w:val="23"/>
+          <w:szCs w:val="23"/>
+        </w:rPr>
+      </w:pPr>
+    </w:p>
+    <w:p>
+      <w:pPr>
+        <w:jc w:val="center"/>
+        <w:rPr>
+          <w:b/>
+          <w:bCs/>
+          <w:sz w:val="23"/>
+          <w:szCs w:val="23"/>
+        </w:rPr>
+      </w:pPr>
+    </w:p>
+    <w:p>
+      <w:pPr>
+        <w:jc w:val="center"/>
+        <w:rPr>
+          <w:b/>
+          <w:bCs/>
+          <w:sz w:val="23"/>
+          <w:szCs w:val="23"/>
+        </w:rPr>
+      </w:pPr>
+    </w:p>
+    <w:p>
+      <w:pPr>
+        <w:jc w:val="center"/>
+        <w:rPr>
+          <w:b/>
+          <w:bCs/>
+          <w:sz w:val="23"/>
+          <w:szCs w:val="23"/>
+        </w:rPr>
+      </w:pPr>
+    </w:p>
+    <w:p>
+      <w:pPr>
+        <w:jc w:val="center"/>
+        <w:rPr>
+          <w:b/>
+          <w:bCs/>
+          <w:sz w:val="23"/>
+          <w:szCs w:val="23"/>
+        </w:rPr>
+      </w:pPr>
+    </w:p>
+    <w:p>
+      <w:pPr>
+        <w:jc w:val="center"/>
+        <w:rPr>
+          <w:b/>
+          <w:bCs/>
+          <w:sz w:val="23"/>
+          <w:szCs w:val="23"/>
+        </w:rPr>
+      </w:pPr>
+    </w:p>
+    <w:p>
+      <w:pPr>
+        <w:jc w:val="center"/>
+        <w:rPr>
+          <w:b/>
+          <w:bCs/>
+          <w:sz w:val="23"/>
+          <w:szCs w:val="23"/>
+        </w:rPr>
+      </w:pPr>
+    </w:p>
+    <w:p>
+      <w:pPr>
+        <w:jc w:val="center"/>
+        <w:rPr>
+          <w:b/>
+          <w:bCs/>
+          <w:sz w:val="23"/>
+          <w:szCs w:val="23"/>
+        </w:rPr>
+      </w:pPr>
+    </w:p>
+    <w:p>
+      <w:pPr>
+        <w:jc w:val="center"/>
+        <w:rPr>
+          <w:b/>
+          <w:bCs/>
+          <w:sz w:val="23"/>
+          <w:szCs w:val="23"/>
+        </w:rPr>
+      </w:pPr>
+    </w:p>
+    <w:p>
+      <w:pPr>
+        <w:jc w:val="center"/>
+        <w:rPr>
+          <w:b/>
+          <w:bCs/>
+          <w:sz w:val="23"/>
+          <w:szCs w:val="23"/>
+        </w:rPr>
+      </w:pPr>
+    </w:p>
+    <w:p>
+      <w:pPr>
+        <w:jc w:val="center"/>
+        <w:rPr>
+          <w:b/>
+          <w:bCs/>
+          <w:sz w:val="23"/>
+          <w:szCs w:val="23"/>
+        </w:rPr>
+      </w:pPr>
+    </w:p>
+    <w:p>
+      <w:pPr>
+        <w:jc w:val="center"/>
+        <w:rPr>
+          <w:b/>
+          <w:bCs/>
+          <w:sz w:val="23"/>
+          <w:szCs w:val="23"/>
+        </w:rPr>
+      </w:pPr>
+    </w:p>
+    <w:p>
+      <w:pPr>
+        <w:jc w:val="center"/>
+        <w:rPr>
+          <w:b/>
+          <w:bCs/>
+          <w:sz w:val="23"/>
+          <w:szCs w:val="23"/>
+        </w:rPr>
+      </w:pPr>
+    </w:p>
+    <w:p>
+      <w:pPr>
+        <w:jc w:val="center"/>
+        <w:rPr>
+          <w:b/>
+          <w:bCs/>
+          <w:sz w:val="23"/>
+          <w:szCs w:val="23"/>
+        </w:rPr>
+      </w:pPr>
+    </w:p>
+    <w:p>
+      <w:pPr>
+        <w:jc w:val="center"/>
+        <w:rPr>
+          <w:b/>
+          <w:bCs/>
+          <w:sz w:val="23"/>
+          <w:szCs w:val="23"/>
+        </w:rPr>
+      </w:pPr>
+    </w:p>
+    <w:p>
+      <w:pPr>
+        <w:jc w:val="center"/>
+        <w:rPr>
+          <w:b/>
+          <w:bCs/>
+          <w:sz w:val="23"/>
+          <w:szCs w:val="23"/>
+        </w:rPr>
+      </w:pPr>
+    </w:p>
+    <w:p>
+      <w:pPr>
+        <w:jc w:val="center"/>
+        <w:rPr>
+          <w:b/>
+          <w:bCs/>
+          <w:sz w:val="23"/>
+          <w:szCs w:val="23"/>
+        </w:rPr>
+      </w:pPr>
+    </w:p>
+    <w:p>
+      <w:pPr>
+        <w:jc w:val="center"/>
+        <w:rPr>
+          <w:b/>
+          <w:bCs/>
+          <w:sz w:val="23"/>
+          <w:szCs w:val="23"/>
+        </w:rPr>
+      </w:pPr>
+    </w:p>
+    <w:p>
+      <w:pPr>
+        <w:jc w:val="center"/>
+        <w:rPr>
+          <w:b/>
+          <w:bCs/>
+          <w:sz w:val="23"/>
+          <w:szCs w:val="23"/>
+        </w:rPr>
+      </w:pPr>
+    </w:p>
+    <w:p>
+      <w:pPr>
+        <w:jc w:val="center"/>
+        <w:rPr>
+          <w:b/>
+          <w:bCs/>
+          <w:sz w:val="23"/>
+          <w:szCs w:val="23"/>
+        </w:rPr>
+      </w:pPr>
+    </w:p>
+    <w:p>
+      <w:pPr>
+        <w:ind w:left="4536"/>
+        <w:jc w:val="right"/>
+        <w:rPr>
+          <w:b/>
+        </w:rPr>
+      </w:pPr>
+      <w:r>
+        <w:rPr>
+          <w:b/>
+        </w:rPr>
+        <w:t>O temor do Senhor é o princípio da sabedoria, e o conhecimento do Santo é o entendimento.</w:t>
+      </w:r>
+    </w:p>
+    <w:p>
+      <w:pPr>
+        <w:ind w:left="4536"/>
+        <w:jc w:val="right"/>
+        <w:rPr>
+          <w:b/>
+        </w:rPr>
+      </w:pPr>
+      <w:r>
+        <w:rPr>
+          <w:b/>
+        </w:rPr>
+        <w:t>Salomão - Provérbios 9.10</w:t>
+      </w:r>
+    </w:p>
+    <w:p>
+      <w:pPr>
+        <w:ind w:left="4536"/>
+        <w:jc w:val="right"/>
+        <w:rPr>
+          <w:b/>
+        </w:rPr>
+      </w:pPr>
+    </w:p>
+    <w:p>
+      <w:pPr>
         <w:pStyle w:val="Ttulo"/>
       </w:pPr>
       <w:r>
@@ -1557,6 +1341,100 @@
     <w:p>
       <w:pPr>
         <w:ind w:firstLine="709"/>
+      </w:pPr>
+      <w:r>
+        <w:t xml:space="preserve">A tecnologia </w:t>
+      </w:r>
+      <w:r>
+        <w:t>evolui de forma ágil,</w:t>
+      </w:r>
+      <w:r>
+        <w:t xml:space="preserve"> </w:t>
+      </w:r>
+      <w:r>
+        <w:t>proporcionando novas oportunidades a cada dia</w:t>
+      </w:r>
+      <w:r>
+        <w:t xml:space="preserve">. </w:t>
+      </w:r>
+      <w:r>
+        <w:t>Essa evolução modifica comportamentos e processos cotidianos. A área educacional é um dos grandes destaques pela sua rápida adaptação ao meio digital.</w:t>
+      </w:r>
+    </w:p>
+    <w:p>
+      <w:pPr>
+        <w:ind w:firstLine="709"/>
+      </w:pPr>
+      <w:r>
+        <w:t>Tanto as gerações que acompanharam a transição do analógico para o digital quanto aqueles que nasceram já em meio a essa tecnologia todos precisam ser fluentes em meios digitais. Contar com um computador ou smartphone trata-se de questão de sobrevivência.</w:t>
+      </w:r>
+    </w:p>
+    <w:p>
+      <w:pPr>
+        <w:ind w:firstLine="709"/>
+      </w:pPr>
+      <w:r>
+        <w:t>A natureza da Gamificação aplicada na educação é usada c</w:t>
+      </w:r>
+      <w:r>
+        <w:t>omo estratégia de mot</w:t>
+      </w:r>
+      <w:r>
+        <w:t>ivação e engajamento no presente trabalho, incluindo</w:t>
+      </w:r>
+      <w:r>
+        <w:t xml:space="preserve"> alguns exemplos de como ela</w:t>
+      </w:r>
+      <w:r>
+        <w:t xml:space="preserve"> poder servir</w:t>
+      </w:r>
+      <w:r>
+        <w:t xml:space="preserve"> </w:t>
+      </w:r>
+      <w:r>
+        <w:t>à</w:t>
+      </w:r>
+      <w:r>
+        <w:t xml:space="preserve"> sociedade moderna.</w:t>
+      </w:r>
+    </w:p>
+    <w:p>
+      <w:r>
+        <w:t>Palavras chaves:</w:t>
+      </w:r>
+      <w:r>
+        <w:t xml:space="preserve"> Tecnologia, Educação, Motivação, Engajamento, </w:t>
+      </w:r>
+      <w:r>
+        <w:t>Aprendizado, Gamificação</w:t>
+      </w:r>
+    </w:p>
+    <w:p/>
+    <w:p/>
+    <w:p/>
+    <w:p/>
+    <w:p/>
+    <w:p/>
+    <w:p/>
+    <w:p/>
+    <w:p/>
+    <w:p/>
+    <w:p/>
+    <w:p/>
+    <w:p/>
+    <w:p/>
+    <w:p>
+      <w:pPr>
+        <w:pStyle w:val="Ttulo"/>
+      </w:pPr>
+      <w:r>
+        <w:lastRenderedPageBreak/>
+        <w:t>RESUMO</w:t>
+      </w:r>
+    </w:p>
+    <w:p>
+      <w:pPr>
+        <w:ind w:firstLine="709"/>
         <w:rPr>
           <w:lang w:eastAsia="pt-BR"/>
         </w:rPr>
@@ -2391,13 +2269,7 @@
         <w:rPr>
           <w:shd w:val="clear" w:color="auto" w:fill="FFFFFF"/>
         </w:rPr>
-        <w:t>Key</w:t>
-      </w:r>
-      <w:r>
-        <w:rPr>
-          <w:shd w:val="clear" w:color="auto" w:fill="FFFFFF"/>
-        </w:rPr>
-        <w:t>words</w:t>
+        <w:t>Keywords</w:t>
       </w:r>
       <w:proofErr w:type="spellEnd"/>
       <w:r>
@@ -2586,6 +2458,12 @@
     </w:p>
     <w:sdt>
       <w:sdtPr>
+        <w:rPr>
+          <w:rFonts w:eastAsiaTheme="minorHAnsi" w:cstheme="minorBidi"/>
+          <w:b w:val="0"/>
+          <w:szCs w:val="22"/>
+          <w:lang w:eastAsia="en-US"/>
+        </w:rPr>
         <w:id w:val="2000531937"/>
         <w:docPartObj>
           <w:docPartGallery w:val="Table of Contents"/>
@@ -2594,10 +2472,7 @@
       </w:sdtPr>
       <w:sdtEndPr>
         <w:rPr>
-          <w:rFonts w:eastAsiaTheme="minorHAnsi" w:cstheme="minorBidi"/>
           <w:bCs/>
-          <w:szCs w:val="22"/>
-          <w:lang w:eastAsia="en-US"/>
         </w:rPr>
       </w:sdtEndPr>
       <w:sdtContent>
@@ -2607,6 +2482,19 @@
           </w:pPr>
         </w:p>
         <w:p>
+          <w:pPr>
+            <w:pStyle w:val="Sumrio1"/>
+            <w:tabs>
+              <w:tab w:val="left" w:pos="440"/>
+              <w:tab w:val="right" w:leader="dot" w:pos="9062"/>
+            </w:tabs>
+            <w:rPr>
+              <w:rFonts w:asciiTheme="minorHAnsi" w:eastAsiaTheme="minorEastAsia" w:hAnsiTheme="minorHAnsi"/>
+              <w:noProof/>
+              <w:sz w:val="22"/>
+              <w:lang w:eastAsia="pt-BR"/>
+            </w:rPr>
+          </w:pPr>
           <w:r>
             <w:fldChar w:fldCharType="begin"/>
           </w:r>
@@ -2616,14 +2504,663 @@
           <w:r>
             <w:fldChar w:fldCharType="separate"/>
           </w:r>
-          <w:r>
+          <w:hyperlink w:anchor="_Toc508554471" w:history="1">
+            <w:r>
+              <w:rPr>
+                <w:rStyle w:val="Hyperlink"/>
+                <w:noProof/>
+              </w:rPr>
+              <w:t>1.</w:t>
+            </w:r>
+            <w:r>
+              <w:rPr>
+                <w:rFonts w:asciiTheme="minorHAnsi" w:eastAsiaTheme="minorEastAsia" w:hAnsiTheme="minorHAnsi"/>
+                <w:noProof/>
+                <w:sz w:val="22"/>
+                <w:lang w:eastAsia="pt-BR"/>
+              </w:rPr>
+              <w:tab/>
+            </w:r>
+            <w:r>
+              <w:rPr>
+                <w:rStyle w:val="Hyperlink"/>
+                <w:noProof/>
+              </w:rPr>
+              <w:t>Introdução</w:t>
+            </w:r>
+            <w:r>
+              <w:rPr>
+                <w:noProof/>
+                <w:webHidden/>
+              </w:rPr>
+              <w:tab/>
+            </w:r>
+            <w:r>
+              <w:rPr>
+                <w:noProof/>
+                <w:webHidden/>
+              </w:rPr>
+              <w:fldChar w:fldCharType="begin"/>
+            </w:r>
+            <w:r>
+              <w:rPr>
+                <w:noProof/>
+                <w:webHidden/>
+              </w:rPr>
+              <w:instrText xml:space="preserve"> PAGEREF _Toc508554471 \h </w:instrText>
+            </w:r>
+            <w:r>
+              <w:rPr>
+                <w:noProof/>
+                <w:webHidden/>
+              </w:rPr>
+            </w:r>
+            <w:r>
+              <w:rPr>
+                <w:noProof/>
+                <w:webHidden/>
+              </w:rPr>
+              <w:fldChar w:fldCharType="separate"/>
+            </w:r>
+            <w:r>
+              <w:rPr>
+                <w:noProof/>
+                <w:webHidden/>
+              </w:rPr>
+              <w:t>10</w:t>
+            </w:r>
+            <w:r>
+              <w:rPr>
+                <w:noProof/>
+                <w:webHidden/>
+              </w:rPr>
+              <w:fldChar w:fldCharType="end"/>
+            </w:r>
+          </w:hyperlink>
+        </w:p>
+        <w:p>
+          <w:pPr>
+            <w:pStyle w:val="Sumrio1"/>
+            <w:tabs>
+              <w:tab w:val="left" w:pos="660"/>
+              <w:tab w:val="right" w:leader="dot" w:pos="9062"/>
+            </w:tabs>
             <w:rPr>
-              <w:b/>
-              <w:bCs/>
+              <w:rFonts w:asciiTheme="minorHAnsi" w:eastAsiaTheme="minorEastAsia" w:hAnsiTheme="minorHAnsi"/>
               <w:noProof/>
+              <w:sz w:val="22"/>
+              <w:lang w:eastAsia="pt-BR"/>
             </w:rPr>
-            <w:t>Nenhuma entrada de sumário foi encontrada.</w:t>
-          </w:r>
+          </w:pPr>
+          <w:hyperlink w:anchor="_Toc508554472" w:history="1">
+            <w:r>
+              <w:rPr>
+                <w:rStyle w:val="Hyperlink"/>
+                <w:noProof/>
+              </w:rPr>
+              <w:t>1.1</w:t>
+            </w:r>
+            <w:r>
+              <w:rPr>
+                <w:rFonts w:asciiTheme="minorHAnsi" w:eastAsiaTheme="minorEastAsia" w:hAnsiTheme="minorHAnsi"/>
+                <w:noProof/>
+                <w:sz w:val="22"/>
+                <w:lang w:eastAsia="pt-BR"/>
+              </w:rPr>
+              <w:tab/>
+            </w:r>
+            <w:r>
+              <w:rPr>
+                <w:rStyle w:val="Hyperlink"/>
+                <w:noProof/>
+              </w:rPr>
+              <w:t>Problema</w:t>
+            </w:r>
+            <w:r>
+              <w:rPr>
+                <w:noProof/>
+                <w:webHidden/>
+              </w:rPr>
+              <w:tab/>
+            </w:r>
+            <w:r>
+              <w:rPr>
+                <w:noProof/>
+                <w:webHidden/>
+              </w:rPr>
+              <w:fldChar w:fldCharType="begin"/>
+            </w:r>
+            <w:r>
+              <w:rPr>
+                <w:noProof/>
+                <w:webHidden/>
+              </w:rPr>
+              <w:instrText xml:space="preserve"> PAGEREF _Toc508554472 \h </w:instrText>
+            </w:r>
+            <w:r>
+              <w:rPr>
+                <w:noProof/>
+                <w:webHidden/>
+              </w:rPr>
+            </w:r>
+            <w:r>
+              <w:rPr>
+                <w:noProof/>
+                <w:webHidden/>
+              </w:rPr>
+              <w:fldChar w:fldCharType="separate"/>
+            </w:r>
+            <w:r>
+              <w:rPr>
+                <w:noProof/>
+                <w:webHidden/>
+              </w:rPr>
+              <w:t>11</w:t>
+            </w:r>
+            <w:r>
+              <w:rPr>
+                <w:noProof/>
+                <w:webHidden/>
+              </w:rPr>
+              <w:fldChar w:fldCharType="end"/>
+            </w:r>
+          </w:hyperlink>
+        </w:p>
+        <w:p>
+          <w:pPr>
+            <w:pStyle w:val="Sumrio1"/>
+            <w:tabs>
+              <w:tab w:val="left" w:pos="660"/>
+              <w:tab w:val="right" w:leader="dot" w:pos="9062"/>
+            </w:tabs>
+            <w:rPr>
+              <w:rFonts w:asciiTheme="minorHAnsi" w:eastAsiaTheme="minorEastAsia" w:hAnsiTheme="minorHAnsi"/>
+              <w:noProof/>
+              <w:sz w:val="22"/>
+              <w:lang w:eastAsia="pt-BR"/>
+            </w:rPr>
+          </w:pPr>
+          <w:hyperlink w:anchor="_Toc508554473" w:history="1">
+            <w:r>
+              <w:rPr>
+                <w:rStyle w:val="Hyperlink"/>
+                <w:noProof/>
+              </w:rPr>
+              <w:t>1.2</w:t>
+            </w:r>
+            <w:r>
+              <w:rPr>
+                <w:rFonts w:asciiTheme="minorHAnsi" w:eastAsiaTheme="minorEastAsia" w:hAnsiTheme="minorHAnsi"/>
+                <w:noProof/>
+                <w:sz w:val="22"/>
+                <w:lang w:eastAsia="pt-BR"/>
+              </w:rPr>
+              <w:tab/>
+            </w:r>
+            <w:r>
+              <w:rPr>
+                <w:rStyle w:val="Hyperlink"/>
+                <w:noProof/>
+              </w:rPr>
+              <w:t>Hipóteses</w:t>
+            </w:r>
+            <w:r>
+              <w:rPr>
+                <w:noProof/>
+                <w:webHidden/>
+              </w:rPr>
+              <w:tab/>
+            </w:r>
+            <w:r>
+              <w:rPr>
+                <w:noProof/>
+                <w:webHidden/>
+              </w:rPr>
+              <w:fldChar w:fldCharType="begin"/>
+            </w:r>
+            <w:r>
+              <w:rPr>
+                <w:noProof/>
+                <w:webHidden/>
+              </w:rPr>
+              <w:instrText xml:space="preserve"> PAGEREF _Toc508554473 \h </w:instrText>
+            </w:r>
+            <w:r>
+              <w:rPr>
+                <w:noProof/>
+                <w:webHidden/>
+              </w:rPr>
+            </w:r>
+            <w:r>
+              <w:rPr>
+                <w:noProof/>
+                <w:webHidden/>
+              </w:rPr>
+              <w:fldChar w:fldCharType="separate"/>
+            </w:r>
+            <w:r>
+              <w:rPr>
+                <w:noProof/>
+                <w:webHidden/>
+              </w:rPr>
+              <w:t>13</w:t>
+            </w:r>
+            <w:r>
+              <w:rPr>
+                <w:noProof/>
+                <w:webHidden/>
+              </w:rPr>
+              <w:fldChar w:fldCharType="end"/>
+            </w:r>
+          </w:hyperlink>
+        </w:p>
+        <w:p>
+          <w:pPr>
+            <w:pStyle w:val="Sumrio1"/>
+            <w:tabs>
+              <w:tab w:val="left" w:pos="660"/>
+              <w:tab w:val="right" w:leader="dot" w:pos="9062"/>
+            </w:tabs>
+            <w:rPr>
+              <w:rFonts w:asciiTheme="minorHAnsi" w:eastAsiaTheme="minorEastAsia" w:hAnsiTheme="minorHAnsi"/>
+              <w:noProof/>
+              <w:sz w:val="22"/>
+              <w:lang w:eastAsia="pt-BR"/>
+            </w:rPr>
+          </w:pPr>
+          <w:hyperlink w:anchor="_Toc508554474" w:history="1">
+            <w:r>
+              <w:rPr>
+                <w:rStyle w:val="Hyperlink"/>
+                <w:noProof/>
+              </w:rPr>
+              <w:t>1.3</w:t>
+            </w:r>
+            <w:r>
+              <w:rPr>
+                <w:rFonts w:asciiTheme="minorHAnsi" w:eastAsiaTheme="minorEastAsia" w:hAnsiTheme="minorHAnsi"/>
+                <w:noProof/>
+                <w:sz w:val="22"/>
+                <w:lang w:eastAsia="pt-BR"/>
+              </w:rPr>
+              <w:tab/>
+            </w:r>
+            <w:r>
+              <w:rPr>
+                <w:rStyle w:val="Hyperlink"/>
+                <w:noProof/>
+              </w:rPr>
+              <w:t>Objetivos</w:t>
+            </w:r>
+            <w:r>
+              <w:rPr>
+                <w:noProof/>
+                <w:webHidden/>
+              </w:rPr>
+              <w:tab/>
+            </w:r>
+            <w:r>
+              <w:rPr>
+                <w:noProof/>
+                <w:webHidden/>
+              </w:rPr>
+              <w:fldChar w:fldCharType="begin"/>
+            </w:r>
+            <w:r>
+              <w:rPr>
+                <w:noProof/>
+                <w:webHidden/>
+              </w:rPr>
+              <w:instrText xml:space="preserve"> PAGEREF _Toc508554474 \h </w:instrText>
+            </w:r>
+            <w:r>
+              <w:rPr>
+                <w:noProof/>
+                <w:webHidden/>
+              </w:rPr>
+            </w:r>
+            <w:r>
+              <w:rPr>
+                <w:noProof/>
+                <w:webHidden/>
+              </w:rPr>
+              <w:fldChar w:fldCharType="separate"/>
+            </w:r>
+            <w:r>
+              <w:rPr>
+                <w:noProof/>
+                <w:webHidden/>
+              </w:rPr>
+              <w:t>13</w:t>
+            </w:r>
+            <w:r>
+              <w:rPr>
+                <w:noProof/>
+                <w:webHidden/>
+              </w:rPr>
+              <w:fldChar w:fldCharType="end"/>
+            </w:r>
+          </w:hyperlink>
+        </w:p>
+        <w:p>
+          <w:pPr>
+            <w:pStyle w:val="Sumrio2"/>
+            <w:tabs>
+              <w:tab w:val="left" w:pos="1100"/>
+              <w:tab w:val="right" w:leader="dot" w:pos="9062"/>
+            </w:tabs>
+            <w:rPr>
+              <w:rFonts w:asciiTheme="minorHAnsi" w:eastAsiaTheme="minorEastAsia" w:hAnsiTheme="minorHAnsi"/>
+              <w:noProof/>
+              <w:sz w:val="22"/>
+              <w:lang w:eastAsia="pt-BR"/>
+            </w:rPr>
+          </w:pPr>
+          <w:hyperlink w:anchor="_Toc508554475" w:history="1">
+            <w:r>
+              <w:rPr>
+                <w:rStyle w:val="Hyperlink"/>
+                <w:noProof/>
+              </w:rPr>
+              <w:t>1.3.1</w:t>
+            </w:r>
+            <w:r>
+              <w:rPr>
+                <w:rFonts w:asciiTheme="minorHAnsi" w:eastAsiaTheme="minorEastAsia" w:hAnsiTheme="minorHAnsi"/>
+                <w:noProof/>
+                <w:sz w:val="22"/>
+                <w:lang w:eastAsia="pt-BR"/>
+              </w:rPr>
+              <w:tab/>
+            </w:r>
+            <w:r>
+              <w:rPr>
+                <w:rStyle w:val="Hyperlink"/>
+                <w:noProof/>
+              </w:rPr>
+              <w:t>Geral</w:t>
+            </w:r>
+            <w:r>
+              <w:rPr>
+                <w:noProof/>
+                <w:webHidden/>
+              </w:rPr>
+              <w:tab/>
+            </w:r>
+            <w:r>
+              <w:rPr>
+                <w:noProof/>
+                <w:webHidden/>
+              </w:rPr>
+              <w:fldChar w:fldCharType="begin"/>
+            </w:r>
+            <w:r>
+              <w:rPr>
+                <w:noProof/>
+                <w:webHidden/>
+              </w:rPr>
+              <w:instrText xml:space="preserve"> PAGEREF _Toc508554475 \h </w:instrText>
+            </w:r>
+            <w:r>
+              <w:rPr>
+                <w:noProof/>
+                <w:webHidden/>
+              </w:rPr>
+            </w:r>
+            <w:r>
+              <w:rPr>
+                <w:noProof/>
+                <w:webHidden/>
+              </w:rPr>
+              <w:fldChar w:fldCharType="separate"/>
+            </w:r>
+            <w:r>
+              <w:rPr>
+                <w:noProof/>
+                <w:webHidden/>
+              </w:rPr>
+              <w:t>13</w:t>
+            </w:r>
+            <w:r>
+              <w:rPr>
+                <w:noProof/>
+                <w:webHidden/>
+              </w:rPr>
+              <w:fldChar w:fldCharType="end"/>
+            </w:r>
+          </w:hyperlink>
+        </w:p>
+        <w:p>
+          <w:pPr>
+            <w:pStyle w:val="Sumrio2"/>
+            <w:tabs>
+              <w:tab w:val="left" w:pos="1100"/>
+              <w:tab w:val="right" w:leader="dot" w:pos="9062"/>
+            </w:tabs>
+            <w:rPr>
+              <w:rFonts w:asciiTheme="minorHAnsi" w:eastAsiaTheme="minorEastAsia" w:hAnsiTheme="minorHAnsi"/>
+              <w:noProof/>
+              <w:sz w:val="22"/>
+              <w:lang w:eastAsia="pt-BR"/>
+            </w:rPr>
+          </w:pPr>
+          <w:hyperlink w:anchor="_Toc508554476" w:history="1">
+            <w:r>
+              <w:rPr>
+                <w:rStyle w:val="Hyperlink"/>
+                <w:noProof/>
+              </w:rPr>
+              <w:t>1.3.2</w:t>
+            </w:r>
+            <w:r>
+              <w:rPr>
+                <w:rFonts w:asciiTheme="minorHAnsi" w:eastAsiaTheme="minorEastAsia" w:hAnsiTheme="minorHAnsi"/>
+                <w:noProof/>
+                <w:sz w:val="22"/>
+                <w:lang w:eastAsia="pt-BR"/>
+              </w:rPr>
+              <w:tab/>
+            </w:r>
+            <w:r>
+              <w:rPr>
+                <w:rStyle w:val="Hyperlink"/>
+                <w:noProof/>
+              </w:rPr>
+              <w:t>Objetivos específicos</w:t>
+            </w:r>
+            <w:r>
+              <w:rPr>
+                <w:noProof/>
+                <w:webHidden/>
+              </w:rPr>
+              <w:tab/>
+            </w:r>
+            <w:r>
+              <w:rPr>
+                <w:noProof/>
+                <w:webHidden/>
+              </w:rPr>
+              <w:fldChar w:fldCharType="begin"/>
+            </w:r>
+            <w:r>
+              <w:rPr>
+                <w:noProof/>
+                <w:webHidden/>
+              </w:rPr>
+              <w:instrText xml:space="preserve"> PAGEREF _Toc508554476 \h </w:instrText>
+            </w:r>
+            <w:r>
+              <w:rPr>
+                <w:noProof/>
+                <w:webHidden/>
+              </w:rPr>
+            </w:r>
+            <w:r>
+              <w:rPr>
+                <w:noProof/>
+                <w:webHidden/>
+              </w:rPr>
+              <w:fldChar w:fldCharType="separate"/>
+            </w:r>
+            <w:r>
+              <w:rPr>
+                <w:noProof/>
+                <w:webHidden/>
+              </w:rPr>
+              <w:t>13</w:t>
+            </w:r>
+            <w:r>
+              <w:rPr>
+                <w:noProof/>
+                <w:webHidden/>
+              </w:rPr>
+              <w:fldChar w:fldCharType="end"/>
+            </w:r>
+          </w:hyperlink>
+        </w:p>
+        <w:p>
+          <w:pPr>
+            <w:pStyle w:val="Sumrio1"/>
+            <w:tabs>
+              <w:tab w:val="right" w:leader="dot" w:pos="9062"/>
+            </w:tabs>
+            <w:rPr>
+              <w:rFonts w:asciiTheme="minorHAnsi" w:eastAsiaTheme="minorEastAsia" w:hAnsiTheme="minorHAnsi"/>
+              <w:noProof/>
+              <w:sz w:val="22"/>
+              <w:lang w:eastAsia="pt-BR"/>
+            </w:rPr>
+          </w:pPr>
+          <w:hyperlink w:anchor="_Toc508554477" w:history="1">
+            <w:r>
+              <w:rPr>
+                <w:rStyle w:val="Hyperlink"/>
+                <w:noProof/>
+              </w:rPr>
+              <w:t>1.4    Justificativas</w:t>
+            </w:r>
+            <w:r>
+              <w:rPr>
+                <w:noProof/>
+                <w:webHidden/>
+              </w:rPr>
+              <w:tab/>
+            </w:r>
+            <w:r>
+              <w:rPr>
+                <w:noProof/>
+                <w:webHidden/>
+              </w:rPr>
+              <w:fldChar w:fldCharType="begin"/>
+            </w:r>
+            <w:r>
+              <w:rPr>
+                <w:noProof/>
+                <w:webHidden/>
+              </w:rPr>
+              <w:instrText xml:space="preserve"> PAGEREF _Toc508554477 \h </w:instrText>
+            </w:r>
+            <w:r>
+              <w:rPr>
+                <w:noProof/>
+                <w:webHidden/>
+              </w:rPr>
+            </w:r>
+            <w:r>
+              <w:rPr>
+                <w:noProof/>
+                <w:webHidden/>
+              </w:rPr>
+              <w:fldChar w:fldCharType="separate"/>
+            </w:r>
+            <w:r>
+              <w:rPr>
+                <w:noProof/>
+                <w:webHidden/>
+              </w:rPr>
+              <w:t>14</w:t>
+            </w:r>
+            <w:r>
+              <w:rPr>
+                <w:noProof/>
+                <w:webHidden/>
+              </w:rPr>
+              <w:fldChar w:fldCharType="end"/>
+            </w:r>
+          </w:hyperlink>
+        </w:p>
+        <w:p>
+          <w:pPr>
+            <w:pStyle w:val="Sumrio1"/>
+            <w:tabs>
+              <w:tab w:val="right" w:leader="dot" w:pos="9062"/>
+            </w:tabs>
+            <w:rPr>
+              <w:rFonts w:asciiTheme="minorHAnsi" w:eastAsiaTheme="minorEastAsia" w:hAnsiTheme="minorHAnsi"/>
+              <w:noProof/>
+              <w:sz w:val="22"/>
+              <w:lang w:eastAsia="pt-BR"/>
+            </w:rPr>
+          </w:pPr>
+          <w:hyperlink w:anchor="_Toc508554478" w:history="1">
+            <w:r>
+              <w:rPr>
+                <w:rStyle w:val="Hyperlink"/>
+                <w:noProof/>
+              </w:rPr>
+              <w:t>4.    Referências</w:t>
+            </w:r>
+            <w:r>
+              <w:rPr>
+                <w:noProof/>
+                <w:webHidden/>
+              </w:rPr>
+              <w:tab/>
+            </w:r>
+            <w:r>
+              <w:rPr>
+                <w:noProof/>
+                <w:webHidden/>
+              </w:rPr>
+              <w:fldChar w:fldCharType="begin"/>
+            </w:r>
+            <w:r>
+              <w:rPr>
+                <w:noProof/>
+                <w:webHidden/>
+              </w:rPr>
+              <w:instrText xml:space="preserve"> PAGEREF _Toc508554478 \h </w:instrText>
+            </w:r>
+            <w:r>
+              <w:rPr>
+                <w:noProof/>
+                <w:webHidden/>
+              </w:rPr>
+            </w:r>
+            <w:r>
+              <w:rPr>
+                <w:noProof/>
+                <w:webHidden/>
+              </w:rPr>
+              <w:fldChar w:fldCharType="separate"/>
+            </w:r>
+            <w:r>
+              <w:rPr>
+                <w:noProof/>
+                <w:webHidden/>
+              </w:rPr>
+              <w:t>14</w:t>
+            </w:r>
+            <w:r>
+              <w:rPr>
+                <w:noProof/>
+                <w:webHidden/>
+              </w:rPr>
+              <w:fldChar w:fldCharType="end"/>
+            </w:r>
+          </w:hyperlink>
+        </w:p>
+        <w:p>
           <w:r>
             <w:rPr>
               <w:b/>
@@ -2649,12 +3186,6 @@
     <w:p/>
     <w:p/>
     <w:p/>
-    <w:p/>
-    <w:p/>
-    <w:p/>
-    <w:p/>
-    <w:p/>
-    <w:p/>
     <w:p>
       <w:pPr>
         <w:pStyle w:val="Ttulo1"/>
@@ -2662,11 +3193,313 @@
           <w:ilvl w:val="0"/>
           <w:numId w:val="2"/>
         </w:numPr>
-        <w:ind w:left="284" w:hanging="284"/>
-      </w:pPr>
+        <w:ind w:left="567" w:hanging="567"/>
+      </w:pPr>
+      <w:bookmarkStart w:id="1" w:name="_Toc508554471"/>
+      <w:r>
+        <w:t>Introdução</w:t>
+      </w:r>
+      <w:bookmarkEnd w:id="1"/>
+    </w:p>
+    <w:p>
+      <w:pPr>
+        <w:ind w:firstLine="709"/>
+      </w:pPr>
+      <w:r>
+        <w:t>Não é novidade que boa par</w:t>
+      </w:r>
+      <w:r>
+        <w:t>te da população passa um longo</w:t>
+      </w:r>
+      <w:r>
+        <w:t xml:space="preserve"> período da vida </w:t>
+      </w:r>
+      <w:r>
+        <w:t>trabalh</w:t>
+      </w:r>
+      <w:r>
+        <w:t>ando ou se capacitando. No decorrer</w:t>
+      </w:r>
+      <w:r>
+        <w:t xml:space="preserve"> do tempo, isso pode acarretar em uma rotina estressante.</w:t>
+      </w:r>
+      <w:r>
+        <w:t xml:space="preserve"> Infelizmente, nem sempre o trabalho reflete aquilo que o trabalhador mais gosta de fazer, ou faz de melhor.</w:t>
+      </w:r>
+    </w:p>
+    <w:p>
+      <w:pPr>
+        <w:ind w:firstLine="709"/>
+      </w:pPr>
+      <w:r>
+        <w:t>A forma como</w:t>
+      </w:r>
+      <w:r>
+        <w:t xml:space="preserve"> trabalhamos e aprendemos influencia diretamente as</w:t>
+      </w:r>
+      <w:r>
+        <w:t xml:space="preserve"> </w:t>
+      </w:r>
+      <w:r>
+        <w:t>tendências e comportamentos</w:t>
+      </w:r>
+      <w:r>
+        <w:t xml:space="preserve"> </w:t>
+      </w:r>
+      <w:r>
+        <w:t>sociais. Assim, é grande a dificuldade em</w:t>
+      </w:r>
+      <w:r>
+        <w:t xml:space="preserve"> engajar </w:t>
+      </w:r>
+      <w:r>
+        <w:t>as</w:t>
+      </w:r>
+      <w:r>
+        <w:t xml:space="preserve"> nova</w:t>
+      </w:r>
+      <w:r>
+        <w:t>s gerações em</w:t>
+      </w:r>
+      <w:r>
+        <w:t xml:space="preserve"> sala</w:t>
+      </w:r>
+      <w:r>
+        <w:t xml:space="preserve">s de aula ou dentro de </w:t>
+      </w:r>
+      <w:r>
+        <w:t>empresa</w:t>
+      </w:r>
+      <w:r>
+        <w:t>s</w:t>
+      </w:r>
+      <w:r>
+        <w:t>.</w:t>
+      </w:r>
+    </w:p>
+    <w:p>
+      <w:pPr>
+        <w:ind w:firstLine="709"/>
+      </w:pPr>
+      <w:r>
+        <w:t>Quem nasceu imerso às transformações tecnológicas é considerado nativo digital. Jovens com muita energia e criatividade que, infelizmente, não são devidamente aproveitadas devido ao arcaico modelo educacional. Esse motivo traz desafios diários aos educadores, que precisam adaptar o ensino a métodos diferenciados contando com poucos recursos.</w:t>
+      </w:r>
+    </w:p>
+    <w:p>
+      <w:pPr>
+        <w:ind w:firstLine="709"/>
+      </w:pPr>
+      <w:r>
+        <w:t xml:space="preserve">Apesar do grande crescimento e o fácil acesso à tecnologia, ainda é possível encontrar diversas deficiências no manuseio </w:t>
+      </w:r>
+      <w:r>
+        <w:t>de</w:t>
+      </w:r>
+      <w:r>
+        <w:t xml:space="preserve"> ferramenta</w:t>
+      </w:r>
+      <w:r>
+        <w:t>s</w:t>
+      </w:r>
+      <w:r>
+        <w:t xml:space="preserve"> </w:t>
+      </w:r>
+      <w:r>
+        <w:t>digitais</w:t>
+      </w:r>
+      <w:r>
+        <w:t xml:space="preserve"> </w:t>
+      </w:r>
+      <w:r>
+        <w:t>para</w:t>
+      </w:r>
+      <w:r>
+        <w:t xml:space="preserve"> integrá</w:t>
+      </w:r>
+      <w:r>
+        <w:t>-la</w:t>
+      </w:r>
+      <w:r>
+        <w:t xml:space="preserve"> na educação e na sociedade</w:t>
+      </w:r>
+      <w:r>
+        <w:t xml:space="preserve"> atual</w:t>
+      </w:r>
+      <w:r>
+        <w:t>.</w:t>
+      </w:r>
+      <w:r>
+        <w:t xml:space="preserve"> O que funcionava antes não necessariamente funciona hoje quando o assunto é aprendizagem (ALVES, 2015).</w:t>
+      </w:r>
+      <w:r>
+        <w:t xml:space="preserve"> </w:t>
+      </w:r>
+    </w:p>
+    <w:p>
+      <w:pPr>
+        <w:ind w:firstLine="709"/>
+      </w:pPr>
+      <w:r>
+        <w:t>Alves (2015)</w:t>
+      </w:r>
+      <w:r>
+        <w:t xml:space="preserve">, </w:t>
+      </w:r>
+      <w:r>
+        <w:t>manifesta a existência de</w:t>
+      </w:r>
+      <w:r>
+        <w:t xml:space="preserve"> </w:t>
+      </w:r>
+      <w:r>
+        <w:t xml:space="preserve">um conceito de aplicação </w:t>
+      </w:r>
+      <w:r>
+        <w:t xml:space="preserve">conhecido como </w:t>
+      </w:r>
+      <w:r>
+        <w:t xml:space="preserve">Gamificação (do inglês – </w:t>
+      </w:r>
+      <w:proofErr w:type="spellStart"/>
+      <w:r>
+        <w:rPr>
+          <w:i/>
+        </w:rPr>
+        <w:t>Gamification</w:t>
+      </w:r>
+      <w:proofErr w:type="spellEnd"/>
+      <w:r>
+        <w:rPr>
+          <w:i/>
+        </w:rPr>
+        <w:t>)</w:t>
+      </w:r>
+      <w:r>
+        <w:t xml:space="preserve">, que tem como principal objetivo motivar e engajar </w:t>
+      </w:r>
+      <w:r>
+        <w:t>pessoas utilizando as práticas dos jogos</w:t>
+      </w:r>
+      <w:r>
+        <w:t xml:space="preserve"> para potencializar resultados</w:t>
+      </w:r>
+      <w:r>
+        <w:t>.</w:t>
+      </w:r>
+    </w:p>
+    <w:p>
+      <w:pPr>
+        <w:ind w:firstLine="709"/>
+      </w:pPr>
+      <w:proofErr w:type="spellStart"/>
+      <w:r>
+        <w:t>Mihaly</w:t>
+      </w:r>
+      <w:proofErr w:type="spellEnd"/>
+      <w:r>
+        <w:t xml:space="preserve"> </w:t>
+      </w:r>
+      <w:proofErr w:type="spellStart"/>
+      <w:r>
+        <w:t>Csikszentmihalyi</w:t>
+      </w:r>
+      <w:proofErr w:type="spellEnd"/>
+      <w:r>
+        <w:t xml:space="preserve"> (2014)</w:t>
+      </w:r>
+      <w:r>
+        <w:t xml:space="preserve">, psicólogo húngaro, </w:t>
+      </w:r>
+      <w:r>
+        <w:t xml:space="preserve">afirma que há um </w:t>
+      </w:r>
+      <w:r>
+        <w:t xml:space="preserve">estado mental em cada </w:t>
+      </w:r>
+      <w:r>
+        <w:t xml:space="preserve">indivíduo </w:t>
+      </w:r>
+      <w:r>
+        <w:t xml:space="preserve">altamente focado, </w:t>
+      </w:r>
+      <w:r>
+        <w:t xml:space="preserve">no qual ele </w:t>
+      </w:r>
+      <w:r>
+        <w:t xml:space="preserve">fica totalmente imerso em suas atividades que fazem algum </w:t>
+      </w:r>
+      <w:r>
+        <w:t xml:space="preserve">tipo de </w:t>
+      </w:r>
+      <w:r>
+        <w:t>sentido.</w:t>
+      </w:r>
+      <w:r>
+        <w:t xml:space="preserve"> Teoria conhecida como </w:t>
+      </w:r>
+      <w:proofErr w:type="spellStart"/>
+      <w:r>
+        <w:rPr>
+          <w:i/>
+        </w:rPr>
+        <w:t>Flow</w:t>
+      </w:r>
+      <w:proofErr w:type="spellEnd"/>
+      <w:r>
+        <w:t xml:space="preserve"> (</w:t>
+      </w:r>
+      <w:r>
+        <w:t>fluxo</w:t>
+      </w:r>
+      <w:r>
+        <w:t>, em uma tradução livre</w:t>
+      </w:r>
+      <w:r>
+        <w:t>).</w:t>
+      </w:r>
+    </w:p>
+    <w:p>
+      <w:pPr>
+        <w:ind w:firstLine="709"/>
+      </w:pPr>
+      <w:r>
+        <w:t>A</w:t>
+      </w:r>
+      <w:r>
+        <w:t xml:space="preserve"> Gamificação foi muito usada em diversos mo</w:t>
+      </w:r>
+      <w:r>
+        <w:t xml:space="preserve">delos de negócios de empresas de </w:t>
+      </w:r>
+      <w:r>
+        <w:t xml:space="preserve">diversos </w:t>
+      </w:r>
+      <w:r>
+        <w:t>setores, muito</w:t>
+      </w:r>
+      <w:r>
+        <w:t xml:space="preserve"> antes de discutir a Gamificação como um conceito cultural.</w:t>
+      </w:r>
+    </w:p>
+    <w:p>
+      <w:pPr>
+        <w:ind w:firstLine="709"/>
+      </w:pPr>
+      <w:r>
+        <w:t xml:space="preserve">Um exemplo </w:t>
+      </w:r>
+      <w:r>
+        <w:t xml:space="preserve">é </w:t>
+      </w:r>
+      <w:r>
+        <w:t>o</w:t>
+      </w:r>
+      <w:r>
+        <w:t xml:space="preserve"> setor aéreo, que fornece ao consumidor uma quantidade de milhas a cada compra de passagens. Após o cliente juntar um determinado número </w:t>
+      </w:r>
       <w:r>
         <w:lastRenderedPageBreak/>
-        <w:t>Introdução</w:t>
+        <w:t>de milhas, ele poderia trocá-las por recompensas diversas, incluindo uma nova passagem aérea.</w:t>
       </w:r>
     </w:p>
     <w:p>
@@ -2674,88 +3507,886 @@
         <w:ind w:firstLine="709"/>
       </w:pPr>
       <w:r>
-        <w:t xml:space="preserve">A felicidade e prazer pelo aprendizado </w:t>
-      </w:r>
-      <w:r>
-        <w:rPr>
-          <w:color w:val="FF0000"/>
-        </w:rPr>
-        <w:t xml:space="preserve">tem sido </w:t>
-      </w:r>
-      <w:r>
-        <w:t xml:space="preserve">alvo de </w:t>
-      </w:r>
-      <w:r>
-        <w:t>poucas</w:t>
-      </w:r>
-      <w:r>
-        <w:t xml:space="preserve"> pesquisas nos últimos anos. Apesar do grande crescimento e o fácil acesso à tecnologia, ainda é possível encontrar diversas deficiências no manuseio </w:t>
-      </w:r>
-      <w:r>
-        <w:t>de</w:t>
-      </w:r>
-      <w:r>
-        <w:t xml:space="preserve"> ferramenta</w:t>
+        <w:t>O mercado</w:t>
+      </w:r>
+      <w:r>
+        <w:t xml:space="preserve"> de id</w:t>
+      </w:r>
+      <w:r>
+        <w:t>eias e estratégias relacionadas à Gamificação está aquecido</w:t>
+      </w:r>
+      <w:r>
+        <w:t xml:space="preserve">. </w:t>
+      </w:r>
+      <w:r>
+        <w:t>O poder que os jogos exercem sobre os consumidores não pode mais ser ignorado por nenhuma organização.</w:t>
+      </w:r>
+    </w:p>
+    <w:p>
+      <w:pPr>
+        <w:ind w:firstLine="709"/>
+      </w:pPr>
+      <w:r>
+        <w:t>O ato de jogar costuma acompanhar o ser humano desde os primeiros anos de vida, seja por meio de jogos digitais, de tabuleir</w:t>
+      </w:r>
+      <w:r>
+        <w:t>o ou esportes tradicionais.</w:t>
+      </w:r>
+    </w:p>
+    <w:p>
+      <w:pPr>
+        <w:ind w:firstLine="709"/>
+      </w:pPr>
+      <w:r>
+        <w:t xml:space="preserve">Melo (2017) destaca a existência de </w:t>
+      </w:r>
+      <w:r>
+        <w:t>pelo menos 4 elementos e</w:t>
+      </w:r>
+      <w:r>
+        <w:t>m comum nesses tipos de jogos: objetivos, r</w:t>
+      </w:r>
+      <w:r>
+        <w:t xml:space="preserve">egras, </w:t>
+      </w:r>
+      <w:r>
+        <w:rPr>
+          <w:i/>
+        </w:rPr>
+        <w:t>f</w:t>
+      </w:r>
+      <w:r>
+        <w:rPr>
+          <w:i/>
+        </w:rPr>
+        <w:t>eedback</w:t>
+      </w:r>
+      <w:r>
+        <w:t xml:space="preserve"> Constante e part</w:t>
+      </w:r>
+      <w:r>
+        <w:t>icipação voluntária</w:t>
+      </w:r>
+      <w:r>
+        <w:t>. Então, para que o jogador receba algum tipo de recompensa</w:t>
+      </w:r>
+      <w:r>
+        <w:t>, é necessário parti</w:t>
+      </w:r>
+      <w:r>
+        <w:t xml:space="preserve">cipar voluntariamente do jogo, </w:t>
+      </w:r>
+      <w:r>
+        <w:t>cumprir objetivos</w:t>
+      </w:r>
+      <w:r>
+        <w:t xml:space="preserve"> e sempre</w:t>
+      </w:r>
+      <w:r>
+        <w:t xml:space="preserve"> </w:t>
+      </w:r>
+      <w:r>
+        <w:t xml:space="preserve">seguir </w:t>
+      </w:r>
+      <w:r>
+        <w:t>as regras.</w:t>
+      </w:r>
+    </w:p>
+    <w:p>
+      <w:pPr>
+        <w:ind w:firstLine="709"/>
+      </w:pPr>
+      <w:r>
+        <w:t>A</w:t>
+      </w:r>
+      <w:r>
+        <w:t xml:space="preserve"> Gamificação </w:t>
+      </w:r>
+      <w:r>
+        <w:t>aplicada à</w:t>
+      </w:r>
+      <w:r>
+        <w:t xml:space="preserve"> educação</w:t>
+      </w:r>
+      <w:r>
+        <w:t xml:space="preserve"> é atrativa tanto pelos moldes de jogo quanto pela aprendizagem assíncrona. Realizar</w:t>
+      </w:r>
+      <w:r>
+        <w:t xml:space="preserve"> conquistas seg</w:t>
+      </w:r>
+      <w:r>
+        <w:t xml:space="preserve">uindo objetivos e regras será a </w:t>
+      </w:r>
+      <w:r>
+        <w:t xml:space="preserve">base </w:t>
+      </w:r>
+      <w:r>
+        <w:t>conceitual</w:t>
+      </w:r>
+      <w:r>
+        <w:t xml:space="preserve"> deste projeto, que tem por objetivo</w:t>
+      </w:r>
+      <w:r>
+        <w:t xml:space="preserve"> a </w:t>
+      </w:r>
+      <w:r>
+        <w:t xml:space="preserve">construção de uma plataforma web de </w:t>
+      </w:r>
+      <w:r>
+        <w:t>e</w:t>
+      </w:r>
+      <w:r>
+        <w:t>nsino a distância.</w:t>
+      </w:r>
+    </w:p>
+    <w:p>
+      <w:pPr>
+        <w:ind w:firstLine="709"/>
+      </w:pPr>
+      <w:r>
+        <w:t xml:space="preserve">O sistema a ser desenvolvido passará a receber os 4 principais elementos de um jogo: objetivo, regra, </w:t>
+      </w:r>
+      <w:r>
+        <w:rPr>
+          <w:i/>
+        </w:rPr>
+        <w:t>feedback</w:t>
+      </w:r>
+      <w:r>
+        <w:t xml:space="preserve"> e voluntariado. Espera-se que metodologias sejam estabelecidas com o desenvolvimento deste projeto, o que poderá incluir técnicas e ferramentas utilizando linguagens e </w:t>
+      </w:r>
+      <w:r>
+        <w:rPr>
+          <w:i/>
+        </w:rPr>
+        <w:t>f</w:t>
+      </w:r>
+      <w:r>
+        <w:rPr>
+          <w:i/>
+        </w:rPr>
+        <w:t>rameworks</w:t>
+      </w:r>
+      <w:r>
+        <w:t xml:space="preserve"> inovadores da programação</w:t>
+      </w:r>
+      <w:r>
+        <w:t xml:space="preserve">, de modo a interagir de forma criativa </w:t>
+      </w:r>
+      <w:r>
+        <w:t xml:space="preserve">com os </w:t>
+      </w:r>
+      <w:r>
+        <w:t>envolvidos</w:t>
+      </w:r>
+      <w:r>
+        <w:t>, m</w:t>
+      </w:r>
+      <w:r>
+        <w:t>elhorando assim, o sistema de ensino aplicado.</w:t>
+      </w:r>
+    </w:p>
+    <w:p>
+      <w:pPr>
+        <w:pStyle w:val="Ttulo1"/>
+      </w:pPr>
+      <w:bookmarkStart w:id="2" w:name="_Toc508554472"/>
+      <w:r>
+        <w:t>1.1</w:t>
+      </w:r>
+      <w:r>
+        <w:tab/>
+      </w:r>
+      <w:r>
+        <w:t>Problema</w:t>
+      </w:r>
+      <w:bookmarkEnd w:id="2"/>
+    </w:p>
+    <w:p>
+      <w:pPr>
+        <w:ind w:firstLine="709"/>
+      </w:pPr>
+      <w:r>
+        <w:t xml:space="preserve">Em 1977, </w:t>
+      </w:r>
+      <w:r>
+        <w:rPr>
+          <w:i/>
+        </w:rPr>
+        <w:t xml:space="preserve">Digital </w:t>
+      </w:r>
+      <w:proofErr w:type="spellStart"/>
+      <w:r>
+        <w:rPr>
+          <w:i/>
+        </w:rPr>
+        <w:t>Equipament</w:t>
+      </w:r>
+      <w:proofErr w:type="spellEnd"/>
+      <w:r>
+        <w:rPr>
+          <w:i/>
+        </w:rPr>
+        <w:t xml:space="preserve"> Corporation</w:t>
+      </w:r>
+      <w:r>
+        <w:t xml:space="preserve"> era a segunda maior distribuidora de computadores do mundo, perdendo apenas para a IBM. A presidência da corporação era representada Ken Olsen</w:t>
+      </w:r>
+      <w:r>
+        <w:t>.</w:t>
+      </w:r>
+    </w:p>
+    <w:p>
+      <w:pPr>
+        <w:ind w:firstLine="709"/>
+      </w:pPr>
+      <w:proofErr w:type="spellStart"/>
+      <w:r>
+        <w:t>Osen</w:t>
+      </w:r>
+      <w:proofErr w:type="spellEnd"/>
+      <w:r>
+        <w:t xml:space="preserve"> </w:t>
+      </w:r>
+      <w:r>
+        <w:t xml:space="preserve">(1977) </w:t>
+      </w:r>
+      <w:r>
+        <w:t>afirmava</w:t>
+      </w:r>
+      <w:r>
+        <w:t xml:space="preserve"> não existir nenhuma razão para um indivíduo ter um computador em casa. A História mostrou </w:t>
+      </w:r>
+      <w:r>
+        <w:t xml:space="preserve">o contrário, e hoje a </w:t>
+      </w:r>
+      <w:r>
+        <w:rPr>
+          <w:i/>
+        </w:rPr>
+        <w:t xml:space="preserve">Digital </w:t>
+      </w:r>
+      <w:proofErr w:type="spellStart"/>
+      <w:r>
+        <w:rPr>
+          <w:i/>
+        </w:rPr>
+        <w:t>Equipament</w:t>
+      </w:r>
+      <w:proofErr w:type="spellEnd"/>
+      <w:r>
+        <w:rPr>
+          <w:i/>
+        </w:rPr>
+        <w:t xml:space="preserve"> Corporation</w:t>
+      </w:r>
+      <w:r>
+        <w:t xml:space="preserve"> não existe mais.</w:t>
+      </w:r>
+    </w:p>
+    <w:p>
+      <w:pPr>
+        <w:ind w:firstLine="709"/>
+      </w:pPr>
+      <w:r>
+        <w:lastRenderedPageBreak/>
+        <w:t>A vida em sociedade coloca como requisito básico que o indivíduo conte com algum computador ou smartphone, seja para se comunicar, para consumir ou para se informar.</w:t>
+      </w:r>
+      <w:r>
+        <w:t xml:space="preserve"> </w:t>
+      </w:r>
+    </w:p>
+    <w:p>
+      <w:pPr>
+        <w:ind w:firstLine="709"/>
+      </w:pPr>
+      <w:r>
+        <w:t xml:space="preserve"> </w:t>
+      </w:r>
+      <w:proofErr w:type="spellStart"/>
+      <w:r>
+        <w:t>Kasper</w:t>
+      </w:r>
+      <w:proofErr w:type="spellEnd"/>
+      <w:r>
+        <w:t xml:space="preserve"> </w:t>
+      </w:r>
+      <w:proofErr w:type="spellStart"/>
+      <w:r>
+        <w:t>Rorsted</w:t>
+      </w:r>
+      <w:proofErr w:type="spellEnd"/>
+      <w:r>
+        <w:t xml:space="preserve"> (2017)</w:t>
+      </w:r>
+      <w:r>
+        <w:t>, CEO da Adidas, declarou em uma entrevista à rede americana</w:t>
+      </w:r>
+      <w:r>
+        <w:t xml:space="preserve"> NBC que “não há mais publicidade na TV”.</w:t>
+      </w:r>
+      <w:r>
+        <w:t xml:space="preserve"> </w:t>
+      </w:r>
+      <w:r>
+        <w:t>Isso significa que a marca, que é referência mundial, abandonou os investimentos em divulgação na televisão para focar apenas em canais digitais.</w:t>
+      </w:r>
+    </w:p>
+    <w:p>
+      <w:pPr>
+        <w:ind w:firstLine="709"/>
+      </w:pPr>
+      <w:r>
+        <w:t>Assim como a Adidas</w:t>
+      </w:r>
+      <w:r>
+        <w:t xml:space="preserve">, </w:t>
+      </w:r>
+      <w:r>
+        <w:t>diversas multinaci</w:t>
+      </w:r>
+      <w:r>
+        <w:t>onais deixam seus</w:t>
+      </w:r>
+      <w:r>
+        <w:t xml:space="preserve"> investimento</w:t>
       </w:r>
       <w:r>
         <w:t>s</w:t>
       </w:r>
       <w:r>
+        <w:t xml:space="preserve"> em marketing e apostam fortemente nas alternativas das redes digitais.</w:t>
+      </w:r>
+    </w:p>
+    <w:p>
+      <w:pPr>
+        <w:ind w:firstLine="709"/>
+      </w:pPr>
+      <w:proofErr w:type="spellStart"/>
+      <w:r>
+        <w:rPr>
+          <w:rFonts w:ascii="Helvetica" w:hAnsi="Helvetica" w:cs="Helvetica"/>
+          <w:color w:val="222222"/>
+          <w:shd w:val="clear" w:color="auto" w:fill="FFFFFF"/>
+        </w:rPr>
+        <w:t>Eichinger</w:t>
+      </w:r>
+      <w:proofErr w:type="spellEnd"/>
+      <w:r>
+        <w:rPr>
+          <w:rFonts w:ascii="Helvetica" w:hAnsi="Helvetica" w:cs="Helvetica"/>
+          <w:color w:val="222222"/>
+          <w:shd w:val="clear" w:color="auto" w:fill="FFFFFF"/>
+        </w:rPr>
+        <w:t xml:space="preserve"> e Lombardo</w:t>
+      </w:r>
+      <w:r>
+        <w:t xml:space="preserve"> (2006)</w:t>
+      </w:r>
+      <w:r>
         <w:t xml:space="preserve"> </w:t>
       </w:r>
       <w:r>
-        <w:t>digitais</w:t>
+        <w:t>revela</w:t>
+      </w:r>
+      <w:r>
+        <w:t xml:space="preserve"> que o aprendizado dos líderes de sucesso aconteceu aproximadamente na seguinte proporção:</w:t>
+      </w:r>
+    </w:p>
+    <w:p>
+      <w:pPr>
+        <w:pStyle w:val="PargrafodaLista"/>
+        <w:numPr>
+          <w:ilvl w:val="0"/>
+          <w:numId w:val="6"/>
+        </w:numPr>
+      </w:pPr>
+      <w:r>
+        <w:t>70% na execução do seu trabalho</w:t>
+      </w:r>
+    </w:p>
+    <w:p>
+      <w:pPr>
+        <w:pStyle w:val="PargrafodaLista"/>
+        <w:numPr>
+          <w:ilvl w:val="0"/>
+          <w:numId w:val="6"/>
+        </w:numPr>
+      </w:pPr>
+      <w:r>
+        <w:t>20% a partir de outras pessoas</w:t>
+      </w:r>
+    </w:p>
+    <w:p>
+      <w:pPr>
+        <w:pStyle w:val="PargrafodaLista"/>
+        <w:numPr>
+          <w:ilvl w:val="0"/>
+          <w:numId w:val="6"/>
+        </w:numPr>
+      </w:pPr>
+      <w:r>
+        <w:t>10% a partir de cursos ou leitura</w:t>
+      </w:r>
+    </w:p>
+    <w:p>
+      <w:pPr>
+        <w:ind w:firstLine="708"/>
+      </w:pPr>
+      <w:r>
+        <w:t xml:space="preserve">Esses </w:t>
+      </w:r>
+      <w:r>
+        <w:t>dados demostram o baixo impacto das instituições de ensino tradicionais relacionadas às</w:t>
+      </w:r>
+      <w:r>
+        <w:t xml:space="preserve"> necessidade</w:t>
+      </w:r>
+      <w:r>
+        <w:t>s</w:t>
+      </w:r>
+      <w:r>
+        <w:t xml:space="preserve"> do mercado</w:t>
+      </w:r>
+      <w:r>
+        <w:t xml:space="preserve"> de trabalho</w:t>
+      </w:r>
+      <w:r>
+        <w:t>.</w:t>
+      </w:r>
+    </w:p>
+    <w:p>
+      <w:pPr>
+        <w:ind w:firstLine="709"/>
+      </w:pPr>
+      <w:r>
+        <w:t>A par</w:t>
+      </w:r>
+      <w:r>
+        <w:t>tir desses dados, é possível concluir</w:t>
+      </w:r>
+      <w:r>
+        <w:t xml:space="preserve"> que u</w:t>
+      </w:r>
+      <w:r>
+        <w:t>m</w:t>
+      </w:r>
+      <w:r>
+        <w:t xml:space="preserve"> dos maiores desafios da educação</w:t>
       </w:r>
       <w:r>
         <w:t xml:space="preserve"> </w:t>
       </w:r>
       <w:r>
-        <w:t>para</w:t>
-      </w:r>
-      <w:r>
-        <w:t xml:space="preserve"> integrá</w:t>
-      </w:r>
-      <w:r>
-        <w:t>-la</w:t>
-      </w:r>
-      <w:r>
-        <w:t xml:space="preserve"> na educação e na sociedade</w:t>
-      </w:r>
-      <w:r>
-        <w:t xml:space="preserve"> atual</w:t>
+        <w:t xml:space="preserve">é </w:t>
+      </w:r>
+      <w:r>
+        <w:t xml:space="preserve">deixar as antigas práticas </w:t>
+      </w:r>
+      <w:r>
+        <w:t xml:space="preserve">e </w:t>
+      </w:r>
+      <w:r>
+        <w:t>adotar novas metodologias de ensino</w:t>
       </w:r>
       <w:r>
         <w:t>.</w:t>
       </w:r>
+    </w:p>
+    <w:p>
+      <w:pPr>
+        <w:ind w:firstLine="709"/>
+      </w:pPr>
+      <w:r>
+        <w:t>A cultura tecnológica, a instantaneidade das ferramentas de busca e as redes sociais transformaram a mente dos jovens</w:t>
+      </w:r>
+      <w:r>
+        <w:t>. Esse fato faz com que a f</w:t>
+      </w:r>
+      <w:r>
+        <w:t>orma de aprender também procurasse adaptação</w:t>
+      </w:r>
+      <w:r>
+        <w:t xml:space="preserve"> a essa natureza. Com isso, professores encontram grandes dificuldades em aplicar suas metodologias </w:t>
+      </w:r>
+      <w:r>
+        <w:t xml:space="preserve">padrões </w:t>
+      </w:r>
+      <w:r>
+        <w:t>e definir</w:t>
+      </w:r>
+      <w:r>
+        <w:t xml:space="preserve"> estratégias </w:t>
+      </w:r>
+      <w:r>
+        <w:t>que aproximem o conhecimento dos nativos digitais</w:t>
+      </w:r>
+      <w:r>
+        <w:t>.</w:t>
+      </w:r>
+    </w:p>
+    <w:p>
+      <w:pPr>
+        <w:ind w:firstLine="709"/>
+      </w:pPr>
+      <w:r>
+        <w:t xml:space="preserve">A partir disso, brotam diversas reflexões: quais são as </w:t>
+      </w:r>
+      <w:r>
+        <w:t>medidas necessárias para acompanhar esse processo cultural? Existem ferramentas que contribuem para resolver esses problemas?</w:t>
+      </w:r>
+    </w:p>
+    <w:p>
+      <w:pPr>
+        <w:pStyle w:val="Ttulo1"/>
+      </w:pPr>
+      <w:bookmarkStart w:id="3" w:name="_Toc508554473"/>
+      <w:r>
+        <w:lastRenderedPageBreak/>
+        <w:t>1.2</w:t>
+      </w:r>
+      <w:r>
+        <w:tab/>
+      </w:r>
+      <w:r>
+        <w:t>Hipóteses</w:t>
+      </w:r>
+      <w:bookmarkEnd w:id="3"/>
+    </w:p>
+    <w:p>
+      <w:pPr>
+        <w:ind w:firstLine="709"/>
+      </w:pPr>
+      <w:r>
+        <w:t xml:space="preserve">Segundo a Teoria do Fluxo (do inglês – </w:t>
+      </w:r>
+      <w:proofErr w:type="spellStart"/>
+      <w:r>
+        <w:rPr>
+          <w:i/>
+        </w:rPr>
+        <w:t>Flow</w:t>
+      </w:r>
+      <w:proofErr w:type="spellEnd"/>
+      <w:r>
+        <w:t xml:space="preserve">) de </w:t>
+      </w:r>
+      <w:proofErr w:type="spellStart"/>
+      <w:r>
+        <w:t>Csikszentmihalyi</w:t>
+      </w:r>
+      <w:proofErr w:type="spellEnd"/>
+      <w:r>
+        <w:t>, existe um estado mental em que a pessoa está totalmente focada em suas atividades.</w:t>
+      </w:r>
+      <w:r>
+        <w:t xml:space="preserve"> Essa teoria pode ser claramente ligada ao conceito de Gamificação.</w:t>
+      </w:r>
+    </w:p>
+    <w:p>
+      <w:pPr>
+        <w:ind w:firstLine="709"/>
+      </w:pPr>
+      <w:r>
+        <w:t xml:space="preserve">A Gamificação </w:t>
+      </w:r>
+      <w:r>
+        <w:t xml:space="preserve">não é uma ferramenta única de aprendizagem, mas </w:t>
+      </w:r>
+      <w:r>
+        <w:t xml:space="preserve">pode ser usada para engajar e potencializar resultados dos alunos seguindo </w:t>
+      </w:r>
+      <w:r>
+        <w:t>a partir de experiências didáticas incríveis</w:t>
+      </w:r>
+      <w:r>
+        <w:t xml:space="preserve"> (ALVES, 2015).</w:t>
+      </w:r>
+      <w:r>
+        <w:t xml:space="preserve"> Neste modelo, pode ser baseado </w:t>
+      </w:r>
+      <w:r>
+        <w:t xml:space="preserve">nos quatro principais elementos de um jogo: Objetivo, regras, </w:t>
+      </w:r>
+      <w:r>
+        <w:rPr>
+          <w:i/>
+        </w:rPr>
+        <w:t>feedback</w:t>
+      </w:r>
+      <w:r>
+        <w:t xml:space="preserve"> e voluntariado</w:t>
+      </w:r>
+      <w:r>
+        <w:t xml:space="preserve"> (MELO, 2017)</w:t>
+      </w:r>
+      <w:r>
+        <w:t>.</w:t>
+      </w:r>
+    </w:p>
+    <w:p>
+      <w:pPr>
+        <w:pStyle w:val="Ttulo1"/>
+      </w:pPr>
+      <w:bookmarkStart w:id="4" w:name="_Toc508554474"/>
+      <w:r>
+        <w:t>1.3</w:t>
+      </w:r>
+      <w:r>
+        <w:tab/>
+      </w:r>
+      <w:r>
+        <w:t>Objetivos</w:t>
+      </w:r>
+      <w:bookmarkEnd w:id="4"/>
+    </w:p>
+    <w:p>
+      <w:pPr>
+        <w:ind w:firstLine="709"/>
+      </w:pPr>
+      <w:r>
+        <w:t>O principal objetivo deste projeto é a</w:t>
+      </w:r>
+      <w:r>
+        <w:t xml:space="preserve">plicar o conceito da Gamificação em uma plataforma de ensino a distância, </w:t>
+      </w:r>
+      <w:r>
+        <w:t xml:space="preserve">saber quando ou não </w:t>
+      </w:r>
+      <w:r>
+        <w:rPr>
+          <w:i/>
+        </w:rPr>
+        <w:t>gamificar</w:t>
+      </w:r>
+      <w:r>
+        <w:t xml:space="preserve">, </w:t>
+      </w:r>
+      <w:r>
+        <w:t>analisar os benefícios e identificar os possíveis erros durante a aplicação.</w:t>
+      </w:r>
+    </w:p>
+    <w:p>
+      <w:pPr>
+        <w:pStyle w:val="Ttulo2"/>
+      </w:pPr>
+      <w:bookmarkStart w:id="5" w:name="_Toc508554475"/>
+      <w:r>
+        <w:t>1.3.1</w:t>
+      </w:r>
+      <w:r>
+        <w:tab/>
+      </w:r>
+      <w:r>
+        <w:t>Geral</w:t>
+      </w:r>
+      <w:bookmarkEnd w:id="5"/>
+    </w:p>
+    <w:p>
+      <w:pPr>
+        <w:ind w:firstLine="709"/>
+      </w:pPr>
+      <w:r>
+        <w:t>Pretende-se construir uma plataforma de ensino a distância contendo aplicações pertinentes ao conceito de Gamifica</w:t>
+      </w:r>
+      <w:r>
+        <w:t>ção, apresentando um estudo em que sejam balanceadas as</w:t>
+      </w:r>
+      <w:r>
+        <w:t xml:space="preserve"> possíve</w:t>
+      </w:r>
+      <w:r>
+        <w:t>is vantagens e desvantagens, assim</w:t>
+      </w:r>
+      <w:r>
+        <w:t xml:space="preserve"> como os principais desafios para o desenvolvimento da tecnologia em uma instituição.</w:t>
+      </w:r>
+    </w:p>
+    <w:p>
+      <w:pPr>
+        <w:pStyle w:val="Ttulo2"/>
+      </w:pPr>
+      <w:bookmarkStart w:id="6" w:name="_Toc508554476"/>
+      <w:r>
+        <w:t>1.3.2</w:t>
+      </w:r>
+      <w:r>
+        <w:tab/>
+      </w:r>
+      <w:r>
+        <w:t>Objetivos específicos</w:t>
+      </w:r>
+      <w:bookmarkEnd w:id="6"/>
+    </w:p>
+    <w:p>
+      <w:pPr>
+        <w:pStyle w:val="PargrafodaLista"/>
+        <w:numPr>
+          <w:ilvl w:val="0"/>
+          <w:numId w:val="4"/>
+        </w:numPr>
+        <w:ind w:left="1134" w:hanging="425"/>
+      </w:pPr>
+      <w:r>
+        <w:t>Descrever um breve estudo da Gamificação na educação</w:t>
+      </w:r>
+      <w:r>
+        <w:t>;</w:t>
+      </w:r>
+    </w:p>
+    <w:p>
+      <w:pPr>
+        <w:pStyle w:val="PargrafodaLista"/>
+        <w:numPr>
+          <w:ilvl w:val="0"/>
+          <w:numId w:val="4"/>
+        </w:numPr>
+        <w:ind w:left="1134" w:hanging="425"/>
+      </w:pPr>
+      <w:r>
+        <w:t>Descrever o processo de desenvolvimento da plataforma de ensino a distância</w:t>
+      </w:r>
+      <w:r>
+        <w:t>;</w:t>
+      </w:r>
+    </w:p>
+    <w:p>
+      <w:pPr>
+        <w:pStyle w:val="PargrafodaLista"/>
+        <w:numPr>
+          <w:ilvl w:val="0"/>
+          <w:numId w:val="4"/>
+        </w:numPr>
+        <w:ind w:left="1134" w:hanging="425"/>
+      </w:pPr>
+      <w:r>
+        <w:t xml:space="preserve">Saber quando ou não </w:t>
+      </w:r>
+      <w:r>
+        <w:rPr>
+          <w:i/>
+        </w:rPr>
+        <w:t>Gamificar</w:t>
+      </w:r>
+      <w:r>
+        <w:t>;</w:t>
+      </w:r>
+    </w:p>
+    <w:p>
+      <w:pPr>
+        <w:pStyle w:val="PargrafodaLista"/>
+        <w:numPr>
+          <w:ilvl w:val="0"/>
+          <w:numId w:val="4"/>
+        </w:numPr>
+        <w:ind w:left="1134" w:hanging="425"/>
+      </w:pPr>
+      <w:r>
+        <w:t>Aplicar a versã</w:t>
+      </w:r>
+      <w:r>
+        <w:t xml:space="preserve">o da aplicação na comunidade ou </w:t>
+      </w:r>
+      <w:r>
+        <w:t>instituição</w:t>
+      </w:r>
+      <w:r>
+        <w:t xml:space="preserve"> de ensino</w:t>
+      </w:r>
+      <w:r>
+        <w:t>;</w:t>
+      </w:r>
+    </w:p>
+    <w:p>
+      <w:pPr>
+        <w:pStyle w:val="PargrafodaLista"/>
+        <w:numPr>
+          <w:ilvl w:val="0"/>
+          <w:numId w:val="4"/>
+        </w:numPr>
+        <w:ind w:left="1134" w:hanging="425"/>
+      </w:pPr>
+      <w:r>
+        <w:t>Apresentar vantagens e desvantagens em aplicar a Gamificação na educação e na sociedade moderna</w:t>
+      </w:r>
+      <w:r>
+        <w:t>.</w:t>
+      </w:r>
+    </w:p>
+    <w:p>
+      <w:pPr>
+        <w:pStyle w:val="Ttulo1"/>
+      </w:pPr>
+      <w:bookmarkStart w:id="7" w:name="_Toc508554477"/>
+      <w:r>
+        <w:lastRenderedPageBreak/>
+        <w:t xml:space="preserve">1.4   </w:t>
+      </w:r>
+      <w:proofErr w:type="gramStart"/>
       <w:r>
         <w:t xml:space="preserve"> </w:t>
       </w:r>
+      <w:r>
+        <w:t>Justificativas</w:t>
+      </w:r>
+      <w:bookmarkEnd w:id="7"/>
+      <w:proofErr w:type="gramEnd"/>
     </w:p>
     <w:p>
       <w:pPr>
         <w:ind w:firstLine="709"/>
-        <w:rPr>
-          <w:rFonts w:cs="Arial"/>
-          <w:sz w:val="22"/>
-        </w:rPr>
-      </w:pPr>
-      <w:r>
-        <w:t xml:space="preserve">O novo perfil de alunos </w:t>
-      </w:r>
-      <w:r>
-        <w:t xml:space="preserve">nos leva a fazer a seguinte afirmação: eles são nativos digitais! Com isso, professores enfrentam </w:t>
-      </w:r>
-      <w:r>
-        <w:t>todos os dias novos</w:t>
-      </w:r>
-      <w:r>
-        <w:t xml:space="preserve"> desafios relacionados à adaptação da aprendizagem a diferentes métodos de ensino</w:t>
-      </w:r>
-      <w:r>
-        <w:rPr>
-          <w:rFonts w:cs="Arial"/>
-          <w:sz w:val="22"/>
-        </w:rPr>
+      </w:pPr>
+      <w:r>
+        <w:t>Alves (2015) declara: “o</w:t>
+      </w:r>
+      <w:r>
+        <w:t xml:space="preserve"> que funcionava antes não necessariamente funciona h</w:t>
+      </w:r>
+      <w:r>
+        <w:t>oje quando o assunto é educação”</w:t>
+      </w:r>
+      <w:r>
+        <w:t xml:space="preserve">. </w:t>
+      </w:r>
+      <w:r>
+        <w:t>Logo, p</w:t>
+      </w:r>
+      <w:r>
+        <w:t>rofissionais de educação enfrentam dificuldades para e</w:t>
+      </w:r>
+      <w:r>
+        <w:t>ngajar os nativos digitais</w:t>
+      </w:r>
+      <w:r>
+        <w:t xml:space="preserve"> por conta da influência tecnológica.</w:t>
+      </w:r>
+    </w:p>
+    <w:p>
+      <w:pPr>
+        <w:ind w:firstLine="709"/>
+      </w:pPr>
+      <w:r>
+        <w:t xml:space="preserve">Um </w:t>
+      </w:r>
+      <w:r>
+        <w:t xml:space="preserve">sistema de ensino a distância com a Gamificação aplicada </w:t>
+      </w:r>
+      <w:r>
+        <w:t xml:space="preserve">não é a única solução, mas </w:t>
+      </w:r>
+      <w:r>
+        <w:t>pode</w:t>
+      </w:r>
+      <w:r>
+        <w:t xml:space="preserve"> trazer um grande impacto </w:t>
+      </w:r>
+      <w:r>
+        <w:t xml:space="preserve">para a educação e a sociedade em geral, engajando ainda mais os alunos e </w:t>
+      </w:r>
+      <w:r>
+        <w:t>aperfeiçoado os seus conhecimentos e suas maneiras de aprender</w:t>
+      </w:r>
+      <w:r>
         <w:t>.</w:t>
       </w:r>
     </w:p>
@@ -2764,234 +4395,479 @@
         <w:ind w:firstLine="709"/>
       </w:pPr>
       <w:r>
-        <w:t xml:space="preserve">Existe </w:t>
-      </w:r>
-      <w:r>
-        <w:t xml:space="preserve">um conceito de aplicação </w:t>
-      </w:r>
-      <w:r>
-        <w:t xml:space="preserve">que é conhecido como </w:t>
-      </w:r>
-      <w:r>
-        <w:t xml:space="preserve">Gamificação (do inglês – </w:t>
-      </w:r>
-      <w:proofErr w:type="spellStart"/>
-      <w:r>
-        <w:rPr>
-          <w:i/>
+        <w:t>Sem dúvidas, o poder que os jogos exercem sobre as pessoas deve ser aproveitado para o aprendizado. Não é raro perceber indivíduos que jogam por horas sem perder o foco nem perceber o tempo passar.</w:t>
+      </w:r>
+      <w:r>
+        <w:t xml:space="preserve"> </w:t>
+      </w:r>
+      <w:r>
+        <w:t>Assim, é possível</w:t>
+      </w:r>
+      <w:r>
+        <w:t xml:space="preserve"> afirmar que o</w:t>
+      </w:r>
+      <w:r>
+        <w:t>s jogos possuem</w:t>
+      </w:r>
+      <w:r>
+        <w:t xml:space="preserve"> </w:t>
+      </w:r>
+      <w:r>
+        <w:t>um grande poder de engajamento.</w:t>
+      </w:r>
+    </w:p>
+    <w:p>
+      <w:pPr>
+        <w:ind w:firstLine="709"/>
+      </w:pPr>
+      <w:r>
+        <w:t>Na</w:t>
+      </w:r>
+      <w:r>
+        <w:t xml:space="preserve"> plataforma de ensino a distância</w:t>
+      </w:r>
+      <w:r>
+        <w:t xml:space="preserve"> proposta pelo trabalho</w:t>
+      </w:r>
+      <w:r>
+        <w:t>, o aluno</w:t>
+      </w:r>
+      <w:r>
+        <w:t xml:space="preserve"> tem a oportunidade de aprender enquanto</w:t>
+      </w:r>
+      <w:r>
+        <w:t xml:space="preserve"> se diverte.</w:t>
+      </w:r>
+      <w:r>
+        <w:t xml:space="preserve"> Cump</w:t>
+      </w:r>
+      <w:r>
+        <w:t>rindo desafios, seguindo regras</w:t>
+      </w:r>
+      <w:r>
+        <w:t xml:space="preserve"> e recebendo</w:t>
+      </w:r>
+      <w:r>
+        <w:t xml:space="preserve"> </w:t>
+      </w:r>
+      <w:r>
+        <w:t xml:space="preserve">pontos e </w:t>
+      </w:r>
+      <w:r>
+        <w:t>premiações por metas atingidas -</w:t>
+      </w:r>
+      <w:r>
+        <w:t xml:space="preserve"> tudo isso de forma voluntária.</w:t>
+      </w:r>
+    </w:p>
+    <w:p>
+      <w:pPr>
+        <w:ind w:firstLine="709"/>
+      </w:pPr>
+      <w:r>
+        <w:t>A pesquisa também tem potencial relevante para a academia, a qual se encontra</w:t>
+      </w:r>
+      <w:r>
+        <w:t xml:space="preserve"> atualmente em um dos assuntos mais discutidos na educação mode</w:t>
+      </w:r>
+      <w:r>
+        <w:t>rna. Melhorar o processo de aprendizagem</w:t>
+      </w:r>
+      <w:r>
+        <w:t xml:space="preserve"> é um do</w:t>
+      </w:r>
+      <w:r>
+        <w:t>s pontos mais importantes ao alinhar</w:t>
+      </w:r>
+      <w:r>
+        <w:t xml:space="preserve"> a tecnologia e a educação.</w:t>
+      </w:r>
+      <w:r>
+        <w:t xml:space="preserve"> Tirar o proveito </w:t>
+      </w:r>
+      <w:r>
+        <w:t>dessa metodologia aplicada a prática certamente será uma experiência de grande impacto para a</w:t>
+      </w:r>
+      <w:r>
+        <w:t xml:space="preserve"> sociedade.</w:t>
+      </w:r>
+    </w:p>
+    <w:p>
+      <w:pPr>
+        <w:ind w:firstLine="709"/>
+      </w:pPr>
+    </w:p>
+    <w:p>
+      <w:pPr>
+        <w:pStyle w:val="Ttulo1"/>
+      </w:pPr>
+      <w:bookmarkStart w:id="8" w:name="_Toc508554478"/>
+      <w:r>
+        <w:t>2.    Referências</w:t>
+      </w:r>
+      <w:bookmarkEnd w:id="8"/>
+    </w:p>
+    <w:p>
+      <w:pPr>
+        <w:pStyle w:val="Referncia"/>
+      </w:pPr>
+      <w:r>
+        <w:t>ALVES, Flora. </w:t>
+      </w:r>
+      <w:proofErr w:type="spellStart"/>
+      <w:r>
+        <w:rPr>
+          <w:rStyle w:val="Forte"/>
         </w:rPr>
         <w:t>Gamification</w:t>
       </w:r>
       <w:proofErr w:type="spellEnd"/>
       <w:r>
         <w:rPr>
-          <w:i/>
-        </w:rPr>
-        <w:t>)</w:t>
-      </w:r>
-      <w:r>
-        <w:t xml:space="preserve">, que tem como principal objetivo motivar e engajar </w:t>
-      </w:r>
-      <w:r>
-        <w:t>pessoas utilizando as práticas dos jogos para potencializar resultados (ALVES, 2015).</w:t>
-      </w:r>
-    </w:p>
+          <w:rStyle w:val="Forte"/>
+        </w:rPr>
+        <w:t>: Como criar experiências de aprendizagem engajadoras: </w:t>
+      </w:r>
+      <w:r>
+        <w:t>Um g</w:t>
+      </w:r>
+      <w:r>
+        <w:t>u</w:t>
+      </w:r>
+      <w:r>
+        <w:t>ia completo: do conceito à prática. 2. ed. São Paulo: D</w:t>
+      </w:r>
+      <w:r>
+        <w:t>VS</w:t>
+      </w:r>
+      <w:r>
+        <w:t xml:space="preserve"> Editora, 2015. 172 p.</w:t>
+      </w:r>
+    </w:p>
+    <w:p>
+      <w:pPr>
+        <w:pStyle w:val="Referncia"/>
+      </w:pPr>
+    </w:p>
+    <w:p>
+      <w:pPr>
+        <w:pStyle w:val="Referncia"/>
+      </w:pPr>
+      <w:r>
+        <w:t>ARATA ACADEMY (Org.). </w:t>
+      </w:r>
+      <w:proofErr w:type="spellStart"/>
+      <w:r>
+        <w:rPr>
+          <w:rStyle w:val="Forte"/>
+        </w:rPr>
+        <w:t>Mihaly</w:t>
+      </w:r>
+      <w:proofErr w:type="spellEnd"/>
+      <w:r>
+        <w:rPr>
+          <w:rStyle w:val="Forte"/>
+        </w:rPr>
+        <w:t xml:space="preserve"> </w:t>
+      </w:r>
+      <w:proofErr w:type="spellStart"/>
+      <w:r>
+        <w:rPr>
+          <w:rStyle w:val="Forte"/>
+        </w:rPr>
+        <w:t>Csikszentmihalyi</w:t>
+      </w:r>
+      <w:proofErr w:type="spellEnd"/>
+      <w:r>
+        <w:rPr>
+          <w:rStyle w:val="Forte"/>
+        </w:rPr>
+        <w:t>: </w:t>
+      </w:r>
+      <w:r>
+        <w:t xml:space="preserve">Estado de </w:t>
+      </w:r>
+      <w:proofErr w:type="spellStart"/>
+      <w:r>
+        <w:t>Flow</w:t>
+      </w:r>
+      <w:proofErr w:type="spellEnd"/>
+      <w:r>
+        <w:t xml:space="preserve"> (Fluxo) como elemento de realização e alta performance. 2009. Disponível em: &lt;https://www.arataacademy.com/port/mihaly-csikszentmihalyi-estado-de-flow-fluxo-como-elemento-de-realizacao-e-alta-performance/&gt;. Acesso em: 03 mar. 2017.</w:t>
+      </w:r>
+    </w:p>
+    <w:p>
+      <w:pPr>
+        <w:pStyle w:val="Referncia"/>
+      </w:pPr>
+    </w:p>
+    <w:p>
+      <w:pPr>
+        <w:pStyle w:val="Referncia"/>
+      </w:pPr>
+      <w:r>
+        <w:lastRenderedPageBreak/>
+        <w:t>BURKE, Brian. </w:t>
+      </w:r>
+      <w:r>
+        <w:rPr>
+          <w:rStyle w:val="Forte"/>
+        </w:rPr>
+        <w:t>Gamificar: </w:t>
+      </w:r>
+      <w:r>
+        <w:t xml:space="preserve">Como a Gamificação motiva as pessoas a fazerem coisas extraordinárias. </w:t>
+      </w:r>
+      <w:proofErr w:type="spellStart"/>
+      <w:r>
+        <w:t>Massachussetts</w:t>
+      </w:r>
+      <w:proofErr w:type="spellEnd"/>
+      <w:r>
+        <w:t xml:space="preserve">: </w:t>
+      </w:r>
+      <w:proofErr w:type="spellStart"/>
+      <w:r>
+        <w:t>Dvs</w:t>
+      </w:r>
+      <w:proofErr w:type="spellEnd"/>
+      <w:r>
+        <w:t xml:space="preserve"> Editora, 2014. 166 p.</w:t>
+      </w:r>
+    </w:p>
+    <w:p>
+      <w:pPr>
+        <w:pStyle w:val="Referncia"/>
+      </w:pPr>
+    </w:p>
+    <w:p>
+      <w:pPr>
+        <w:pStyle w:val="Referncia"/>
+      </w:pPr>
+      <w:r>
+        <w:t>DINO. </w:t>
+      </w:r>
+      <w:r>
+        <w:rPr>
+          <w:rStyle w:val="Forte"/>
+        </w:rPr>
+        <w:t>Multinacionais deixam de investir em TV e apostam tudo no digital. </w:t>
+      </w:r>
+      <w:r>
+        <w:t>2017. Elaborada pela Exame. Disponível em: &lt;https://exame.abril.com.br/negocios/dino/multinacionais-deixam-de-investir-em-tv-e-apostam-tudo-no-digital-shtml/&gt;. Acesso em: 05 mar. 2018.</w:t>
+      </w:r>
+    </w:p>
+    <w:p>
+      <w:pPr>
+        <w:pStyle w:val="Referncia"/>
+      </w:pPr>
+    </w:p>
+    <w:p>
+      <w:pPr>
+        <w:pStyle w:val="Referncia"/>
+      </w:pPr>
+      <w:r>
+        <w:t xml:space="preserve">EICHINGER, Robert W.; LOMBARDO, Michael </w:t>
+      </w:r>
+      <w:proofErr w:type="gramStart"/>
+      <w:r>
+        <w:t>M..</w:t>
+      </w:r>
+      <w:proofErr w:type="gramEnd"/>
+      <w:r>
+        <w:t> </w:t>
+      </w:r>
+      <w:proofErr w:type="spellStart"/>
+      <w:r>
+        <w:rPr>
+          <w:rStyle w:val="Forte"/>
+        </w:rPr>
+        <w:t>Lominger</w:t>
+      </w:r>
+      <w:proofErr w:type="spellEnd"/>
+      <w:r>
+        <w:rPr>
+          <w:rStyle w:val="Forte"/>
+        </w:rPr>
+        <w:t xml:space="preserve"> </w:t>
+      </w:r>
+      <w:proofErr w:type="spellStart"/>
+      <w:r>
+        <w:rPr>
+          <w:rStyle w:val="Forte"/>
+        </w:rPr>
+        <w:t>Career</w:t>
+      </w:r>
+      <w:proofErr w:type="spellEnd"/>
+      <w:r>
+        <w:rPr>
+          <w:rStyle w:val="Forte"/>
+        </w:rPr>
+        <w:t xml:space="preserve"> Architect </w:t>
+      </w:r>
+      <w:proofErr w:type="spellStart"/>
+      <w:r>
+        <w:rPr>
+          <w:rStyle w:val="Forte"/>
+        </w:rPr>
+        <w:t>Development</w:t>
+      </w:r>
+      <w:proofErr w:type="spellEnd"/>
+      <w:r>
+        <w:rPr>
+          <w:rStyle w:val="Forte"/>
+        </w:rPr>
+        <w:t xml:space="preserve"> </w:t>
+      </w:r>
+      <w:proofErr w:type="spellStart"/>
+      <w:r>
+        <w:rPr>
+          <w:rStyle w:val="Forte"/>
+        </w:rPr>
+        <w:t>Planner</w:t>
+      </w:r>
+      <w:proofErr w:type="spellEnd"/>
+      <w:r>
+        <w:rPr>
+          <w:rStyle w:val="Forte"/>
+        </w:rPr>
+        <w:t>. </w:t>
+      </w:r>
+      <w:r>
+        <w:t xml:space="preserve">4. ed. Minneapolis: </w:t>
+      </w:r>
+      <w:proofErr w:type="spellStart"/>
+      <w:r>
+        <w:t>Korn</w:t>
+      </w:r>
+      <w:proofErr w:type="spellEnd"/>
+      <w:r>
+        <w:t xml:space="preserve">/ferry </w:t>
+      </w:r>
+      <w:proofErr w:type="spellStart"/>
+      <w:r>
+        <w:t>International</w:t>
+      </w:r>
+      <w:proofErr w:type="spellEnd"/>
+      <w:r>
+        <w:t>, 2006. 868 p.</w:t>
+      </w:r>
+    </w:p>
+    <w:p>
+      <w:pPr>
+        <w:pStyle w:val="Referncia"/>
+      </w:pPr>
+    </w:p>
+    <w:p>
+      <w:pPr>
+        <w:pStyle w:val="Referncia"/>
+      </w:pPr>
+      <w:r>
+        <w:t>GAMIFICAÇÃO: Como Engajar Pessoas e Aumentar a Produtividade Através da Diversão. Realização de Caixa. São Paulo, 2017. (14 min.), color. Disponível em: &lt;https://www.youtube.com/watch?v=qnCoD-i-9AU&gt;. Acesso em: 27 jan. 2017.</w:t>
+      </w:r>
+    </w:p>
+    <w:p>
+      <w:pPr>
+        <w:pStyle w:val="Referncia"/>
+      </w:pPr>
+    </w:p>
+    <w:p>
+      <w:pPr>
+        <w:pStyle w:val="Referncia"/>
+      </w:pPr>
+      <w:r>
+        <w:t xml:space="preserve">STEFANOV, </w:t>
+      </w:r>
+      <w:proofErr w:type="spellStart"/>
+      <w:r>
+        <w:t>Stoyan</w:t>
+      </w:r>
+      <w:proofErr w:type="spellEnd"/>
+      <w:r>
+        <w:t>. </w:t>
+      </w:r>
+      <w:proofErr w:type="spellStart"/>
+      <w:r>
+        <w:rPr>
+          <w:rStyle w:val="Forte"/>
+        </w:rPr>
+        <w:t>React</w:t>
+      </w:r>
+      <w:proofErr w:type="spellEnd"/>
+      <w:r>
+        <w:rPr>
+          <w:rStyle w:val="Forte"/>
+        </w:rPr>
+        <w:t xml:space="preserve"> Up &amp; </w:t>
+      </w:r>
+      <w:proofErr w:type="spellStart"/>
+      <w:r>
+        <w:rPr>
+          <w:rStyle w:val="Forte"/>
+        </w:rPr>
+        <w:t>Running</w:t>
+      </w:r>
+      <w:proofErr w:type="spellEnd"/>
+      <w:r>
+        <w:rPr>
+          <w:rStyle w:val="Forte"/>
+        </w:rPr>
+        <w:t>: </w:t>
+      </w:r>
+      <w:proofErr w:type="spellStart"/>
+      <w:r>
+        <w:t>Building</w:t>
+      </w:r>
+      <w:proofErr w:type="spellEnd"/>
+      <w:r>
+        <w:t xml:space="preserve"> Web </w:t>
+      </w:r>
+      <w:proofErr w:type="spellStart"/>
+      <w:r>
+        <w:t>Applications</w:t>
+      </w:r>
+      <w:proofErr w:type="spellEnd"/>
+      <w:r>
+        <w:t xml:space="preserve">. São Paulo: </w:t>
+      </w:r>
+      <w:proofErr w:type="spellStart"/>
+      <w:r>
+        <w:t>Oreilly</w:t>
+      </w:r>
+      <w:proofErr w:type="spellEnd"/>
+      <w:r>
+        <w:t xml:space="preserve">, </w:t>
+      </w:r>
+      <w:proofErr w:type="spellStart"/>
+      <w:r>
+        <w:t>Novatec</w:t>
+      </w:r>
+      <w:proofErr w:type="spellEnd"/>
+      <w:r>
+        <w:t>, 2016.</w:t>
+      </w:r>
+    </w:p>
+    <w:p>
+      <w:pPr>
+        <w:pStyle w:val="Referncia"/>
+      </w:pPr>
+    </w:p>
+    <w:p>
+      <w:pPr>
+        <w:pStyle w:val="Referncia"/>
+      </w:pPr>
+    </w:p>
+    <w:p>
+      <w:pPr>
+        <w:pStyle w:val="Referncia"/>
+      </w:pPr>
+    </w:p>
+    <w:p/>
     <w:p>
       <w:pPr>
         <w:ind w:firstLine="709"/>
       </w:pPr>
-      <w:r>
-        <w:t xml:space="preserve">Segundo </w:t>
-      </w:r>
-      <w:proofErr w:type="spellStart"/>
-      <w:r>
-        <w:t>Mihaly</w:t>
-      </w:r>
-      <w:proofErr w:type="spellEnd"/>
-      <w:r>
-        <w:t xml:space="preserve"> </w:t>
-      </w:r>
-      <w:proofErr w:type="spellStart"/>
-      <w:r>
-        <w:t>Csikszentmihalyi</w:t>
-      </w:r>
-      <w:proofErr w:type="spellEnd"/>
-      <w:r>
-        <w:t xml:space="preserve">, psicólogo húngaro, existe um estado mental em cada </w:t>
-      </w:r>
-      <w:r>
-        <w:rPr>
-          <w:color w:val="FF0000"/>
-        </w:rPr>
-        <w:t xml:space="preserve">indivíduo </w:t>
-      </w:r>
-      <w:r>
-        <w:t xml:space="preserve">altamente focado, onde o mesmo fica totalmente imerso em suas atividades que fazem algum </w:t>
-      </w:r>
-      <w:r>
-        <w:t xml:space="preserve">tipo de </w:t>
-      </w:r>
-      <w:r>
-        <w:t>sentido.</w:t>
-      </w:r>
-      <w:r>
-        <w:t xml:space="preserve"> Teoria conhecida como </w:t>
-      </w:r>
-      <w:proofErr w:type="spellStart"/>
-      <w:r>
-        <w:rPr>
-          <w:i/>
-        </w:rPr>
-        <w:t>Flow</w:t>
-      </w:r>
-      <w:proofErr w:type="spellEnd"/>
-      <w:r>
-        <w:t xml:space="preserve"> (do português, fluxo).</w:t>
-      </w:r>
-      <w:bookmarkStart w:id="0" w:name="_GoBack"/>
-      <w:bookmarkEnd w:id="0"/>
-    </w:p>
-    <w:p>
-      <w:pPr>
-        <w:ind w:firstLine="709"/>
-      </w:pPr>
-      <w:r>
-        <w:t>Para nossa ciência, a</w:t>
-      </w:r>
-      <w:r>
-        <w:t xml:space="preserve"> Gamificação foi muito usada em diversos modelos de negócios de empresas do setor aéreo, por exemplo. Bem antes de discutir a Gamificação como um conceito cultural.</w:t>
-      </w:r>
-    </w:p>
-    <w:p>
-      <w:pPr>
-        <w:ind w:firstLine="709"/>
-      </w:pPr>
-      <w:r>
-        <w:t>Nesse tipo de jogo</w:t>
-      </w:r>
-      <w:r>
-        <w:t xml:space="preserve"> ou modelo de negócios</w:t>
-      </w:r>
-      <w:r>
-        <w:t>, os clientes acumulavam pontos a cada compra de passagem, e os pontos poderiam ser trocados por recompensas, como a compra de uma nova passagem.</w:t>
-      </w:r>
-    </w:p>
-    <w:p>
-      <w:pPr>
-        <w:ind w:firstLine="709"/>
-      </w:pPr>
-      <w:r>
-        <w:t xml:space="preserve">A maioria de nós tivemos uma influência </w:t>
-      </w:r>
-      <w:r>
-        <w:t xml:space="preserve">ou experiência </w:t>
-      </w:r>
-      <w:r>
-        <w:t xml:space="preserve">por jogos. E, quando digo jogos, não me refiro somente a jogos digitais, mas </w:t>
-      </w:r>
-      <w:r>
-        <w:t>sim</w:t>
-      </w:r>
-      <w:r>
-        <w:t>,</w:t>
-      </w:r>
-      <w:r>
-        <w:t xml:space="preserve"> a </w:t>
-      </w:r>
-      <w:r>
-        <w:t xml:space="preserve">um jogo de tabuleiro, cartas, esporte, </w:t>
-      </w:r>
-      <w:r>
-        <w:t xml:space="preserve">etc. </w:t>
-      </w:r>
-      <w:r>
-        <w:t xml:space="preserve">Existem pelo menos 4 elementos em comum nesses tipos de jogos: Objetivos, Regras, </w:t>
-      </w:r>
-      <w:r>
-        <w:rPr>
-          <w:i/>
-        </w:rPr>
-        <w:t>Feedback</w:t>
-      </w:r>
-      <w:r>
-        <w:t xml:space="preserve"> Constante e participação voluntária (MELO, 2017). Então, para que o jogador receba algum tipo de recompensa</w:t>
-      </w:r>
-      <w:r>
-        <w:t>, é necessário participar voluntariamente do jogo e cumprir objetivos seguindo as regras.</w:t>
-      </w:r>
-    </w:p>
-    <w:p>
-      <w:pPr>
-        <w:ind w:firstLine="709"/>
-      </w:pPr>
-      <w:r>
-        <w:t xml:space="preserve">Com a Gamificação </w:t>
-      </w:r>
-      <w:r>
-        <w:t>aplicada na</w:t>
-      </w:r>
-      <w:r>
-        <w:t xml:space="preserve"> educação, estamos sendo atraídos </w:t>
-      </w:r>
-      <w:r>
-        <w:t xml:space="preserve">tanto </w:t>
-      </w:r>
-      <w:r>
-        <w:t>pelo jogo</w:t>
-      </w:r>
-      <w:r>
-        <w:t>, quanto pelo</w:t>
-      </w:r>
-      <w:r>
-        <w:t xml:space="preserve"> aprendizado </w:t>
-      </w:r>
-      <w:r>
-        <w:t>de forma assíncrona</w:t>
-      </w:r>
-      <w:r>
-        <w:t>.</w:t>
-      </w:r>
-      <w:r>
-        <w:t xml:space="preserve"> Esse formato de negócios em </w:t>
-      </w:r>
-      <w:r>
-        <w:lastRenderedPageBreak/>
-        <w:t xml:space="preserve">conseguir conquistas seguindo objetivos e regras será a base da construção de uma plataforma web de </w:t>
-      </w:r>
-      <w:r>
-        <w:t>e</w:t>
-      </w:r>
-      <w:r>
-        <w:t>nsino a distância.</w:t>
-      </w:r>
-    </w:p>
-    <w:p>
-      <w:pPr>
-        <w:ind w:firstLine="709"/>
-      </w:pPr>
-      <w:r>
-        <w:t>O sistema a ser desenvolvido passará a receber os 4 principais elementos de um jogo: objetivo, regra, feedback e voluntariado. Espera-se que metodologias sejam estabelecidas com o desenvolvimento deste projeto, o que poderá incluir técnicas e ferramentas utilizando linguagens e f</w:t>
-      </w:r>
-      <w:r>
-        <w:t>rameworks inovadores da programação</w:t>
-      </w:r>
-      <w:r>
-        <w:t xml:space="preserve">, de modo a interagir de forma criativa </w:t>
-      </w:r>
-      <w:r>
-        <w:t xml:space="preserve">com os </w:t>
-      </w:r>
-      <w:r>
-        <w:t>envolvidos</w:t>
-      </w:r>
-      <w:r>
-        <w:t>, m</w:t>
-      </w:r>
-      <w:r>
-        <w:t>elhorando assim, o sistema de ensino aplicado.</w:t>
-      </w:r>
-    </w:p>
-    <w:p/>
+    </w:p>
     <w:sectPr>
       <w:headerReference w:type="default" r:id="rId8"/>
       <w:pgSz w:w="11906" w:h="16838"/>
@@ -3070,6 +4946,92 @@
 <file path=word/numbering.xml><?xml version="1.0" encoding="utf-8"?>
 <w:numbering xmlns:wpc="http://schemas.microsoft.com/office/word/2010/wordprocessingCanvas" xmlns:cx="http://schemas.microsoft.com/office/drawing/2014/chartex" xmlns:cx1="http://schemas.microsoft.com/office/drawing/2015/9/8/chartex" xmlns:mc="http://schemas.openxmlformats.org/markup-compatibility/2006" xmlns:o="urn:schemas-microsoft-com:office:office" xmlns:r="http://schemas.openxmlformats.org/officeDocument/2006/relationships" xmlns:m="http://schemas.openxmlformats.org/officeDocument/2006/math" xmlns:v="urn:schemas-microsoft-com:vml" xmlns:wp14="http://schemas.microsoft.com/office/word/2010/wordprocessingDrawing" xmlns:wp="http://schemas.openxmlformats.org/drawingml/2006/wordprocessingDrawing" xmlns:w10="urn:schemas-microsoft-com:office:word" xmlns:w="http://schemas.openxmlformats.org/wordprocessingml/2006/main" xmlns:w14="http://schemas.microsoft.com/office/word/2010/wordml" xmlns:w15="http://schemas.microsoft.com/office/word/2012/wordml" xmlns:w16se="http://schemas.microsoft.com/office/word/2015/wordml/symex" xmlns:wpg="http://schemas.microsoft.com/office/word/2010/wordprocessingGroup" xmlns:wpi="http://schemas.microsoft.com/office/word/2010/wordprocessingInk" xmlns:wne="http://schemas.microsoft.com/office/word/2006/wordml" xmlns:wps="http://schemas.microsoft.com/office/word/2010/wordprocessingShape" mc:Ignorable="w14 w15 w16se wp14">
   <w:abstractNum w:abstractNumId="0" w15:restartNumberingAfterBreak="0">
+    <w:nsid w:val="06B27DCB"/>
+    <w:multiLevelType w:val="hybridMultilevel"/>
+    <w:tmpl w:val="3B268C38"/>
+    <w:lvl w:ilvl="0" w:tplc="04160017">
+      <w:start w:val="1"/>
+      <w:numFmt w:val="lowerLetter"/>
+      <w:lvlText w:val="%1)"/>
+      <w:lvlJc w:val="left"/>
+      <w:pPr>
+        <w:ind w:left="1440" w:hanging="360"/>
+      </w:pPr>
+    </w:lvl>
+    <w:lvl w:ilvl="1" w:tplc="04160019" w:tentative="1">
+      <w:start w:val="1"/>
+      <w:numFmt w:val="lowerLetter"/>
+      <w:lvlText w:val="%2."/>
+      <w:lvlJc w:val="left"/>
+      <w:pPr>
+        <w:ind w:left="2160" w:hanging="360"/>
+      </w:pPr>
+    </w:lvl>
+    <w:lvl w:ilvl="2" w:tplc="0416001B" w:tentative="1">
+      <w:start w:val="1"/>
+      <w:numFmt w:val="lowerRoman"/>
+      <w:lvlText w:val="%3."/>
+      <w:lvlJc w:val="right"/>
+      <w:pPr>
+        <w:ind w:left="2880" w:hanging="180"/>
+      </w:pPr>
+    </w:lvl>
+    <w:lvl w:ilvl="3" w:tplc="0416000F" w:tentative="1">
+      <w:start w:val="1"/>
+      <w:numFmt w:val="decimal"/>
+      <w:lvlText w:val="%4."/>
+      <w:lvlJc w:val="left"/>
+      <w:pPr>
+        <w:ind w:left="3600" w:hanging="360"/>
+      </w:pPr>
+    </w:lvl>
+    <w:lvl w:ilvl="4" w:tplc="04160019" w:tentative="1">
+      <w:start w:val="1"/>
+      <w:numFmt w:val="lowerLetter"/>
+      <w:lvlText w:val="%5."/>
+      <w:lvlJc w:val="left"/>
+      <w:pPr>
+        <w:ind w:left="4320" w:hanging="360"/>
+      </w:pPr>
+    </w:lvl>
+    <w:lvl w:ilvl="5" w:tplc="0416001B" w:tentative="1">
+      <w:start w:val="1"/>
+      <w:numFmt w:val="lowerRoman"/>
+      <w:lvlText w:val="%6."/>
+      <w:lvlJc w:val="right"/>
+      <w:pPr>
+        <w:ind w:left="5040" w:hanging="180"/>
+      </w:pPr>
+    </w:lvl>
+    <w:lvl w:ilvl="6" w:tplc="0416000F" w:tentative="1">
+      <w:start w:val="1"/>
+      <w:numFmt w:val="decimal"/>
+      <w:lvlText w:val="%7."/>
+      <w:lvlJc w:val="left"/>
+      <w:pPr>
+        <w:ind w:left="5760" w:hanging="360"/>
+      </w:pPr>
+    </w:lvl>
+    <w:lvl w:ilvl="7" w:tplc="04160019" w:tentative="1">
+      <w:start w:val="1"/>
+      <w:numFmt w:val="lowerLetter"/>
+      <w:lvlText w:val="%8."/>
+      <w:lvlJc w:val="left"/>
+      <w:pPr>
+        <w:ind w:left="6480" w:hanging="360"/>
+      </w:pPr>
+    </w:lvl>
+    <w:lvl w:ilvl="8" w:tplc="0416001B" w:tentative="1">
+      <w:start w:val="1"/>
+      <w:numFmt w:val="lowerRoman"/>
+      <w:lvlText w:val="%9."/>
+      <w:lvlJc w:val="right"/>
+      <w:pPr>
+        <w:ind w:left="7200" w:hanging="180"/>
+      </w:pPr>
+    </w:lvl>
+  </w:abstractNum>
+  <w:abstractNum w:abstractNumId="1" w15:restartNumberingAfterBreak="0">
     <w:nsid w:val="09471F4F"/>
     <w:multiLevelType w:val="hybridMultilevel"/>
     <w:tmpl w:val="43D254DA"/>
@@ -3158,21 +5120,131 @@
       </w:pPr>
     </w:lvl>
   </w:abstractNum>
-  <w:abstractNum w:abstractNumId="1" w15:restartNumberingAfterBreak="0">
-    <w:nsid w:val="4C034CBC"/>
+  <w:abstractNum w:abstractNumId="2" w15:restartNumberingAfterBreak="0">
+    <w:nsid w:val="259D3B34"/>
     <w:multiLevelType w:val="hybridMultilevel"/>
-    <w:tmpl w:val="E4C85E7A"/>
-    <w:lvl w:ilvl="0" w:tplc="0416000F">
+    <w:tmpl w:val="E6D2BA96"/>
+    <w:lvl w:ilvl="0" w:tplc="04160001">
       <w:start w:val="1"/>
-      <w:numFmt w:val="decimal"/>
-      <w:lvlText w:val="%1."/>
+      <w:numFmt w:val="bullet"/>
+      <w:lvlText w:val=""/>
       <w:lvlJc w:val="left"/>
       <w:pPr>
+        <w:ind w:left="1429" w:hanging="360"/>
+      </w:pPr>
+      <w:rPr>
+        <w:rFonts w:ascii="Symbol" w:hAnsi="Symbol" w:hint="default"/>
+      </w:rPr>
+    </w:lvl>
+    <w:lvl w:ilvl="1" w:tplc="04160003" w:tentative="1">
+      <w:start w:val="1"/>
+      <w:numFmt w:val="bullet"/>
+      <w:lvlText w:val="o"/>
+      <w:lvlJc w:val="left"/>
+      <w:pPr>
+        <w:ind w:left="2149" w:hanging="360"/>
+      </w:pPr>
+      <w:rPr>
+        <w:rFonts w:ascii="Courier New" w:hAnsi="Courier New" w:cs="Courier New" w:hint="default"/>
+      </w:rPr>
+    </w:lvl>
+    <w:lvl w:ilvl="2" w:tplc="04160005" w:tentative="1">
+      <w:start w:val="1"/>
+      <w:numFmt w:val="bullet"/>
+      <w:lvlText w:val=""/>
+      <w:lvlJc w:val="left"/>
+      <w:pPr>
+        <w:ind w:left="2869" w:hanging="360"/>
+      </w:pPr>
+      <w:rPr>
+        <w:rFonts w:ascii="Wingdings" w:hAnsi="Wingdings" w:hint="default"/>
+      </w:rPr>
+    </w:lvl>
+    <w:lvl w:ilvl="3" w:tplc="04160001" w:tentative="1">
+      <w:start w:val="1"/>
+      <w:numFmt w:val="bullet"/>
+      <w:lvlText w:val=""/>
+      <w:lvlJc w:val="left"/>
+      <w:pPr>
+        <w:ind w:left="3589" w:hanging="360"/>
+      </w:pPr>
+      <w:rPr>
+        <w:rFonts w:ascii="Symbol" w:hAnsi="Symbol" w:hint="default"/>
+      </w:rPr>
+    </w:lvl>
+    <w:lvl w:ilvl="4" w:tplc="04160003" w:tentative="1">
+      <w:start w:val="1"/>
+      <w:numFmt w:val="bullet"/>
+      <w:lvlText w:val="o"/>
+      <w:lvlJc w:val="left"/>
+      <w:pPr>
+        <w:ind w:left="4309" w:hanging="360"/>
+      </w:pPr>
+      <w:rPr>
+        <w:rFonts w:ascii="Courier New" w:hAnsi="Courier New" w:cs="Courier New" w:hint="default"/>
+      </w:rPr>
+    </w:lvl>
+    <w:lvl w:ilvl="5" w:tplc="04160005" w:tentative="1">
+      <w:start w:val="1"/>
+      <w:numFmt w:val="bullet"/>
+      <w:lvlText w:val=""/>
+      <w:lvlJc w:val="left"/>
+      <w:pPr>
+        <w:ind w:left="5029" w:hanging="360"/>
+      </w:pPr>
+      <w:rPr>
+        <w:rFonts w:ascii="Wingdings" w:hAnsi="Wingdings" w:hint="default"/>
+      </w:rPr>
+    </w:lvl>
+    <w:lvl w:ilvl="6" w:tplc="04160001" w:tentative="1">
+      <w:start w:val="1"/>
+      <w:numFmt w:val="bullet"/>
+      <w:lvlText w:val=""/>
+      <w:lvlJc w:val="left"/>
+      <w:pPr>
+        <w:ind w:left="5749" w:hanging="360"/>
+      </w:pPr>
+      <w:rPr>
+        <w:rFonts w:ascii="Symbol" w:hAnsi="Symbol" w:hint="default"/>
+      </w:rPr>
+    </w:lvl>
+    <w:lvl w:ilvl="7" w:tplc="04160003" w:tentative="1">
+      <w:start w:val="1"/>
+      <w:numFmt w:val="bullet"/>
+      <w:lvlText w:val="o"/>
+      <w:lvlJc w:val="left"/>
+      <w:pPr>
+        <w:ind w:left="6469" w:hanging="360"/>
+      </w:pPr>
+      <w:rPr>
+        <w:rFonts w:ascii="Courier New" w:hAnsi="Courier New" w:cs="Courier New" w:hint="default"/>
+      </w:rPr>
+    </w:lvl>
+    <w:lvl w:ilvl="8" w:tplc="04160005" w:tentative="1">
+      <w:start w:val="1"/>
+      <w:numFmt w:val="bullet"/>
+      <w:lvlText w:val=""/>
+      <w:lvlJc w:val="left"/>
+      <w:pPr>
+        <w:ind w:left="7189" w:hanging="360"/>
+      </w:pPr>
+      <w:rPr>
+        <w:rFonts w:ascii="Wingdings" w:hAnsi="Wingdings" w:hint="default"/>
+      </w:rPr>
+    </w:lvl>
+  </w:abstractNum>
+  <w:abstractNum w:abstractNumId="3" w15:restartNumberingAfterBreak="0">
+    <w:nsid w:val="2AF9424E"/>
+    <w:multiLevelType w:val="hybridMultilevel"/>
+    <w:tmpl w:val="BCCED6F0"/>
+    <w:lvl w:ilvl="0" w:tplc="04160017">
+      <w:start w:val="1"/>
+      <w:numFmt w:val="lowerLetter"/>
+      <w:lvlText w:val="%1)"/>
+      <w:lvlJc w:val="left"/>
+      <w:pPr>
         <w:ind w:left="720" w:hanging="360"/>
       </w:pPr>
-      <w:rPr>
-        <w:rFonts w:hint="default"/>
-      </w:rPr>
     </w:lvl>
     <w:lvl w:ilvl="1" w:tplc="04160019" w:tentative="1">
       <w:start w:val="1"/>
@@ -3247,11 +5319,257 @@
       </w:pPr>
     </w:lvl>
   </w:abstractNum>
+  <w:abstractNum w:abstractNumId="4" w15:restartNumberingAfterBreak="0">
+    <w:nsid w:val="4C034CBC"/>
+    <w:multiLevelType w:val="multilevel"/>
+    <w:tmpl w:val="52A032F2"/>
+    <w:lvl w:ilvl="0">
+      <w:start w:val="1"/>
+      <w:numFmt w:val="decimal"/>
+      <w:lvlText w:val="%1."/>
+      <w:lvlJc w:val="left"/>
+      <w:pPr>
+        <w:ind w:left="720" w:hanging="360"/>
+      </w:pPr>
+      <w:rPr>
+        <w:rFonts w:hint="default"/>
+      </w:rPr>
+    </w:lvl>
+    <w:lvl w:ilvl="1">
+      <w:start w:val="2"/>
+      <w:numFmt w:val="decimal"/>
+      <w:isLgl/>
+      <w:lvlText w:val="%1.%2."/>
+      <w:lvlJc w:val="left"/>
+      <w:pPr>
+        <w:ind w:left="1429" w:hanging="720"/>
+      </w:pPr>
+      <w:rPr>
+        <w:rFonts w:hint="default"/>
+      </w:rPr>
+    </w:lvl>
+    <w:lvl w:ilvl="2">
+      <w:start w:val="1"/>
+      <w:numFmt w:val="decimal"/>
+      <w:isLgl/>
+      <w:lvlText w:val="%1.%2.%3."/>
+      <w:lvlJc w:val="left"/>
+      <w:pPr>
+        <w:ind w:left="1778" w:hanging="720"/>
+      </w:pPr>
+      <w:rPr>
+        <w:rFonts w:hint="default"/>
+      </w:rPr>
+    </w:lvl>
+    <w:lvl w:ilvl="3">
+      <w:start w:val="1"/>
+      <w:numFmt w:val="decimal"/>
+      <w:isLgl/>
+      <w:lvlText w:val="%1.%2.%3.%4."/>
+      <w:lvlJc w:val="left"/>
+      <w:pPr>
+        <w:ind w:left="2487" w:hanging="1080"/>
+      </w:pPr>
+      <w:rPr>
+        <w:rFonts w:hint="default"/>
+      </w:rPr>
+    </w:lvl>
+    <w:lvl w:ilvl="4">
+      <w:start w:val="1"/>
+      <w:numFmt w:val="decimal"/>
+      <w:isLgl/>
+      <w:lvlText w:val="%1.%2.%3.%4.%5."/>
+      <w:lvlJc w:val="left"/>
+      <w:pPr>
+        <w:ind w:left="2836" w:hanging="1080"/>
+      </w:pPr>
+      <w:rPr>
+        <w:rFonts w:hint="default"/>
+      </w:rPr>
+    </w:lvl>
+    <w:lvl w:ilvl="5">
+      <w:start w:val="1"/>
+      <w:numFmt w:val="decimal"/>
+      <w:isLgl/>
+      <w:lvlText w:val="%1.%2.%3.%4.%5.%6."/>
+      <w:lvlJc w:val="left"/>
+      <w:pPr>
+        <w:ind w:left="3545" w:hanging="1440"/>
+      </w:pPr>
+      <w:rPr>
+        <w:rFonts w:hint="default"/>
+      </w:rPr>
+    </w:lvl>
+    <w:lvl w:ilvl="6">
+      <w:start w:val="1"/>
+      <w:numFmt w:val="decimal"/>
+      <w:isLgl/>
+      <w:lvlText w:val="%1.%2.%3.%4.%5.%6.%7."/>
+      <w:lvlJc w:val="left"/>
+      <w:pPr>
+        <w:ind w:left="3894" w:hanging="1440"/>
+      </w:pPr>
+      <w:rPr>
+        <w:rFonts w:hint="default"/>
+      </w:rPr>
+    </w:lvl>
+    <w:lvl w:ilvl="7">
+      <w:start w:val="1"/>
+      <w:numFmt w:val="decimal"/>
+      <w:isLgl/>
+      <w:lvlText w:val="%1.%2.%3.%4.%5.%6.%7.%8."/>
+      <w:lvlJc w:val="left"/>
+      <w:pPr>
+        <w:ind w:left="4603" w:hanging="1800"/>
+      </w:pPr>
+      <w:rPr>
+        <w:rFonts w:hint="default"/>
+      </w:rPr>
+    </w:lvl>
+    <w:lvl w:ilvl="8">
+      <w:start w:val="1"/>
+      <w:numFmt w:val="decimal"/>
+      <w:isLgl/>
+      <w:lvlText w:val="%1.%2.%3.%4.%5.%6.%7.%8.%9."/>
+      <w:lvlJc w:val="left"/>
+      <w:pPr>
+        <w:ind w:left="5312" w:hanging="2160"/>
+      </w:pPr>
+      <w:rPr>
+        <w:rFonts w:hint="default"/>
+      </w:rPr>
+    </w:lvl>
+  </w:abstractNum>
+  <w:abstractNum w:abstractNumId="5" w15:restartNumberingAfterBreak="0">
+    <w:nsid w:val="5D892DE4"/>
+    <w:multiLevelType w:val="multilevel"/>
+    <w:tmpl w:val="92DA1878"/>
+    <w:lvl w:ilvl="0">
+      <w:start w:val="1"/>
+      <w:numFmt w:val="decimal"/>
+      <w:lvlText w:val="%1."/>
+      <w:lvlJc w:val="left"/>
+      <w:pPr>
+        <w:ind w:left="390" w:hanging="390"/>
+      </w:pPr>
+      <w:rPr>
+        <w:rFonts w:hint="default"/>
+      </w:rPr>
+    </w:lvl>
+    <w:lvl w:ilvl="1">
+      <w:start w:val="1"/>
+      <w:numFmt w:val="decimal"/>
+      <w:lvlText w:val="%1.%2."/>
+      <w:lvlJc w:val="left"/>
+      <w:pPr>
+        <w:ind w:left="720" w:hanging="720"/>
+      </w:pPr>
+      <w:rPr>
+        <w:rFonts w:hint="default"/>
+      </w:rPr>
+    </w:lvl>
+    <w:lvl w:ilvl="2">
+      <w:start w:val="1"/>
+      <w:numFmt w:val="decimal"/>
+      <w:lvlText w:val="%1.%2.%3."/>
+      <w:lvlJc w:val="left"/>
+      <w:pPr>
+        <w:ind w:left="720" w:hanging="720"/>
+      </w:pPr>
+      <w:rPr>
+        <w:rFonts w:hint="default"/>
+      </w:rPr>
+    </w:lvl>
+    <w:lvl w:ilvl="3">
+      <w:start w:val="1"/>
+      <w:numFmt w:val="decimal"/>
+      <w:lvlText w:val="%1.%2.%3.%4."/>
+      <w:lvlJc w:val="left"/>
+      <w:pPr>
+        <w:ind w:left="1080" w:hanging="1080"/>
+      </w:pPr>
+      <w:rPr>
+        <w:rFonts w:hint="default"/>
+      </w:rPr>
+    </w:lvl>
+    <w:lvl w:ilvl="4">
+      <w:start w:val="1"/>
+      <w:numFmt w:val="decimal"/>
+      <w:lvlText w:val="%1.%2.%3.%4.%5."/>
+      <w:lvlJc w:val="left"/>
+      <w:pPr>
+        <w:ind w:left="1080" w:hanging="1080"/>
+      </w:pPr>
+      <w:rPr>
+        <w:rFonts w:hint="default"/>
+      </w:rPr>
+    </w:lvl>
+    <w:lvl w:ilvl="5">
+      <w:start w:val="1"/>
+      <w:numFmt w:val="decimal"/>
+      <w:lvlText w:val="%1.%2.%3.%4.%5.%6."/>
+      <w:lvlJc w:val="left"/>
+      <w:pPr>
+        <w:ind w:left="1440" w:hanging="1440"/>
+      </w:pPr>
+      <w:rPr>
+        <w:rFonts w:hint="default"/>
+      </w:rPr>
+    </w:lvl>
+    <w:lvl w:ilvl="6">
+      <w:start w:val="1"/>
+      <w:numFmt w:val="decimal"/>
+      <w:lvlText w:val="%1.%2.%3.%4.%5.%6.%7."/>
+      <w:lvlJc w:val="left"/>
+      <w:pPr>
+        <w:ind w:left="1440" w:hanging="1440"/>
+      </w:pPr>
+      <w:rPr>
+        <w:rFonts w:hint="default"/>
+      </w:rPr>
+    </w:lvl>
+    <w:lvl w:ilvl="7">
+      <w:start w:val="1"/>
+      <w:numFmt w:val="decimal"/>
+      <w:lvlText w:val="%1.%2.%3.%4.%5.%6.%7.%8."/>
+      <w:lvlJc w:val="left"/>
+      <w:pPr>
+        <w:ind w:left="1800" w:hanging="1800"/>
+      </w:pPr>
+      <w:rPr>
+        <w:rFonts w:hint="default"/>
+      </w:rPr>
+    </w:lvl>
+    <w:lvl w:ilvl="8">
+      <w:start w:val="1"/>
+      <w:numFmt w:val="decimal"/>
+      <w:lvlText w:val="%1.%2.%3.%4.%5.%6.%7.%8.%9."/>
+      <w:lvlJc w:val="left"/>
+      <w:pPr>
+        <w:ind w:left="2160" w:hanging="2160"/>
+      </w:pPr>
+      <w:rPr>
+        <w:rFonts w:hint="default"/>
+      </w:rPr>
+    </w:lvl>
+  </w:abstractNum>
   <w:num w:numId="1">
+    <w:abstractNumId w:val="1"/>
+  </w:num>
+  <w:num w:numId="2">
+    <w:abstractNumId w:val="4"/>
+  </w:num>
+  <w:num w:numId="3">
+    <w:abstractNumId w:val="3"/>
+  </w:num>
+  <w:num w:numId="4">
     <w:abstractNumId w:val="0"/>
   </w:num>
-  <w:num w:numId="2">
-    <w:abstractNumId w:val="1"/>
+  <w:num w:numId="5">
+    <w:abstractNumId w:val="5"/>
+  </w:num>
+  <w:num w:numId="6">
+    <w:abstractNumId w:val="2"/>
   </w:num>
 </w:numbering>
 </file>
@@ -3650,9 +5968,10 @@
     <w:name w:val="Normal"/>
     <w:aliases w:val="paragrafo-normal"/>
     <w:qFormat/>
-    <w:rsid w:val="005039FC"/>
+    <w:rsid w:val="00906442"/>
     <w:pPr>
       <w:spacing w:line="360" w:lineRule="auto"/>
+      <w:jc w:val="both"/>
     </w:pPr>
     <w:rPr>
       <w:rFonts w:ascii="Arial" w:hAnsi="Arial"/>
@@ -3666,11 +5985,11 @@
     <w:link w:val="Ttulo1Char"/>
     <w:uiPriority w:val="9"/>
     <w:qFormat/>
-    <w:rsid w:val="00FD4DC1"/>
+    <w:rsid w:val="003145A2"/>
     <w:pPr>
       <w:keepNext/>
       <w:keepLines/>
-      <w:spacing w:after="360"/>
+      <w:spacing w:before="360" w:after="360"/>
       <w:outlineLvl w:val="0"/>
     </w:pPr>
     <w:rPr>
@@ -3679,9 +5998,30 @@
       <w:szCs w:val="32"/>
     </w:rPr>
   </w:style>
+  <w:style w:type="paragraph" w:styleId="Ttulo2">
+    <w:name w:val="heading 2"/>
+    <w:basedOn w:val="Normal"/>
+    <w:next w:val="Normal"/>
+    <w:link w:val="Ttulo2Char"/>
+    <w:uiPriority w:val="9"/>
+    <w:unhideWhenUsed/>
+    <w:qFormat/>
+    <w:rsid w:val="00A63056"/>
+    <w:pPr>
+      <w:keepNext/>
+      <w:keepLines/>
+      <w:spacing w:before="360" w:after="360"/>
+      <w:outlineLvl w:val="1"/>
+    </w:pPr>
+    <w:rPr>
+      <w:rFonts w:eastAsiaTheme="majorEastAsia" w:cstheme="majorBidi"/>
+      <w:szCs w:val="26"/>
+    </w:rPr>
+  </w:style>
   <w:style w:type="character" w:default="1" w:styleId="Fontepargpadro">
     <w:name w:val="Default Paragraph Font"/>
     <w:uiPriority w:val="1"/>
+    <w:semiHidden/>
     <w:unhideWhenUsed/>
   </w:style>
   <w:style w:type="table" w:default="1" w:styleId="Tabelanormal">
@@ -3808,7 +6148,7 @@
     <w:basedOn w:val="Fontepargpadro"/>
     <w:link w:val="Ttulo1"/>
     <w:uiPriority w:val="9"/>
-    <w:rsid w:val="00FD4DC1"/>
+    <w:rsid w:val="003145A2"/>
     <w:rPr>
       <w:rFonts w:ascii="Arial" w:eastAsiaTheme="majorEastAsia" w:hAnsi="Arial" w:cstheme="majorBidi"/>
       <w:b/>
@@ -3862,6 +6202,102 @@
       <w:szCs w:val="18"/>
     </w:rPr>
   </w:style>
+  <w:style w:type="paragraph" w:styleId="PargrafodaLista">
+    <w:name w:val="List Paragraph"/>
+    <w:basedOn w:val="Normal"/>
+    <w:uiPriority w:val="34"/>
+    <w:qFormat/>
+    <w:rsid w:val="009D0933"/>
+    <w:pPr>
+      <w:ind w:left="720"/>
+      <w:contextualSpacing/>
+    </w:pPr>
+  </w:style>
+  <w:style w:type="character" w:customStyle="1" w:styleId="Ttulo2Char">
+    <w:name w:val="Título 2 Char"/>
+    <w:basedOn w:val="Fontepargpadro"/>
+    <w:link w:val="Ttulo2"/>
+    <w:uiPriority w:val="9"/>
+    <w:rsid w:val="00A63056"/>
+    <w:rPr>
+      <w:rFonts w:ascii="Arial" w:eastAsiaTheme="majorEastAsia" w:hAnsi="Arial" w:cstheme="majorBidi"/>
+      <w:sz w:val="24"/>
+      <w:szCs w:val="26"/>
+    </w:rPr>
+  </w:style>
+  <w:style w:type="paragraph" w:styleId="Sumrio1">
+    <w:name w:val="toc 1"/>
+    <w:basedOn w:val="Normal"/>
+    <w:next w:val="Normal"/>
+    <w:autoRedefine/>
+    <w:uiPriority w:val="39"/>
+    <w:unhideWhenUsed/>
+    <w:rsid w:val="002377F5"/>
+    <w:pPr>
+      <w:spacing w:after="100"/>
+    </w:pPr>
+  </w:style>
+  <w:style w:type="paragraph" w:styleId="Sumrio2">
+    <w:name w:val="toc 2"/>
+    <w:basedOn w:val="Normal"/>
+    <w:next w:val="Normal"/>
+    <w:autoRedefine/>
+    <w:uiPriority w:val="39"/>
+    <w:unhideWhenUsed/>
+    <w:rsid w:val="002377F5"/>
+    <w:pPr>
+      <w:spacing w:after="100"/>
+      <w:ind w:left="240"/>
+    </w:pPr>
+  </w:style>
+  <w:style w:type="character" w:styleId="Hyperlink">
+    <w:name w:val="Hyperlink"/>
+    <w:basedOn w:val="Fontepargpadro"/>
+    <w:uiPriority w:val="99"/>
+    <w:unhideWhenUsed/>
+    <w:rsid w:val="002377F5"/>
+    <w:rPr>
+      <w:color w:val="0563C1" w:themeColor="hyperlink"/>
+      <w:u w:val="single"/>
+    </w:rPr>
+  </w:style>
+  <w:style w:type="character" w:styleId="Forte">
+    <w:name w:val="Strong"/>
+    <w:basedOn w:val="Fontepargpadro"/>
+    <w:uiPriority w:val="22"/>
+    <w:qFormat/>
+    <w:rsid w:val="00DA5983"/>
+    <w:rPr>
+      <w:b/>
+      <w:bCs/>
+    </w:rPr>
+  </w:style>
+  <w:style w:type="paragraph" w:customStyle="1" w:styleId="Referncia">
+    <w:name w:val="Referência"/>
+    <w:basedOn w:val="Normal"/>
+    <w:link w:val="RefernciaChar"/>
+    <w:qFormat/>
+    <w:rsid w:val="00DA5983"/>
+    <w:pPr>
+      <w:spacing w:line="240" w:lineRule="auto"/>
+    </w:pPr>
+    <w:rPr>
+      <w:rFonts w:ascii="Helvetica" w:hAnsi="Helvetica" w:cs="Helvetica"/>
+      <w:color w:val="222222"/>
+      <w:shd w:val="clear" w:color="auto" w:fill="FFFFFF"/>
+    </w:rPr>
+  </w:style>
+  <w:style w:type="character" w:customStyle="1" w:styleId="RefernciaChar">
+    <w:name w:val="Referência Char"/>
+    <w:basedOn w:val="Fontepargpadro"/>
+    <w:link w:val="Referncia"/>
+    <w:rsid w:val="00DA5983"/>
+    <w:rPr>
+      <w:rFonts w:ascii="Helvetica" w:hAnsi="Helvetica" w:cs="Helvetica"/>
+      <w:color w:val="222222"/>
+      <w:sz w:val="24"/>
+    </w:rPr>
+  </w:style>
 </w:styles>
 </file>
 
@@ -3908,7 +6344,7 @@
     </a:clrScheme>
     <a:fontScheme name="Office">
       <a:majorFont>
-        <a:latin typeface="Calibri Light" panose="020F0302020204030204"/>
+        <a:latin typeface="Calibri Light"/>
         <a:ea typeface=""/>
         <a:cs typeface=""/>
         <a:font script="Jpan" typeface="游ゴシック Light"/>
@@ -3943,7 +6379,7 @@
         <a:font script="Geor" typeface="Sylfaen"/>
       </a:majorFont>
       <a:minorFont>
-        <a:latin typeface="Calibri" panose="020F0502020204030204"/>
+        <a:latin typeface="Calibri"/>
         <a:ea typeface=""/>
         <a:cs typeface=""/>
         <a:font script="Jpan" typeface="游明朝"/>
@@ -4131,7 +6567,7 @@
 </file>
 
 <file path=customXml/itemProps1.xml><?xml version="1.0" encoding="utf-8"?>
-<ds:datastoreItem xmlns:ds="http://schemas.openxmlformats.org/officeDocument/2006/customXml" ds:itemID="{445D1FF4-A75C-4D32-862E-F3F4DB53FBD0}">
+<ds:datastoreItem xmlns:ds="http://schemas.openxmlformats.org/officeDocument/2006/customXml" ds:itemID="{21C59059-5433-4AA5-A069-B654B7424DAA}">
   <ds:schemaRefs>
     <ds:schemaRef ds:uri="http://schemas.openxmlformats.org/officeDocument/2006/bibliography"/>
   </ds:schemaRefs>

--- a/TCC.docx
+++ b/TCC.docx
@@ -467,8 +467,6 @@
           <w:szCs w:val="20"/>
         </w:rPr>
       </w:pPr>
-      <w:bookmarkStart w:id="0" w:name="_GoBack"/>
-      <w:bookmarkEnd w:id="0"/>
     </w:p>
     <w:p>
       <w:pPr>
@@ -2504,79 +2502,126 @@
           <w:r>
             <w:fldChar w:fldCharType="separate"/>
           </w:r>
-          <w:hyperlink w:anchor="_Toc508554471" w:history="1">
-            <w:r>
-              <w:rPr>
-                <w:rStyle w:val="Hyperlink"/>
-                <w:noProof/>
-              </w:rPr>
-              <w:t>1.</w:t>
-            </w:r>
-            <w:r>
-              <w:rPr>
-                <w:rFonts w:asciiTheme="minorHAnsi" w:eastAsiaTheme="minorEastAsia" w:hAnsiTheme="minorHAnsi"/>
-                <w:noProof/>
-                <w:sz w:val="22"/>
-                <w:lang w:eastAsia="pt-BR"/>
-              </w:rPr>
-              <w:tab/>
-            </w:r>
-            <w:r>
-              <w:rPr>
-                <w:rStyle w:val="Hyperlink"/>
-                <w:noProof/>
-              </w:rPr>
-              <w:t>Introdução</w:t>
-            </w:r>
-            <w:r>
-              <w:rPr>
-                <w:noProof/>
-                <w:webHidden/>
-              </w:rPr>
-              <w:tab/>
-            </w:r>
-            <w:r>
-              <w:rPr>
-                <w:noProof/>
-                <w:webHidden/>
-              </w:rPr>
-              <w:fldChar w:fldCharType="begin"/>
-            </w:r>
-            <w:r>
-              <w:rPr>
-                <w:noProof/>
-                <w:webHidden/>
-              </w:rPr>
-              <w:instrText xml:space="preserve"> PAGEREF _Toc508554471 \h </w:instrText>
-            </w:r>
-            <w:r>
-              <w:rPr>
-                <w:noProof/>
-                <w:webHidden/>
-              </w:rPr>
-            </w:r>
-            <w:r>
-              <w:rPr>
-                <w:noProof/>
-                <w:webHidden/>
-              </w:rPr>
-              <w:fldChar w:fldCharType="separate"/>
-            </w:r>
-            <w:r>
-              <w:rPr>
-                <w:noProof/>
-                <w:webHidden/>
-              </w:rPr>
-              <w:t>10</w:t>
-            </w:r>
-            <w:r>
-              <w:rPr>
-                <w:noProof/>
-                <w:webHidden/>
-              </w:rPr>
-              <w:fldChar w:fldCharType="end"/>
-            </w:r>
-          </w:hyperlink>
+          <w:bookmarkStart w:id="0" w:name="_GoBack"/>
+          <w:bookmarkEnd w:id="0"/>
+          <w:r>
+            <w:rPr>
+              <w:rStyle w:val="Hyperlink"/>
+              <w:noProof/>
+            </w:rPr>
+            <w:fldChar w:fldCharType="begin"/>
+          </w:r>
+          <w:r>
+            <w:rPr>
+              <w:rStyle w:val="Hyperlink"/>
+              <w:noProof/>
+            </w:rPr>
+            <w:instrText xml:space="preserve"> </w:instrText>
+          </w:r>
+          <w:r>
+            <w:rPr>
+              <w:noProof/>
+            </w:rPr>
+            <w:instrText>HYPERLINK \l "_Toc511251100"</w:instrText>
+          </w:r>
+          <w:r>
+            <w:rPr>
+              <w:rStyle w:val="Hyperlink"/>
+              <w:noProof/>
+            </w:rPr>
+            <w:instrText xml:space="preserve"> </w:instrText>
+          </w:r>
+          <w:r>
+            <w:rPr>
+              <w:rStyle w:val="Hyperlink"/>
+              <w:noProof/>
+            </w:rPr>
+          </w:r>
+          <w:r>
+            <w:rPr>
+              <w:rStyle w:val="Hyperlink"/>
+              <w:noProof/>
+            </w:rPr>
+            <w:fldChar w:fldCharType="separate"/>
+          </w:r>
+          <w:r>
+            <w:rPr>
+              <w:rStyle w:val="Hyperlink"/>
+              <w:noProof/>
+            </w:rPr>
+            <w:t>1.</w:t>
+          </w:r>
+          <w:r>
+            <w:rPr>
+              <w:rFonts w:asciiTheme="minorHAnsi" w:eastAsiaTheme="minorEastAsia" w:hAnsiTheme="minorHAnsi"/>
+              <w:noProof/>
+              <w:sz w:val="22"/>
+              <w:lang w:eastAsia="pt-BR"/>
+            </w:rPr>
+            <w:tab/>
+          </w:r>
+          <w:r>
+            <w:rPr>
+              <w:rStyle w:val="Hyperlink"/>
+              <w:noProof/>
+            </w:rPr>
+            <w:t>Introdução</w:t>
+          </w:r>
+          <w:r>
+            <w:rPr>
+              <w:noProof/>
+              <w:webHidden/>
+            </w:rPr>
+            <w:tab/>
+          </w:r>
+          <w:r>
+            <w:rPr>
+              <w:noProof/>
+              <w:webHidden/>
+            </w:rPr>
+            <w:fldChar w:fldCharType="begin"/>
+          </w:r>
+          <w:r>
+            <w:rPr>
+              <w:noProof/>
+              <w:webHidden/>
+            </w:rPr>
+            <w:instrText xml:space="preserve"> PAGEREF _Toc511251100 \h </w:instrText>
+          </w:r>
+          <w:r>
+            <w:rPr>
+              <w:noProof/>
+              <w:webHidden/>
+            </w:rPr>
+          </w:r>
+          <w:r>
+            <w:rPr>
+              <w:noProof/>
+              <w:webHidden/>
+            </w:rPr>
+            <w:fldChar w:fldCharType="separate"/>
+          </w:r>
+          <w:r>
+            <w:rPr>
+              <w:noProof/>
+              <w:webHidden/>
+            </w:rPr>
+            <w:t>10</w:t>
+          </w:r>
+          <w:r>
+            <w:rPr>
+              <w:noProof/>
+              <w:webHidden/>
+            </w:rPr>
+            <w:fldChar w:fldCharType="end"/>
+          </w:r>
+          <w:r>
+            <w:rPr>
+              <w:rStyle w:val="Hyperlink"/>
+              <w:noProof/>
+            </w:rPr>
+            <w:fldChar w:fldCharType="end"/>
+          </w:r>
         </w:p>
         <w:p>
           <w:pPr>
@@ -2592,7 +2637,7 @@
               <w:lang w:eastAsia="pt-BR"/>
             </w:rPr>
           </w:pPr>
-          <w:hyperlink w:anchor="_Toc508554472" w:history="1">
+          <w:hyperlink w:anchor="_Toc511251101" w:history="1">
             <w:r>
               <w:rPr>
                 <w:rStyle w:val="Hyperlink"/>
@@ -2635,7 +2680,7 @@
                 <w:noProof/>
                 <w:webHidden/>
               </w:rPr>
-              <w:instrText xml:space="preserve"> PAGEREF _Toc508554472 \h </w:instrText>
+              <w:instrText xml:space="preserve"> PAGEREF _Toc511251101 \h </w:instrText>
             </w:r>
             <w:r>
               <w:rPr>
@@ -2680,7 +2725,7 @@
               <w:lang w:eastAsia="pt-BR"/>
             </w:rPr>
           </w:pPr>
-          <w:hyperlink w:anchor="_Toc508554473" w:history="1">
+          <w:hyperlink w:anchor="_Toc511251102" w:history="1">
             <w:r>
               <w:rPr>
                 <w:rStyle w:val="Hyperlink"/>
@@ -2723,7 +2768,7 @@
                 <w:noProof/>
                 <w:webHidden/>
               </w:rPr>
-              <w:instrText xml:space="preserve"> PAGEREF _Toc508554473 \h </w:instrText>
+              <w:instrText xml:space="preserve"> PAGEREF _Toc511251102 \h </w:instrText>
             </w:r>
             <w:r>
               <w:rPr>
@@ -2743,7 +2788,7 @@
                 <w:noProof/>
                 <w:webHidden/>
               </w:rPr>
-              <w:t>13</w:t>
+              <w:t>11</w:t>
             </w:r>
             <w:r>
               <w:rPr>
@@ -2768,7 +2813,7 @@
               <w:lang w:eastAsia="pt-BR"/>
             </w:rPr>
           </w:pPr>
-          <w:hyperlink w:anchor="_Toc508554474" w:history="1">
+          <w:hyperlink w:anchor="_Toc511251103" w:history="1">
             <w:r>
               <w:rPr>
                 <w:rStyle w:val="Hyperlink"/>
@@ -2811,7 +2856,7 @@
                 <w:noProof/>
                 <w:webHidden/>
               </w:rPr>
-              <w:instrText xml:space="preserve"> PAGEREF _Toc508554474 \h </w:instrText>
+              <w:instrText xml:space="preserve"> PAGEREF _Toc511251103 \h </w:instrText>
             </w:r>
             <w:r>
               <w:rPr>
@@ -2831,7 +2876,7 @@
                 <w:noProof/>
                 <w:webHidden/>
               </w:rPr>
-              <w:t>13</w:t>
+              <w:t>11</w:t>
             </w:r>
             <w:r>
               <w:rPr>
@@ -2856,7 +2901,7 @@
               <w:lang w:eastAsia="pt-BR"/>
             </w:rPr>
           </w:pPr>
-          <w:hyperlink w:anchor="_Toc508554475" w:history="1">
+          <w:hyperlink w:anchor="_Toc511251104" w:history="1">
             <w:r>
               <w:rPr>
                 <w:rStyle w:val="Hyperlink"/>
@@ -2899,7 +2944,7 @@
                 <w:noProof/>
                 <w:webHidden/>
               </w:rPr>
-              <w:instrText xml:space="preserve"> PAGEREF _Toc508554475 \h </w:instrText>
+              <w:instrText xml:space="preserve"> PAGEREF _Toc511251104 \h </w:instrText>
             </w:r>
             <w:r>
               <w:rPr>
@@ -2919,95 +2964,7 @@
                 <w:noProof/>
                 <w:webHidden/>
               </w:rPr>
-              <w:t>13</w:t>
-            </w:r>
-            <w:r>
-              <w:rPr>
-                <w:noProof/>
-                <w:webHidden/>
-              </w:rPr>
-              <w:fldChar w:fldCharType="end"/>
-            </w:r>
-          </w:hyperlink>
-        </w:p>
-        <w:p>
-          <w:pPr>
-            <w:pStyle w:val="Sumrio2"/>
-            <w:tabs>
-              <w:tab w:val="left" w:pos="1100"/>
-              <w:tab w:val="right" w:leader="dot" w:pos="9062"/>
-            </w:tabs>
-            <w:rPr>
-              <w:rFonts w:asciiTheme="minorHAnsi" w:eastAsiaTheme="minorEastAsia" w:hAnsiTheme="minorHAnsi"/>
-              <w:noProof/>
-              <w:sz w:val="22"/>
-              <w:lang w:eastAsia="pt-BR"/>
-            </w:rPr>
-          </w:pPr>
-          <w:hyperlink w:anchor="_Toc508554476" w:history="1">
-            <w:r>
-              <w:rPr>
-                <w:rStyle w:val="Hyperlink"/>
-                <w:noProof/>
-              </w:rPr>
-              <w:t>1.3.2</w:t>
-            </w:r>
-            <w:r>
-              <w:rPr>
-                <w:rFonts w:asciiTheme="minorHAnsi" w:eastAsiaTheme="minorEastAsia" w:hAnsiTheme="minorHAnsi"/>
-                <w:noProof/>
-                <w:sz w:val="22"/>
-                <w:lang w:eastAsia="pt-BR"/>
-              </w:rPr>
-              <w:tab/>
-            </w:r>
-            <w:r>
-              <w:rPr>
-                <w:rStyle w:val="Hyperlink"/>
-                <w:noProof/>
-              </w:rPr>
-              <w:t>Objetivos específicos</w:t>
-            </w:r>
-            <w:r>
-              <w:rPr>
-                <w:noProof/>
-                <w:webHidden/>
-              </w:rPr>
-              <w:tab/>
-            </w:r>
-            <w:r>
-              <w:rPr>
-                <w:noProof/>
-                <w:webHidden/>
-              </w:rPr>
-              <w:fldChar w:fldCharType="begin"/>
-            </w:r>
-            <w:r>
-              <w:rPr>
-                <w:noProof/>
-                <w:webHidden/>
-              </w:rPr>
-              <w:instrText xml:space="preserve"> PAGEREF _Toc508554476 \h </w:instrText>
-            </w:r>
-            <w:r>
-              <w:rPr>
-                <w:noProof/>
-                <w:webHidden/>
-              </w:rPr>
-            </w:r>
-            <w:r>
-              <w:rPr>
-                <w:noProof/>
-                <w:webHidden/>
-              </w:rPr>
-              <w:fldChar w:fldCharType="separate"/>
-            </w:r>
-            <w:r>
-              <w:rPr>
-                <w:noProof/>
-                <w:webHidden/>
-              </w:rPr>
-              <w:t>13</w:t>
+              <w:t>11</w:t>
             </w:r>
             <w:r>
               <w:rPr>
@@ -3031,13 +2988,13 @@
               <w:lang w:eastAsia="pt-BR"/>
             </w:rPr>
           </w:pPr>
-          <w:hyperlink w:anchor="_Toc508554477" w:history="1">
+          <w:hyperlink w:anchor="_Toc511251105" w:history="1">
             <w:r>
               <w:rPr>
                 <w:rStyle w:val="Hyperlink"/>
                 <w:noProof/>
               </w:rPr>
-              <w:t>1.4    Justificativas</w:t>
+              <w:t>2.    Referências</w:t>
             </w:r>
             <w:r>
               <w:rPr>
@@ -3058,7 +3015,7 @@
                 <w:noProof/>
                 <w:webHidden/>
               </w:rPr>
-              <w:instrText xml:space="preserve"> PAGEREF _Toc508554477 \h </w:instrText>
+              <w:instrText xml:space="preserve"> PAGEREF _Toc511251105 \h </w:instrText>
             </w:r>
             <w:r>
               <w:rPr>
@@ -3078,78 +3035,7 @@
                 <w:noProof/>
                 <w:webHidden/>
               </w:rPr>
-              <w:t>14</w:t>
-            </w:r>
-            <w:r>
-              <w:rPr>
-                <w:noProof/>
-                <w:webHidden/>
-              </w:rPr>
-              <w:fldChar w:fldCharType="end"/>
-            </w:r>
-          </w:hyperlink>
-        </w:p>
-        <w:p>
-          <w:pPr>
-            <w:pStyle w:val="Sumrio1"/>
-            <w:tabs>
-              <w:tab w:val="right" w:leader="dot" w:pos="9062"/>
-            </w:tabs>
-            <w:rPr>
-              <w:rFonts w:asciiTheme="minorHAnsi" w:eastAsiaTheme="minorEastAsia" w:hAnsiTheme="minorHAnsi"/>
-              <w:noProof/>
-              <w:sz w:val="22"/>
-              <w:lang w:eastAsia="pt-BR"/>
-            </w:rPr>
-          </w:pPr>
-          <w:hyperlink w:anchor="_Toc508554478" w:history="1">
-            <w:r>
-              <w:rPr>
-                <w:rStyle w:val="Hyperlink"/>
-                <w:noProof/>
-              </w:rPr>
-              <w:t>4.    Referências</w:t>
-            </w:r>
-            <w:r>
-              <w:rPr>
-                <w:noProof/>
-                <w:webHidden/>
-              </w:rPr>
-              <w:tab/>
-            </w:r>
-            <w:r>
-              <w:rPr>
-                <w:noProof/>
-                <w:webHidden/>
-              </w:rPr>
-              <w:fldChar w:fldCharType="begin"/>
-            </w:r>
-            <w:r>
-              <w:rPr>
-                <w:noProof/>
-                <w:webHidden/>
-              </w:rPr>
-              <w:instrText xml:space="preserve"> PAGEREF _Toc508554478 \h </w:instrText>
-            </w:r>
-            <w:r>
-              <w:rPr>
-                <w:noProof/>
-                <w:webHidden/>
-              </w:rPr>
-            </w:r>
-            <w:r>
-              <w:rPr>
-                <w:noProof/>
-                <w:webHidden/>
-              </w:rPr>
-              <w:fldChar w:fldCharType="separate"/>
-            </w:r>
-            <w:r>
-              <w:rPr>
-                <w:noProof/>
-                <w:webHidden/>
-              </w:rPr>
-              <w:t>14</w:t>
+              <w:t>12</w:t>
             </w:r>
             <w:r>
               <w:rPr>
@@ -3195,8 +3081,9 @@
         </w:numPr>
         <w:ind w:left="567" w:hanging="567"/>
       </w:pPr>
-      <w:bookmarkStart w:id="1" w:name="_Toc508554471"/>
-      <w:r>
+      <w:bookmarkStart w:id="1" w:name="_Toc511251100"/>
+      <w:r>
+        <w:lastRenderedPageBreak/>
         <w:t>Introdução</w:t>
       </w:r>
       <w:bookmarkEnd w:id="1"/>
@@ -3206,25 +3093,66 @@
         <w:ind w:firstLine="709"/>
       </w:pPr>
       <w:r>
-        <w:t>Não é novidade que boa par</w:t>
-      </w:r>
-      <w:r>
-        <w:t>te da população passa um longo</w:t>
-      </w:r>
-      <w:r>
-        <w:t xml:space="preserve"> período da vida </w:t>
-      </w:r>
-      <w:r>
-        <w:t>trabalh</w:t>
-      </w:r>
-      <w:r>
-        <w:t>ando ou se capacitando. No decorrer</w:t>
-      </w:r>
-      <w:r>
-        <w:t xml:space="preserve"> do tempo, isso pode acarretar em uma rotina estressante.</w:t>
-      </w:r>
-      <w:r>
-        <w:t xml:space="preserve"> Infelizmente, nem sempre o trabalho reflete aquilo que o trabalhador mais gosta de fazer, ou faz de melhor.</w:t>
+        <w:t xml:space="preserve">Algumas formas de aprendizado e o esforço </w:t>
+      </w:r>
+      <w:r>
+        <w:t xml:space="preserve">aplicado </w:t>
+      </w:r>
+      <w:r>
+        <w:t xml:space="preserve">em um </w:t>
+      </w:r>
+      <w:r>
+        <w:t xml:space="preserve">determinado </w:t>
+      </w:r>
+      <w:r>
+        <w:t xml:space="preserve">trabalho </w:t>
+      </w:r>
+      <w:r>
+        <w:t>influencia diretamente as</w:t>
+      </w:r>
+      <w:r>
+        <w:t xml:space="preserve"> </w:t>
+      </w:r>
+      <w:r>
+        <w:t>tendências e comportamentos</w:t>
+      </w:r>
+      <w:r>
+        <w:t xml:space="preserve"> </w:t>
+      </w:r>
+      <w:r>
+        <w:t xml:space="preserve">sociais. </w:t>
+      </w:r>
+      <w:r>
+        <w:t>Quem nasceu imerso às transformações tecnológica</w:t>
+      </w:r>
+      <w:r>
+        <w:t xml:space="preserve">s é considerado nativo digital. </w:t>
+      </w:r>
+      <w:proofErr w:type="spellStart"/>
+      <w:r>
+        <w:t>Eichinger</w:t>
+      </w:r>
+      <w:proofErr w:type="spellEnd"/>
+      <w:r>
+        <w:t xml:space="preserve"> e Lombardo (2006), afirma que as instituições de ensino tradicionais trazem baixo impacto</w:t>
+      </w:r>
+      <w:r>
+        <w:t xml:space="preserve"> para o mercado atual. </w:t>
+      </w:r>
+      <w:r>
+        <w:t xml:space="preserve">Esse motivo </w:t>
+      </w:r>
+      <w:r>
+        <w:t xml:space="preserve">e a rápida mudança cultural </w:t>
+      </w:r>
+      <w:r>
+        <w:t xml:space="preserve">traz desafios diários aos educadores, que precisam adaptar o ensino </w:t>
+      </w:r>
+      <w:r>
+        <w:t xml:space="preserve">tradicional </w:t>
+      </w:r>
+      <w:r>
+        <w:t>a métodos diferenciados.</w:t>
       </w:r>
     </w:p>
     <w:p>
@@ -3232,57 +3160,219 @@
         <w:ind w:firstLine="709"/>
       </w:pPr>
       <w:r>
-        <w:t>A forma como</w:t>
-      </w:r>
-      <w:r>
-        <w:t xml:space="preserve"> trabalhamos e aprendemos influencia diretamente as</w:t>
+        <w:t xml:space="preserve">Apesar do grande crescimento e o fácil acesso à tecnologia, ainda é possível encontrar diversas deficiências no manuseio </w:t>
+      </w:r>
+      <w:r>
+        <w:t>de</w:t>
+      </w:r>
+      <w:r>
+        <w:t xml:space="preserve"> ferramenta</w:t>
+      </w:r>
+      <w:r>
+        <w:t>s</w:t>
       </w:r>
       <w:r>
         <w:t xml:space="preserve"> </w:t>
       </w:r>
       <w:r>
-        <w:t>tendências e comportamentos</w:t>
+        <w:t>digitais</w:t>
       </w:r>
       <w:r>
         <w:t xml:space="preserve"> </w:t>
       </w:r>
       <w:r>
-        <w:t>sociais. Assim, é grande a dificuldade em</w:t>
-      </w:r>
-      <w:r>
-        <w:t xml:space="preserve"> engajar </w:t>
-      </w:r>
-      <w:r>
-        <w:t>as</w:t>
-      </w:r>
-      <w:r>
-        <w:t xml:space="preserve"> nova</w:t>
-      </w:r>
-      <w:r>
-        <w:t>s gerações em</w:t>
-      </w:r>
-      <w:r>
-        <w:t xml:space="preserve"> sala</w:t>
-      </w:r>
-      <w:r>
-        <w:t xml:space="preserve">s de aula ou dentro de </w:t>
-      </w:r>
-      <w:r>
-        <w:t>empresa</w:t>
-      </w:r>
-      <w:r>
-        <w:t>s</w:t>
+        <w:t>para</w:t>
+      </w:r>
+      <w:r>
+        <w:t xml:space="preserve"> integrá</w:t>
+      </w:r>
+      <w:r>
+        <w:t>-la</w:t>
+      </w:r>
+      <w:r>
+        <w:t xml:space="preserve"> na educação e na sociedade</w:t>
+      </w:r>
+      <w:r>
+        <w:t xml:space="preserve"> atual</w:t>
       </w:r>
       <w:r>
         <w:t>.</w:t>
       </w:r>
+      <w:r>
+        <w:t xml:space="preserve"> </w:t>
+      </w:r>
+      <w:r>
+        <w:t>“</w:t>
+      </w:r>
+      <w:r>
+        <w:t>O que funcionava antes não necessariamente funciona hoje quando o assunto é aprendizagem</w:t>
+      </w:r>
+      <w:r>
+        <w:t>”</w:t>
+      </w:r>
+      <w:r>
+        <w:t xml:space="preserve"> (ALVES, 2015).</w:t>
+      </w:r>
+      <w:r>
+        <w:t xml:space="preserve"> </w:t>
+      </w:r>
+      <w:r>
+        <w:t>Alves (2015)</w:t>
+      </w:r>
+      <w:r>
+        <w:t xml:space="preserve"> ainda </w:t>
+      </w:r>
+      <w:r>
+        <w:t>manifesta a existência de</w:t>
+      </w:r>
+      <w:r>
+        <w:t xml:space="preserve"> </w:t>
+      </w:r>
+      <w:r>
+        <w:t xml:space="preserve">um conceito de aplicação </w:t>
+      </w:r>
+      <w:r>
+        <w:t xml:space="preserve">conhecido como </w:t>
+      </w:r>
+      <w:r>
+        <w:t xml:space="preserve">Gamificação (do inglês – </w:t>
+      </w:r>
+      <w:proofErr w:type="spellStart"/>
+      <w:r>
+        <w:rPr>
+          <w:i/>
+        </w:rPr>
+        <w:t>Gamification</w:t>
+      </w:r>
+      <w:proofErr w:type="spellEnd"/>
+      <w:r>
+        <w:rPr>
+          <w:i/>
+        </w:rPr>
+        <w:t>)</w:t>
+      </w:r>
+      <w:r>
+        <w:t xml:space="preserve">, que tem como principal objetivo motivar e engajar </w:t>
+      </w:r>
+      <w:r>
+        <w:t>pessoas utilizando as práticas dos jogos</w:t>
+      </w:r>
+      <w:r>
+        <w:t xml:space="preserve"> para potencializar resultados</w:t>
+      </w:r>
+      <w:r>
+        <w:t>.</w:t>
+      </w:r>
     </w:p>
     <w:p>
       <w:pPr>
         <w:ind w:firstLine="709"/>
       </w:pPr>
       <w:r>
-        <w:t>Quem nasceu imerso às transformações tecnológicas é considerado nativo digital. Jovens com muita energia e criatividade que, infelizmente, não são devidamente aproveitadas devido ao arcaico modelo educacional. Esse motivo traz desafios diários aos educadores, que precisam adaptar o ensino a métodos diferenciados contando com poucos recursos.</w:t>
+        <w:t xml:space="preserve">Segundo </w:t>
+      </w:r>
+      <w:proofErr w:type="spellStart"/>
+      <w:r>
+        <w:t>Csikszentmihalyi</w:t>
+      </w:r>
+      <w:proofErr w:type="spellEnd"/>
+      <w:r>
+        <w:t xml:space="preserve"> (2014)</w:t>
+      </w:r>
+      <w:r>
+        <w:t xml:space="preserve">, psicólogo húngaro, </w:t>
+      </w:r>
+      <w:r>
+        <w:t xml:space="preserve">afirma que há um </w:t>
+      </w:r>
+      <w:r>
+        <w:t xml:space="preserve">estado mental em cada </w:t>
+      </w:r>
+      <w:r>
+        <w:t xml:space="preserve">indivíduo </w:t>
+      </w:r>
+      <w:r>
+        <w:t xml:space="preserve">altamente focado, </w:t>
+      </w:r>
+      <w:r>
+        <w:t xml:space="preserve">no qual ele </w:t>
+      </w:r>
+      <w:r>
+        <w:t xml:space="preserve">fica totalmente imerso em suas atividades que fazem algum </w:t>
+      </w:r>
+      <w:r>
+        <w:t xml:space="preserve">tipo de </w:t>
+      </w:r>
+      <w:r>
+        <w:t>sentido.</w:t>
+      </w:r>
+      <w:r>
+        <w:t xml:space="preserve"> Teoria conhecida como </w:t>
+      </w:r>
+      <w:proofErr w:type="spellStart"/>
+      <w:r>
+        <w:rPr>
+          <w:i/>
+        </w:rPr>
+        <w:t>Flow</w:t>
+      </w:r>
+      <w:proofErr w:type="spellEnd"/>
+      <w:r>
+        <w:t xml:space="preserve"> (</w:t>
+      </w:r>
+      <w:r>
+        <w:t>fluxo</w:t>
+      </w:r>
+      <w:r>
+        <w:t>, em uma tradução livre</w:t>
+      </w:r>
+      <w:r>
+        <w:t>).</w:t>
+      </w:r>
+      <w:r>
+        <w:t xml:space="preserve"> </w:t>
+      </w:r>
+      <w:r>
+        <w:t>Esse foco pode ser encontrado nos 4 elementos em comuns que pode ser encontrado nos jogos</w:t>
+      </w:r>
+      <w:r>
+        <w:t xml:space="preserve">: </w:t>
+      </w:r>
+      <w:r>
+        <w:t>“</w:t>
+      </w:r>
+      <w:r>
+        <w:t>objetivos, r</w:t>
+      </w:r>
+      <w:r>
+        <w:t xml:space="preserve">egras, </w:t>
+      </w:r>
+      <w:r>
+        <w:rPr>
+          <w:i/>
+        </w:rPr>
+        <w:t>f</w:t>
+      </w:r>
+      <w:r>
+        <w:rPr>
+          <w:i/>
+        </w:rPr>
+        <w:t>eedback</w:t>
+      </w:r>
+      <w:r>
+        <w:t xml:space="preserve"> c</w:t>
+      </w:r>
+      <w:r>
+        <w:t>onstante e part</w:t>
+      </w:r>
+      <w:r>
+        <w:t>icipação voluntária</w:t>
+      </w:r>
+      <w:r>
+        <w:t>” (MELO, 2017)</w:t>
+      </w:r>
+      <w:r>
+        <w:t>.</w:t>
       </w:r>
     </w:p>
     <w:p>
@@ -3290,408 +3380,94 @@
         <w:ind w:firstLine="709"/>
       </w:pPr>
       <w:r>
-        <w:t xml:space="preserve">Apesar do grande crescimento e o fácil acesso à tecnologia, ainda é possível encontrar diversas deficiências no manuseio </w:t>
-      </w:r>
-      <w:r>
-        <w:t>de</w:t>
-      </w:r>
-      <w:r>
-        <w:t xml:space="preserve"> ferramenta</w:t>
-      </w:r>
-      <w:r>
-        <w:t>s</w:t>
+        <w:t>Realizar</w:t>
+      </w:r>
+      <w:r>
+        <w:t xml:space="preserve"> conquistas seg</w:t>
+      </w:r>
+      <w:r>
+        <w:t xml:space="preserve">uindo objetivos e regras será a </w:t>
+      </w:r>
+      <w:r>
+        <w:t xml:space="preserve">base </w:t>
+      </w:r>
+      <w:r>
+        <w:t>conceitual</w:t>
+      </w:r>
+      <w:r>
+        <w:t xml:space="preserve"> deste projeto, que tem por objetivo</w:t>
+      </w:r>
+      <w:r>
+        <w:t xml:space="preserve"> a </w:t>
+      </w:r>
+      <w:r>
+        <w:t xml:space="preserve">construção de uma plataforma web de </w:t>
+      </w:r>
+      <w:r>
+        <w:t>e</w:t>
+      </w:r>
+      <w:r>
+        <w:t>nsino a distância.</w:t>
       </w:r>
       <w:r>
         <w:t xml:space="preserve"> </w:t>
       </w:r>
       <w:r>
-        <w:t>digitais</w:t>
-      </w:r>
-      <w:r>
-        <w:t xml:space="preserve"> </w:t>
-      </w:r>
-      <w:r>
-        <w:t>para</w:t>
-      </w:r>
-      <w:r>
-        <w:t xml:space="preserve"> integrá</w:t>
-      </w:r>
-      <w:r>
-        <w:t>-la</w:t>
-      </w:r>
-      <w:r>
-        <w:t xml:space="preserve"> na educação e na sociedade</w:t>
-      </w:r>
-      <w:r>
-        <w:t xml:space="preserve"> atual</w:t>
-      </w:r>
-      <w:r>
-        <w:t>.</w:t>
-      </w:r>
-      <w:r>
-        <w:t xml:space="preserve"> O que funcionava antes não necessariamente funciona hoje quando o assunto é aprendizagem (ALVES, 2015).</w:t>
-      </w:r>
-      <w:r>
-        <w:t xml:space="preserve"> </w:t>
-      </w:r>
-    </w:p>
-    <w:p>
-      <w:pPr>
-        <w:ind w:firstLine="709"/>
-      </w:pPr>
-      <w:r>
-        <w:t>Alves (2015)</w:t>
-      </w:r>
-      <w:r>
-        <w:t xml:space="preserve">, </w:t>
-      </w:r>
-      <w:r>
-        <w:t>manifesta a existência de</w:t>
-      </w:r>
-      <w:r>
-        <w:t xml:space="preserve"> </w:t>
-      </w:r>
-      <w:r>
-        <w:t xml:space="preserve">um conceito de aplicação </w:t>
-      </w:r>
-      <w:r>
-        <w:t xml:space="preserve">conhecido como </w:t>
-      </w:r>
-      <w:r>
-        <w:t xml:space="preserve">Gamificação (do inglês – </w:t>
-      </w:r>
-      <w:proofErr w:type="spellStart"/>
+        <w:t xml:space="preserve">O sistema a ser desenvolvido passará a receber os 4 principais elementos de um jogo: objetivo, regra, </w:t>
+      </w:r>
       <w:r>
         <w:rPr>
           <w:i/>
         </w:rPr>
-        <w:t>Gamification</w:t>
-      </w:r>
-      <w:proofErr w:type="spellEnd"/>
+        <w:t>feedback</w:t>
+      </w:r>
+      <w:r>
+        <w:t xml:space="preserve"> e voluntariado. Espera-se que metodologias sejam estabelecidas com o desenvolvimento deste projeto, o que poderá incluir técnicas e ferr</w:t>
+      </w:r>
+      <w:r>
+        <w:t xml:space="preserve">amentas utilizando linguagens, </w:t>
+      </w:r>
       <w:r>
         <w:rPr>
           <w:i/>
         </w:rPr>
-        <w:t>)</w:t>
-      </w:r>
-      <w:r>
-        <w:t xml:space="preserve">, que tem como principal objetivo motivar e engajar </w:t>
-      </w:r>
-      <w:r>
-        <w:t>pessoas utilizando as práticas dos jogos</w:t>
-      </w:r>
-      <w:r>
-        <w:t xml:space="preserve"> para potencializar resultados</w:t>
-      </w:r>
-      <w:r>
-        <w:t>.</w:t>
-      </w:r>
-    </w:p>
-    <w:p>
-      <w:pPr>
-        <w:ind w:firstLine="709"/>
-      </w:pPr>
-      <w:proofErr w:type="spellStart"/>
-      <w:r>
-        <w:t>Mihaly</w:t>
-      </w:r>
-      <w:proofErr w:type="spellEnd"/>
-      <w:r>
-        <w:t xml:space="preserve"> </w:t>
-      </w:r>
-      <w:proofErr w:type="spellStart"/>
-      <w:r>
-        <w:t>Csikszentmihalyi</w:t>
-      </w:r>
-      <w:proofErr w:type="spellEnd"/>
-      <w:r>
-        <w:t xml:space="preserve"> (2014)</w:t>
-      </w:r>
-      <w:r>
-        <w:t xml:space="preserve">, psicólogo húngaro, </w:t>
-      </w:r>
-      <w:r>
-        <w:t xml:space="preserve">afirma que há um </w:t>
-      </w:r>
-      <w:r>
-        <w:t xml:space="preserve">estado mental em cada </w:t>
-      </w:r>
-      <w:r>
-        <w:t xml:space="preserve">indivíduo </w:t>
-      </w:r>
-      <w:r>
-        <w:t xml:space="preserve">altamente focado, </w:t>
-      </w:r>
-      <w:r>
-        <w:t xml:space="preserve">no qual ele </w:t>
-      </w:r>
-      <w:r>
-        <w:t xml:space="preserve">fica totalmente imerso em suas atividades que fazem algum </w:t>
-      </w:r>
-      <w:r>
-        <w:t xml:space="preserve">tipo de </w:t>
-      </w:r>
-      <w:r>
-        <w:t>sentido.</w:t>
-      </w:r>
-      <w:r>
-        <w:t xml:space="preserve"> Teoria conhecida como </w:t>
-      </w:r>
-      <w:proofErr w:type="spellStart"/>
+        <w:t>f</w:t>
+      </w:r>
       <w:r>
         <w:rPr>
           <w:i/>
         </w:rPr>
-        <w:t>Flow</w:t>
-      </w:r>
-      <w:proofErr w:type="spellEnd"/>
-      <w:r>
-        <w:t xml:space="preserve"> (</w:t>
-      </w:r>
-      <w:r>
-        <w:t>fluxo</w:t>
-      </w:r>
-      <w:r>
-        <w:t>, em uma tradução livre</w:t>
-      </w:r>
-      <w:r>
-        <w:t>).</w:t>
-      </w:r>
-    </w:p>
-    <w:p>
-      <w:pPr>
-        <w:ind w:firstLine="709"/>
-      </w:pPr>
-      <w:r>
-        <w:t>A</w:t>
-      </w:r>
-      <w:r>
-        <w:t xml:space="preserve"> Gamificação foi muito usada em diversos mo</w:t>
-      </w:r>
-      <w:r>
-        <w:t xml:space="preserve">delos de negócios de empresas de </w:t>
-      </w:r>
-      <w:r>
-        <w:t xml:space="preserve">diversos </w:t>
-      </w:r>
-      <w:r>
-        <w:t>setores, muito</w:t>
-      </w:r>
-      <w:r>
-        <w:t xml:space="preserve"> antes de discutir a Gamificação como um conceito cultural.</w:t>
-      </w:r>
-    </w:p>
-    <w:p>
-      <w:pPr>
-        <w:ind w:firstLine="709"/>
-      </w:pPr>
-      <w:r>
-        <w:t xml:space="preserve">Um exemplo </w:t>
-      </w:r>
-      <w:r>
-        <w:t xml:space="preserve">é </w:t>
-      </w:r>
-      <w:r>
-        <w:t>o</w:t>
-      </w:r>
-      <w:r>
-        <w:t xml:space="preserve"> setor aéreo, que fornece ao consumidor uma quantidade de milhas a cada compra de passagens. Após o cliente juntar um determinado número </w:t>
-      </w:r>
+        <w:t>rameworks</w:t>
+      </w:r>
+      <w:r>
+        <w:t xml:space="preserve"> inovadores</w:t>
+      </w:r>
+      <w:r>
+        <w:t xml:space="preserve"> e organização dos dados, </w:t>
+      </w:r>
+      <w:r>
+        <w:t xml:space="preserve">de modo a interagir de forma criativa </w:t>
+      </w:r>
+      <w:r>
+        <w:t xml:space="preserve">com os </w:t>
+      </w:r>
+      <w:r>
+        <w:t>envolvidos</w:t>
+      </w:r>
+      <w:r>
+        <w:t>, m</w:t>
+      </w:r>
+      <w:r>
+        <w:t>elhorando assim, o sistema de ensino aplicado.</w:t>
+      </w:r>
+    </w:p>
+    <w:p>
+      <w:pPr>
+        <w:pStyle w:val="Ttulo1"/>
+      </w:pPr>
+      <w:bookmarkStart w:id="2" w:name="_Toc511251101"/>
       <w:r>
         <w:lastRenderedPageBreak/>
-        <w:t>de milhas, ele poderia trocá-las por recompensas diversas, incluindo uma nova passagem aérea.</w:t>
-      </w:r>
-    </w:p>
-    <w:p>
-      <w:pPr>
-        <w:ind w:firstLine="709"/>
-      </w:pPr>
-      <w:r>
-        <w:t>O mercado</w:t>
-      </w:r>
-      <w:r>
-        <w:t xml:space="preserve"> de id</w:t>
-      </w:r>
-      <w:r>
-        <w:t>eias e estratégias relacionadas à Gamificação está aquecido</w:t>
-      </w:r>
-      <w:r>
-        <w:t xml:space="preserve">. </w:t>
-      </w:r>
-      <w:r>
-        <w:t>O poder que os jogos exercem sobre os consumidores não pode mais ser ignorado por nenhuma organização.</w:t>
-      </w:r>
-    </w:p>
-    <w:p>
-      <w:pPr>
-        <w:ind w:firstLine="709"/>
-      </w:pPr>
-      <w:r>
-        <w:t>O ato de jogar costuma acompanhar o ser humano desde os primeiros anos de vida, seja por meio de jogos digitais, de tabuleir</w:t>
-      </w:r>
-      <w:r>
-        <w:t>o ou esportes tradicionais.</w:t>
-      </w:r>
-    </w:p>
-    <w:p>
-      <w:pPr>
-        <w:ind w:firstLine="709"/>
-      </w:pPr>
-      <w:r>
-        <w:t xml:space="preserve">Melo (2017) destaca a existência de </w:t>
-      </w:r>
-      <w:r>
-        <w:t>pelo menos 4 elementos e</w:t>
-      </w:r>
-      <w:r>
-        <w:t>m comum nesses tipos de jogos: objetivos, r</w:t>
-      </w:r>
-      <w:r>
-        <w:t xml:space="preserve">egras, </w:t>
-      </w:r>
-      <w:r>
-        <w:rPr>
-          <w:i/>
-        </w:rPr>
-        <w:t>f</w:t>
-      </w:r>
-      <w:r>
-        <w:rPr>
-          <w:i/>
-        </w:rPr>
-        <w:t>eedback</w:t>
-      </w:r>
-      <w:r>
-        <w:t xml:space="preserve"> Constante e part</w:t>
-      </w:r>
-      <w:r>
-        <w:t>icipação voluntária</w:t>
-      </w:r>
-      <w:r>
-        <w:t>. Então, para que o jogador receba algum tipo de recompensa</w:t>
-      </w:r>
-      <w:r>
-        <w:t>, é necessário parti</w:t>
-      </w:r>
-      <w:r>
-        <w:t xml:space="preserve">cipar voluntariamente do jogo, </w:t>
-      </w:r>
-      <w:r>
-        <w:t>cumprir objetivos</w:t>
-      </w:r>
-      <w:r>
-        <w:t xml:space="preserve"> e sempre</w:t>
-      </w:r>
-      <w:r>
-        <w:t xml:space="preserve"> </w:t>
-      </w:r>
-      <w:r>
-        <w:t xml:space="preserve">seguir </w:t>
-      </w:r>
-      <w:r>
-        <w:t>as regras.</w:t>
-      </w:r>
-    </w:p>
-    <w:p>
-      <w:pPr>
-        <w:ind w:firstLine="709"/>
-      </w:pPr>
-      <w:r>
-        <w:t>A</w:t>
-      </w:r>
-      <w:r>
-        <w:t xml:space="preserve"> Gamificação </w:t>
-      </w:r>
-      <w:r>
-        <w:t>aplicada à</w:t>
-      </w:r>
-      <w:r>
-        <w:t xml:space="preserve"> educação</w:t>
-      </w:r>
-      <w:r>
-        <w:t xml:space="preserve"> é atrativa tanto pelos moldes de jogo quanto pela aprendizagem assíncrona. Realizar</w:t>
-      </w:r>
-      <w:r>
-        <w:t xml:space="preserve"> conquistas seg</w:t>
-      </w:r>
-      <w:r>
-        <w:t xml:space="preserve">uindo objetivos e regras será a </w:t>
-      </w:r>
-      <w:r>
-        <w:t xml:space="preserve">base </w:t>
-      </w:r>
-      <w:r>
-        <w:t>conceitual</w:t>
-      </w:r>
-      <w:r>
-        <w:t xml:space="preserve"> deste projeto, que tem por objetivo</w:t>
-      </w:r>
-      <w:r>
-        <w:t xml:space="preserve"> a </w:t>
-      </w:r>
-      <w:r>
-        <w:t xml:space="preserve">construção de uma plataforma web de </w:t>
-      </w:r>
-      <w:r>
-        <w:t>e</w:t>
-      </w:r>
-      <w:r>
-        <w:t>nsino a distância.</w:t>
-      </w:r>
-    </w:p>
-    <w:p>
-      <w:pPr>
-        <w:ind w:firstLine="709"/>
-      </w:pPr>
-      <w:r>
-        <w:t xml:space="preserve">O sistema a ser desenvolvido passará a receber os 4 principais elementos de um jogo: objetivo, regra, </w:t>
-      </w:r>
-      <w:r>
-        <w:rPr>
-          <w:i/>
-        </w:rPr>
-        <w:t>feedback</w:t>
-      </w:r>
-      <w:r>
-        <w:t xml:space="preserve"> e voluntariado. Espera-se que metodologias sejam estabelecidas com o desenvolvimento deste projeto, o que poderá incluir técnicas e ferramentas utilizando linguagens e </w:t>
-      </w:r>
-      <w:r>
-        <w:rPr>
-          <w:i/>
-        </w:rPr>
-        <w:t>f</w:t>
-      </w:r>
-      <w:r>
-        <w:rPr>
-          <w:i/>
-        </w:rPr>
-        <w:t>rameworks</w:t>
-      </w:r>
-      <w:r>
-        <w:t xml:space="preserve"> inovadores da programação</w:t>
-      </w:r>
-      <w:r>
-        <w:t xml:space="preserve">, de modo a interagir de forma criativa </w:t>
-      </w:r>
-      <w:r>
-        <w:t xml:space="preserve">com os </w:t>
-      </w:r>
-      <w:r>
-        <w:t>envolvidos</w:t>
-      </w:r>
-      <w:r>
-        <w:t>, m</w:t>
-      </w:r>
-      <w:r>
-        <w:t>elhorando assim, o sistema de ensino aplicado.</w:t>
-      </w:r>
-    </w:p>
-    <w:p>
-      <w:pPr>
-        <w:pStyle w:val="Ttulo1"/>
-      </w:pPr>
-      <w:bookmarkStart w:id="2" w:name="_Toc508554472"/>
-      <w:r>
         <w:t>1.1</w:t>
       </w:r>
       <w:r>
@@ -3701,162 +3477,6 @@
         <w:t>Problema</w:t>
       </w:r>
       <w:bookmarkEnd w:id="2"/>
-    </w:p>
-    <w:p>
-      <w:pPr>
-        <w:ind w:firstLine="709"/>
-      </w:pPr>
-      <w:r>
-        <w:t xml:space="preserve">Em 1977, </w:t>
-      </w:r>
-      <w:r>
-        <w:rPr>
-          <w:i/>
-        </w:rPr>
-        <w:t xml:space="preserve">Digital </w:t>
-      </w:r>
-      <w:proofErr w:type="spellStart"/>
-      <w:r>
-        <w:rPr>
-          <w:i/>
-        </w:rPr>
-        <w:t>Equipament</w:t>
-      </w:r>
-      <w:proofErr w:type="spellEnd"/>
-      <w:r>
-        <w:rPr>
-          <w:i/>
-        </w:rPr>
-        <w:t xml:space="preserve"> Corporation</w:t>
-      </w:r>
-      <w:r>
-        <w:t xml:space="preserve"> era a segunda maior distribuidora de computadores do mundo, perdendo apenas para a IBM. A presidência da corporação era representada Ken Olsen</w:t>
-      </w:r>
-      <w:r>
-        <w:t>.</w:t>
-      </w:r>
-    </w:p>
-    <w:p>
-      <w:pPr>
-        <w:ind w:firstLine="709"/>
-      </w:pPr>
-      <w:proofErr w:type="spellStart"/>
-      <w:r>
-        <w:t>Osen</w:t>
-      </w:r>
-      <w:proofErr w:type="spellEnd"/>
-      <w:r>
-        <w:t xml:space="preserve"> </w:t>
-      </w:r>
-      <w:r>
-        <w:t xml:space="preserve">(1977) </w:t>
-      </w:r>
-      <w:r>
-        <w:t>afirmava</w:t>
-      </w:r>
-      <w:r>
-        <w:t xml:space="preserve"> não existir nenhuma razão para um indivíduo ter um computador em casa. A História mostrou </w:t>
-      </w:r>
-      <w:r>
-        <w:t xml:space="preserve">o contrário, e hoje a </w:t>
-      </w:r>
-      <w:r>
-        <w:rPr>
-          <w:i/>
-        </w:rPr>
-        <w:t xml:space="preserve">Digital </w:t>
-      </w:r>
-      <w:proofErr w:type="spellStart"/>
-      <w:r>
-        <w:rPr>
-          <w:i/>
-        </w:rPr>
-        <w:t>Equipament</w:t>
-      </w:r>
-      <w:proofErr w:type="spellEnd"/>
-      <w:r>
-        <w:rPr>
-          <w:i/>
-        </w:rPr>
-        <w:t xml:space="preserve"> Corporation</w:t>
-      </w:r>
-      <w:r>
-        <w:t xml:space="preserve"> não existe mais.</w:t>
-      </w:r>
-    </w:p>
-    <w:p>
-      <w:pPr>
-        <w:ind w:firstLine="709"/>
-      </w:pPr>
-      <w:r>
-        <w:lastRenderedPageBreak/>
-        <w:t>A vida em sociedade coloca como requisito básico que o indivíduo conte com algum computador ou smartphone, seja para se comunicar, para consumir ou para se informar.</w:t>
-      </w:r>
-      <w:r>
-        <w:t xml:space="preserve"> </w:t>
-      </w:r>
-    </w:p>
-    <w:p>
-      <w:pPr>
-        <w:ind w:firstLine="709"/>
-      </w:pPr>
-      <w:r>
-        <w:t xml:space="preserve"> </w:t>
-      </w:r>
-      <w:proofErr w:type="spellStart"/>
-      <w:r>
-        <w:t>Kasper</w:t>
-      </w:r>
-      <w:proofErr w:type="spellEnd"/>
-      <w:r>
-        <w:t xml:space="preserve"> </w:t>
-      </w:r>
-      <w:proofErr w:type="spellStart"/>
-      <w:r>
-        <w:t>Rorsted</w:t>
-      </w:r>
-      <w:proofErr w:type="spellEnd"/>
-      <w:r>
-        <w:t xml:space="preserve"> (2017)</w:t>
-      </w:r>
-      <w:r>
-        <w:t>, CEO da Adidas, declarou em uma entrevista à rede americana</w:t>
-      </w:r>
-      <w:r>
-        <w:t xml:space="preserve"> NBC que “não há mais publicidade na TV”.</w:t>
-      </w:r>
-      <w:r>
-        <w:t xml:space="preserve"> </w:t>
-      </w:r>
-      <w:r>
-        <w:t>Isso significa que a marca, que é referência mundial, abandonou os investimentos em divulgação na televisão para focar apenas em canais digitais.</w:t>
-      </w:r>
-    </w:p>
-    <w:p>
-      <w:pPr>
-        <w:ind w:firstLine="709"/>
-      </w:pPr>
-      <w:r>
-        <w:t>Assim como a Adidas</w:t>
-      </w:r>
-      <w:r>
-        <w:t xml:space="preserve">, </w:t>
-      </w:r>
-      <w:r>
-        <w:t>diversas multinaci</w:t>
-      </w:r>
-      <w:r>
-        <w:t>onais deixam seus</w:t>
-      </w:r>
-      <w:r>
-        <w:t xml:space="preserve"> investimento</w:t>
-      </w:r>
-      <w:r>
-        <w:t>s</w:t>
-      </w:r>
-      <w:r>
-        <w:t xml:space="preserve"> em marketing e apostam fortemente nas alternativas das redes digitais.</w:t>
-      </w:r>
     </w:p>
     <w:p>
       <w:pPr>
@@ -3890,51 +3510,16 @@
         <w:t>revela</w:t>
       </w:r>
       <w:r>
-        <w:t xml:space="preserve"> que o aprendizado dos líderes de sucesso aconteceu aproximadamente na seguinte proporção:</w:t>
-      </w:r>
-    </w:p>
-    <w:p>
-      <w:pPr>
-        <w:pStyle w:val="PargrafodaLista"/>
-        <w:numPr>
-          <w:ilvl w:val="0"/>
-          <w:numId w:val="6"/>
-        </w:numPr>
-      </w:pPr>
-      <w:r>
-        <w:t>70% na execução do seu trabalho</w:t>
-      </w:r>
-    </w:p>
-    <w:p>
-      <w:pPr>
-        <w:pStyle w:val="PargrafodaLista"/>
-        <w:numPr>
-          <w:ilvl w:val="0"/>
-          <w:numId w:val="6"/>
-        </w:numPr>
-      </w:pPr>
-      <w:r>
-        <w:t>20% a partir de outras pessoas</w:t>
-      </w:r>
-    </w:p>
-    <w:p>
-      <w:pPr>
-        <w:pStyle w:val="PargrafodaLista"/>
-        <w:numPr>
-          <w:ilvl w:val="0"/>
-          <w:numId w:val="6"/>
-        </w:numPr>
-      </w:pPr>
-      <w:r>
-        <w:t>10% a partir de cursos ou leitura</w:t>
-      </w:r>
-    </w:p>
-    <w:p>
-      <w:pPr>
-        <w:ind w:firstLine="708"/>
-      </w:pPr>
-      <w:r>
-        <w:t xml:space="preserve">Esses </w:t>
+        <w:t xml:space="preserve"> o apr</w:t>
+      </w:r>
+      <w:r>
+        <w:t>en</w:t>
+      </w:r>
+      <w:r>
+        <w:t>dizado dos líderes de sucesso. E</w:t>
+      </w:r>
+      <w:r>
+        <w:t xml:space="preserve">sses </w:t>
       </w:r>
       <w:r>
         <w:t>dados demostram o baixo impacto das instituições de ensino tradicionais relacionadas às</w:t>
@@ -3954,40 +3539,144 @@
       <w:r>
         <w:t>.</w:t>
       </w:r>
+      <w:r>
+        <w:t xml:space="preserve"> </w:t>
+      </w:r>
+      <w:r>
+        <w:t xml:space="preserve">De fato, elas não têm aproveitado o poder de engajamento digital para aplicar novos padrões de ensino. </w:t>
+      </w:r>
+      <w:r>
+        <w:t xml:space="preserve">Com isso, professores </w:t>
+      </w:r>
+      <w:r>
+        <w:t xml:space="preserve">também </w:t>
+      </w:r>
+      <w:r>
+        <w:t xml:space="preserve">encontram grandes dificuldades em aplicar suas metodologias </w:t>
+      </w:r>
+      <w:r>
+        <w:t>arcaicas</w:t>
+      </w:r>
+      <w:r>
+        <w:t xml:space="preserve"> </w:t>
+      </w:r>
+      <w:r>
+        <w:t>e definir</w:t>
+      </w:r>
+      <w:r>
+        <w:t xml:space="preserve"> estratégias </w:t>
+      </w:r>
+      <w:r>
+        <w:t xml:space="preserve">que aproximem o conhecimento </w:t>
+      </w:r>
+      <w:r>
+        <w:t>dos seus alunos</w:t>
+      </w:r>
+      <w:r>
+        <w:t>.</w:t>
+      </w:r>
+      <w:r>
+        <w:t xml:space="preserve"> Q</w:t>
+      </w:r>
+      <w:r>
+        <w:t xml:space="preserve">uais </w:t>
+      </w:r>
+      <w:r>
+        <w:t xml:space="preserve">serão </w:t>
+      </w:r>
+      <w:r>
+        <w:t xml:space="preserve">as </w:t>
+      </w:r>
+      <w:r>
+        <w:t>medidas necessárias para acompanhar esse processo cultural? Existem ferramentas que contribuem para resolver esses problemas?</w:t>
+      </w:r>
+    </w:p>
+    <w:p>
+      <w:pPr>
+        <w:pStyle w:val="Ttulo1"/>
+      </w:pPr>
+      <w:bookmarkStart w:id="3" w:name="_Toc511251102"/>
+      <w:r>
+        <w:t>1.2</w:t>
+      </w:r>
+      <w:r>
+        <w:tab/>
+      </w:r>
+      <w:r>
+        <w:t>Hipóteses</w:t>
+      </w:r>
+      <w:bookmarkEnd w:id="3"/>
     </w:p>
     <w:p>
       <w:pPr>
         <w:ind w:firstLine="709"/>
       </w:pPr>
       <w:r>
-        <w:t>A par</w:t>
-      </w:r>
-      <w:r>
-        <w:t>tir desses dados, é possível concluir</w:t>
-      </w:r>
-      <w:r>
-        <w:t xml:space="preserve"> que u</w:t>
-      </w:r>
-      <w:r>
-        <w:t>m</w:t>
-      </w:r>
-      <w:r>
-        <w:t xml:space="preserve"> dos maiores desafios da educação</w:t>
+        <w:t xml:space="preserve">Segundo a Teoria do Fluxo (do inglês – </w:t>
+      </w:r>
+      <w:proofErr w:type="spellStart"/>
+      <w:r>
+        <w:rPr>
+          <w:i/>
+        </w:rPr>
+        <w:t>Flow</w:t>
+      </w:r>
+      <w:proofErr w:type="spellEnd"/>
+      <w:r>
+        <w:t xml:space="preserve">) de </w:t>
+      </w:r>
+      <w:proofErr w:type="spellStart"/>
+      <w:r>
+        <w:t>Csikszentmihalyi</w:t>
+      </w:r>
+      <w:proofErr w:type="spellEnd"/>
+      <w:r>
+        <w:t xml:space="preserve"> (2014)</w:t>
+      </w:r>
+      <w:r>
+        <w:t xml:space="preserve">, </w:t>
+      </w:r>
+      <w:r>
+        <w:t>“</w:t>
+      </w:r>
+      <w:r>
+        <w:t>existe um estado mental em que a pessoa está totalmente focada em suas atividades</w:t>
+      </w:r>
+      <w:r>
+        <w:t>”</w:t>
+      </w:r>
+      <w:r>
+        <w:t>.</w:t>
+      </w:r>
+      <w:r>
+        <w:t xml:space="preserve"> Essa teoria pode ser claramente ligada ao conceito de Gamificação.</w:t>
+      </w:r>
+      <w:r>
+        <w:t xml:space="preserve"> Esse processo </w:t>
+      </w:r>
+      <w:r>
+        <w:t>de ensino</w:t>
       </w:r>
       <w:r>
         <w:t xml:space="preserve"> </w:t>
       </w:r>
       <w:r>
-        <w:t xml:space="preserve">é </w:t>
-      </w:r>
-      <w:r>
-        <w:t xml:space="preserve">deixar as antigas práticas </w:t>
-      </w:r>
-      <w:r>
-        <w:t xml:space="preserve">e </w:t>
-      </w:r>
-      <w:r>
-        <w:t>adotar novas metodologias de ensino</w:t>
+        <w:t xml:space="preserve">não é uma ferramenta única de aprendizagem, mas </w:t>
+      </w:r>
+      <w:r>
+        <w:t xml:space="preserve">pode ser </w:t>
+      </w:r>
+      <w:r>
+        <w:t>aplicada</w:t>
+      </w:r>
+      <w:r>
+        <w:t xml:space="preserve"> para engajar e potencializar resultados </w:t>
+      </w:r>
+      <w:r>
+        <w:t>a partir de experiências didáticas incríveis</w:t>
+      </w:r>
+      <w:r>
+        <w:t xml:space="preserve"> (ALVES, 2015)</w:t>
       </w:r>
       <w:r>
         <w:t>.</w:t>
@@ -3995,31 +3684,75 @@
     </w:p>
     <w:p>
       <w:pPr>
+        <w:pStyle w:val="Ttulo1"/>
+      </w:pPr>
+      <w:bookmarkStart w:id="4" w:name="_Toc511251103"/>
+      <w:r>
+        <w:t>1.3</w:t>
+      </w:r>
+      <w:r>
+        <w:tab/>
+      </w:r>
+      <w:r>
+        <w:t>Objetivos</w:t>
+      </w:r>
+      <w:bookmarkEnd w:id="4"/>
+    </w:p>
+    <w:p>
+      <w:pPr>
+        <w:pStyle w:val="Ttulo2"/>
+      </w:pPr>
+      <w:bookmarkStart w:id="5" w:name="_Toc511251104"/>
+      <w:r>
+        <w:t>1.3.1</w:t>
+      </w:r>
+      <w:r>
+        <w:tab/>
+      </w:r>
+      <w:r>
+        <w:t>Geral</w:t>
+      </w:r>
+      <w:bookmarkEnd w:id="5"/>
+    </w:p>
+    <w:p>
+      <w:pPr>
         <w:ind w:firstLine="709"/>
       </w:pPr>
       <w:r>
-        <w:t>A cultura tecnológica, a instantaneidade das ferramentas de busca e as redes sociais transformaram a mente dos jovens</w:t>
-      </w:r>
-      <w:r>
-        <w:t>. Esse fato faz com que a f</w:t>
-      </w:r>
-      <w:r>
-        <w:t>orma de aprender também procurasse adaptação</w:t>
-      </w:r>
-      <w:r>
-        <w:t xml:space="preserve"> a essa natureza. Com isso, professores encontram grandes dificuldades em aplicar suas metodologias </w:t>
-      </w:r>
-      <w:r>
-        <w:t xml:space="preserve">padrões </w:t>
-      </w:r>
-      <w:r>
-        <w:t>e definir</w:t>
-      </w:r>
-      <w:r>
-        <w:t xml:space="preserve"> estratégias </w:t>
-      </w:r>
-      <w:r>
-        <w:t>que aproximem o conhecimento dos nativos digitais</w:t>
+        <w:t xml:space="preserve">Aplicar o conceito da Gamificação </w:t>
+      </w:r>
+      <w:r>
+        <w:t>de forma prática em cima de uma</w:t>
+      </w:r>
+      <w:r>
+        <w:t xml:space="preserve"> plataforma de ensino a distância, </w:t>
+      </w:r>
+      <w:r>
+        <w:t xml:space="preserve">estudar e identificar ferramentas confortáveis e de alto impacto na comunidade de desenvolvedores para a construção do produto através de um levantamento de requisitos, </w:t>
+      </w:r>
+      <w:r>
+        <w:t xml:space="preserve">saber quando ou não </w:t>
+      </w:r>
+      <w:r>
+        <w:rPr>
+          <w:i/>
+        </w:rPr>
+        <w:t>gamificar</w:t>
+      </w:r>
+      <w:r>
+        <w:t xml:space="preserve">, </w:t>
+      </w:r>
+      <w:r>
+        <w:t xml:space="preserve">analisar as </w:t>
+      </w:r>
+      <w:r>
+        <w:t xml:space="preserve">vantagens desvantagens </w:t>
+      </w:r>
+      <w:r>
+        <w:t>e identificar os possíveis erros durante a aplicação</w:t>
+      </w:r>
+      <w:r>
+        <w:t xml:space="preserve"> conceitual e prática</w:t>
       </w:r>
       <w:r>
         <w:t>.</w:t>
@@ -4029,584 +3762,117 @@
       <w:pPr>
         <w:ind w:firstLine="709"/>
       </w:pPr>
-      <w:r>
-        <w:t xml:space="preserve">A partir disso, brotam diversas reflexões: quais são as </w:t>
-      </w:r>
-      <w:r>
-        <w:t>medidas necessárias para acompanhar esse processo cultural? Existem ferramentas que contribuem para resolver esses problemas?</w:t>
-      </w:r>
     </w:p>
     <w:p>
       <w:pPr>
         <w:pStyle w:val="Ttulo1"/>
       </w:pPr>
-      <w:bookmarkStart w:id="3" w:name="_Toc508554473"/>
+      <w:bookmarkStart w:id="6" w:name="_Toc511251105"/>
       <w:r>
         <w:lastRenderedPageBreak/>
-        <w:t>1.2</w:t>
-      </w:r>
-      <w:r>
-        <w:tab/>
-      </w:r>
-      <w:r>
-        <w:t>Hipóteses</w:t>
-      </w:r>
-      <w:bookmarkEnd w:id="3"/>
-    </w:p>
-    <w:p>
-      <w:pPr>
-        <w:ind w:firstLine="709"/>
-      </w:pPr>
-      <w:r>
-        <w:t xml:space="preserve">Segundo a Teoria do Fluxo (do inglês – </w:t>
-      </w:r>
-      <w:proofErr w:type="spellStart"/>
-      <w:r>
-        <w:rPr>
-          <w:i/>
-        </w:rPr>
+        <w:t>2.    Referências</w:t>
+      </w:r>
+      <w:bookmarkEnd w:id="6"/>
+    </w:p>
+    <w:p>
+      <w:pPr>
+        <w:pStyle w:val="Referncia"/>
+      </w:pPr>
+      <w:r>
+        <w:t>ALVES, Flora. </w:t>
+      </w:r>
+      <w:proofErr w:type="spellStart"/>
+      <w:r>
+        <w:rPr>
+          <w:rStyle w:val="Forte"/>
+        </w:rPr>
+        <w:t>Gamification</w:t>
+      </w:r>
+      <w:proofErr w:type="spellEnd"/>
+      <w:r>
+        <w:rPr>
+          <w:rStyle w:val="Forte"/>
+        </w:rPr>
+        <w:t>: Como criar experiências de aprendizagem engajadoras: </w:t>
+      </w:r>
+      <w:r>
+        <w:t>Um g</w:t>
+      </w:r>
+      <w:r>
+        <w:t>u</w:t>
+      </w:r>
+      <w:r>
+        <w:t>ia completo: do conceito à prática. 2. ed. São Paulo: D</w:t>
+      </w:r>
+      <w:r>
+        <w:t>VS</w:t>
+      </w:r>
+      <w:r>
+        <w:t xml:space="preserve"> Editora, 2015. 172 p.</w:t>
+      </w:r>
+    </w:p>
+    <w:p>
+      <w:pPr>
+        <w:pStyle w:val="Referncia"/>
+      </w:pPr>
+    </w:p>
+    <w:p>
+      <w:pPr>
+        <w:pStyle w:val="Referncia"/>
+      </w:pPr>
+      <w:r>
+        <w:t>ARATA ACADEMY (Org.). </w:t>
+      </w:r>
+      <w:proofErr w:type="spellStart"/>
+      <w:r>
+        <w:rPr>
+          <w:rStyle w:val="Forte"/>
+        </w:rPr>
+        <w:t>Mihaly</w:t>
+      </w:r>
+      <w:proofErr w:type="spellEnd"/>
+      <w:r>
+        <w:rPr>
+          <w:rStyle w:val="Forte"/>
+        </w:rPr>
+        <w:t xml:space="preserve"> </w:t>
+      </w:r>
+      <w:proofErr w:type="spellStart"/>
+      <w:r>
+        <w:rPr>
+          <w:rStyle w:val="Forte"/>
+        </w:rPr>
+        <w:t>Csikszentmihalyi</w:t>
+      </w:r>
+      <w:proofErr w:type="spellEnd"/>
+      <w:r>
+        <w:rPr>
+          <w:rStyle w:val="Forte"/>
+        </w:rPr>
+        <w:t>: </w:t>
+      </w:r>
+      <w:r>
+        <w:t xml:space="preserve">Estado de </w:t>
+      </w:r>
+      <w:proofErr w:type="spellStart"/>
+      <w:r>
         <w:t>Flow</w:t>
       </w:r>
       <w:proofErr w:type="spellEnd"/>
       <w:r>
-        <w:t xml:space="preserve">) de </w:t>
-      </w:r>
-      <w:proofErr w:type="spellStart"/>
-      <w:r>
-        <w:t>Csikszentmihalyi</w:t>
-      </w:r>
-      <w:proofErr w:type="spellEnd"/>
-      <w:r>
-        <w:t>, existe um estado mental em que a pessoa está totalmente focada em suas atividades.</w:t>
-      </w:r>
-      <w:r>
-        <w:t xml:space="preserve"> Essa teoria pode ser claramente ligada ao conceito de Gamificação.</w:t>
-      </w:r>
-    </w:p>
-    <w:p>
-      <w:pPr>
-        <w:ind w:firstLine="709"/>
-      </w:pPr>
-      <w:r>
-        <w:t xml:space="preserve">A Gamificação </w:t>
-      </w:r>
-      <w:r>
-        <w:t xml:space="preserve">não é uma ferramenta única de aprendizagem, mas </w:t>
-      </w:r>
-      <w:r>
-        <w:t xml:space="preserve">pode ser usada para engajar e potencializar resultados dos alunos seguindo </w:t>
-      </w:r>
-      <w:r>
-        <w:t>a partir de experiências didáticas incríveis</w:t>
-      </w:r>
-      <w:r>
-        <w:t xml:space="preserve"> (ALVES, 2015).</w:t>
-      </w:r>
-      <w:r>
-        <w:t xml:space="preserve"> Neste modelo, pode ser baseado </w:t>
-      </w:r>
-      <w:r>
-        <w:t xml:space="preserve">nos quatro principais elementos de um jogo: Objetivo, regras, </w:t>
-      </w:r>
-      <w:r>
-        <w:rPr>
-          <w:i/>
-        </w:rPr>
-        <w:t>feedback</w:t>
-      </w:r>
-      <w:r>
-        <w:t xml:space="preserve"> e voluntariado</w:t>
-      </w:r>
-      <w:r>
-        <w:t xml:space="preserve"> (MELO, 2017)</w:t>
-      </w:r>
-      <w:r>
-        <w:t>.</w:t>
-      </w:r>
-    </w:p>
-    <w:p>
-      <w:pPr>
-        <w:pStyle w:val="Ttulo1"/>
-      </w:pPr>
-      <w:bookmarkStart w:id="4" w:name="_Toc508554474"/>
-      <w:r>
-        <w:t>1.3</w:t>
-      </w:r>
-      <w:r>
-        <w:tab/>
-      </w:r>
-      <w:r>
-        <w:t>Objetivos</w:t>
-      </w:r>
-      <w:bookmarkEnd w:id="4"/>
-    </w:p>
-    <w:p>
-      <w:pPr>
-        <w:ind w:firstLine="709"/>
-      </w:pPr>
-      <w:r>
-        <w:t>O principal objetivo deste projeto é a</w:t>
-      </w:r>
-      <w:r>
-        <w:t xml:space="preserve">plicar o conceito da Gamificação em uma plataforma de ensino a distância, </w:t>
-      </w:r>
-      <w:r>
-        <w:t xml:space="preserve">saber quando ou não </w:t>
-      </w:r>
-      <w:r>
-        <w:rPr>
-          <w:i/>
-        </w:rPr>
-        <w:t>gamificar</w:t>
-      </w:r>
-      <w:r>
-        <w:t xml:space="preserve">, </w:t>
-      </w:r>
-      <w:r>
-        <w:t>analisar os benefícios e identificar os possíveis erros durante a aplicação.</w:t>
-      </w:r>
-    </w:p>
-    <w:p>
-      <w:pPr>
-        <w:pStyle w:val="Ttulo2"/>
-      </w:pPr>
-      <w:bookmarkStart w:id="5" w:name="_Toc508554475"/>
-      <w:r>
-        <w:t>1.3.1</w:t>
-      </w:r>
-      <w:r>
-        <w:tab/>
-      </w:r>
-      <w:r>
-        <w:t>Geral</w:t>
-      </w:r>
-      <w:bookmarkEnd w:id="5"/>
-    </w:p>
-    <w:p>
-      <w:pPr>
-        <w:ind w:firstLine="709"/>
-      </w:pPr>
-      <w:r>
-        <w:t>Pretende-se construir uma plataforma de ensino a distância contendo aplicações pertinentes ao conceito de Gamifica</w:t>
-      </w:r>
-      <w:r>
-        <w:t>ção, apresentando um estudo em que sejam balanceadas as</w:t>
-      </w:r>
-      <w:r>
-        <w:t xml:space="preserve"> possíve</w:t>
-      </w:r>
-      <w:r>
-        <w:t>is vantagens e desvantagens, assim</w:t>
-      </w:r>
-      <w:r>
-        <w:t xml:space="preserve"> como os principais desafios para o desenvolvimento da tecnologia em uma instituição.</w:t>
-      </w:r>
-    </w:p>
-    <w:p>
-      <w:pPr>
-        <w:pStyle w:val="Ttulo2"/>
-      </w:pPr>
-      <w:bookmarkStart w:id="6" w:name="_Toc508554476"/>
-      <w:r>
-        <w:t>1.3.2</w:t>
-      </w:r>
-      <w:r>
-        <w:tab/>
-      </w:r>
-      <w:r>
-        <w:t>Objetivos específicos</w:t>
-      </w:r>
-      <w:bookmarkEnd w:id="6"/>
-    </w:p>
-    <w:p>
-      <w:pPr>
-        <w:pStyle w:val="PargrafodaLista"/>
-        <w:numPr>
-          <w:ilvl w:val="0"/>
-          <w:numId w:val="4"/>
-        </w:numPr>
-        <w:ind w:left="1134" w:hanging="425"/>
-      </w:pPr>
-      <w:r>
-        <w:t>Descrever um breve estudo da Gamificação na educação</w:t>
-      </w:r>
-      <w:r>
-        <w:t>;</w:t>
-      </w:r>
-    </w:p>
-    <w:p>
-      <w:pPr>
-        <w:pStyle w:val="PargrafodaLista"/>
-        <w:numPr>
-          <w:ilvl w:val="0"/>
-          <w:numId w:val="4"/>
-        </w:numPr>
-        <w:ind w:left="1134" w:hanging="425"/>
-      </w:pPr>
-      <w:r>
-        <w:t>Descrever o processo de desenvolvimento da plataforma de ensino a distância</w:t>
-      </w:r>
-      <w:r>
-        <w:t>;</w:t>
-      </w:r>
-    </w:p>
-    <w:p>
-      <w:pPr>
-        <w:pStyle w:val="PargrafodaLista"/>
-        <w:numPr>
-          <w:ilvl w:val="0"/>
-          <w:numId w:val="4"/>
-        </w:numPr>
-        <w:ind w:left="1134" w:hanging="425"/>
-      </w:pPr>
-      <w:r>
-        <w:t xml:space="preserve">Saber quando ou não </w:t>
-      </w:r>
-      <w:r>
-        <w:rPr>
-          <w:i/>
-        </w:rPr>
-        <w:t>Gamificar</w:t>
-      </w:r>
-      <w:r>
-        <w:t>;</w:t>
-      </w:r>
-    </w:p>
-    <w:p>
-      <w:pPr>
-        <w:pStyle w:val="PargrafodaLista"/>
-        <w:numPr>
-          <w:ilvl w:val="0"/>
-          <w:numId w:val="4"/>
-        </w:numPr>
-        <w:ind w:left="1134" w:hanging="425"/>
-      </w:pPr>
-      <w:r>
-        <w:t>Aplicar a versã</w:t>
-      </w:r>
-      <w:r>
-        <w:t xml:space="preserve">o da aplicação na comunidade ou </w:t>
-      </w:r>
-      <w:r>
-        <w:t>instituição</w:t>
-      </w:r>
-      <w:r>
-        <w:t xml:space="preserve"> de ensino</w:t>
-      </w:r>
-      <w:r>
-        <w:t>;</w:t>
-      </w:r>
-    </w:p>
-    <w:p>
-      <w:pPr>
-        <w:pStyle w:val="PargrafodaLista"/>
-        <w:numPr>
-          <w:ilvl w:val="0"/>
-          <w:numId w:val="4"/>
-        </w:numPr>
-        <w:ind w:left="1134" w:hanging="425"/>
-      </w:pPr>
-      <w:r>
-        <w:t>Apresentar vantagens e desvantagens em aplicar a Gamificação na educação e na sociedade moderna</w:t>
-      </w:r>
-      <w:r>
-        <w:t>.</w:t>
-      </w:r>
-    </w:p>
-    <w:p>
-      <w:pPr>
-        <w:pStyle w:val="Ttulo1"/>
-      </w:pPr>
-      <w:bookmarkStart w:id="7" w:name="_Toc508554477"/>
-      <w:r>
-        <w:lastRenderedPageBreak/>
-        <w:t xml:space="preserve">1.4   </w:t>
-      </w:r>
-      <w:proofErr w:type="gramStart"/>
-      <w:r>
-        <w:t xml:space="preserve"> </w:t>
-      </w:r>
-      <w:r>
-        <w:t>Justificativas</w:t>
-      </w:r>
-      <w:bookmarkEnd w:id="7"/>
-      <w:proofErr w:type="gramEnd"/>
-    </w:p>
-    <w:p>
-      <w:pPr>
-        <w:ind w:firstLine="709"/>
-      </w:pPr>
-      <w:r>
-        <w:t>Alves (2015) declara: “o</w:t>
-      </w:r>
-      <w:r>
-        <w:t xml:space="preserve"> que funcionava antes não necessariamente funciona h</w:t>
-      </w:r>
-      <w:r>
-        <w:t>oje quando o assunto é educação”</w:t>
-      </w:r>
-      <w:r>
-        <w:t xml:space="preserve">. </w:t>
-      </w:r>
-      <w:r>
-        <w:t>Logo, p</w:t>
-      </w:r>
-      <w:r>
-        <w:t>rofissionais de educação enfrentam dificuldades para e</w:t>
-      </w:r>
-      <w:r>
-        <w:t>ngajar os nativos digitais</w:t>
-      </w:r>
-      <w:r>
-        <w:t xml:space="preserve"> por conta da influência tecnológica.</w:t>
-      </w:r>
-    </w:p>
-    <w:p>
-      <w:pPr>
-        <w:ind w:firstLine="709"/>
-      </w:pPr>
-      <w:r>
-        <w:t xml:space="preserve">Um </w:t>
-      </w:r>
-      <w:r>
-        <w:t xml:space="preserve">sistema de ensino a distância com a Gamificação aplicada </w:t>
-      </w:r>
-      <w:r>
-        <w:t xml:space="preserve">não é a única solução, mas </w:t>
-      </w:r>
-      <w:r>
-        <w:t>pode</w:t>
-      </w:r>
-      <w:r>
-        <w:t xml:space="preserve"> trazer um grande impacto </w:t>
-      </w:r>
-      <w:r>
-        <w:t xml:space="preserve">para a educação e a sociedade em geral, engajando ainda mais os alunos e </w:t>
-      </w:r>
-      <w:r>
-        <w:t>aperfeiçoado os seus conhecimentos e suas maneiras de aprender</w:t>
-      </w:r>
-      <w:r>
-        <w:t>.</w:t>
-      </w:r>
-    </w:p>
-    <w:p>
-      <w:pPr>
-        <w:ind w:firstLine="709"/>
-      </w:pPr>
-      <w:r>
-        <w:t>Sem dúvidas, o poder que os jogos exercem sobre as pessoas deve ser aproveitado para o aprendizado. Não é raro perceber indivíduos que jogam por horas sem perder o foco nem perceber o tempo passar.</w:t>
-      </w:r>
-      <w:r>
-        <w:t xml:space="preserve"> </w:t>
-      </w:r>
-      <w:r>
-        <w:t>Assim, é possível</w:t>
-      </w:r>
-      <w:r>
-        <w:t xml:space="preserve"> afirmar que o</w:t>
-      </w:r>
-      <w:r>
-        <w:t>s jogos possuem</w:t>
-      </w:r>
-      <w:r>
-        <w:t xml:space="preserve"> </w:t>
-      </w:r>
-      <w:r>
-        <w:t>um grande poder de engajamento.</w:t>
-      </w:r>
-    </w:p>
-    <w:p>
-      <w:pPr>
-        <w:ind w:firstLine="709"/>
-      </w:pPr>
-      <w:r>
-        <w:t>Na</w:t>
-      </w:r>
-      <w:r>
-        <w:t xml:space="preserve"> plataforma de ensino a distância</w:t>
-      </w:r>
-      <w:r>
-        <w:t xml:space="preserve"> proposta pelo trabalho</w:t>
-      </w:r>
-      <w:r>
-        <w:t>, o aluno</w:t>
-      </w:r>
-      <w:r>
-        <w:t xml:space="preserve"> tem a oportunidade de aprender enquanto</w:t>
-      </w:r>
-      <w:r>
-        <w:t xml:space="preserve"> se diverte.</w:t>
-      </w:r>
-      <w:r>
-        <w:t xml:space="preserve"> Cump</w:t>
-      </w:r>
-      <w:r>
-        <w:t>rindo desafios, seguindo regras</w:t>
-      </w:r>
-      <w:r>
-        <w:t xml:space="preserve"> e recebendo</w:t>
-      </w:r>
-      <w:r>
-        <w:t xml:space="preserve"> </w:t>
-      </w:r>
-      <w:r>
-        <w:t xml:space="preserve">pontos e </w:t>
-      </w:r>
-      <w:r>
-        <w:t>premiações por metas atingidas -</w:t>
-      </w:r>
-      <w:r>
-        <w:t xml:space="preserve"> tudo isso de forma voluntária.</w:t>
-      </w:r>
-    </w:p>
-    <w:p>
-      <w:pPr>
-        <w:ind w:firstLine="709"/>
-      </w:pPr>
-      <w:r>
-        <w:t>A pesquisa também tem potencial relevante para a academia, a qual se encontra</w:t>
-      </w:r>
-      <w:r>
-        <w:t xml:space="preserve"> atualmente em um dos assuntos mais discutidos na educação mode</w:t>
-      </w:r>
-      <w:r>
-        <w:t>rna. Melhorar o processo de aprendizagem</w:t>
-      </w:r>
-      <w:r>
-        <w:t xml:space="preserve"> é um do</w:t>
-      </w:r>
-      <w:r>
-        <w:t>s pontos mais importantes ao alinhar</w:t>
-      </w:r>
-      <w:r>
-        <w:t xml:space="preserve"> a tecnologia e a educação.</w:t>
-      </w:r>
-      <w:r>
-        <w:t xml:space="preserve"> Tirar o proveito </w:t>
-      </w:r>
-      <w:r>
-        <w:t>dessa metodologia aplicada a prática certamente será uma experiência de grande impacto para a</w:t>
-      </w:r>
-      <w:r>
-        <w:t xml:space="preserve"> sociedade.</w:t>
-      </w:r>
-    </w:p>
-    <w:p>
-      <w:pPr>
-        <w:ind w:firstLine="709"/>
-      </w:pPr>
-    </w:p>
-    <w:p>
-      <w:pPr>
-        <w:pStyle w:val="Ttulo1"/>
-      </w:pPr>
-      <w:bookmarkStart w:id="8" w:name="_Toc508554478"/>
-      <w:r>
-        <w:t>2.    Referências</w:t>
-      </w:r>
-      <w:bookmarkEnd w:id="8"/>
+        <w:t xml:space="preserve"> (Fluxo) como elemento de realização e alta performance. 2009. Disponível em: &lt;https://www.arataacademy.com/port/mihaly-csikszentmihalyi-estado-de-flow-fluxo-como-elemento-de-realizacao-e-alta-performance/&gt;. Acesso em: 03 mar. 2017.</w:t>
+      </w:r>
     </w:p>
     <w:p>
       <w:pPr>
         <w:pStyle w:val="Referncia"/>
       </w:pPr>
-      <w:r>
-        <w:t>ALVES, Flora. </w:t>
-      </w:r>
-      <w:proofErr w:type="spellStart"/>
-      <w:r>
-        <w:rPr>
-          <w:rStyle w:val="Forte"/>
-        </w:rPr>
-        <w:t>Gamification</w:t>
-      </w:r>
-      <w:proofErr w:type="spellEnd"/>
-      <w:r>
-        <w:rPr>
-          <w:rStyle w:val="Forte"/>
-        </w:rPr>
-        <w:t>: Como criar experiências de aprendizagem engajadoras: </w:t>
-      </w:r>
-      <w:r>
-        <w:t>Um g</w:t>
-      </w:r>
-      <w:r>
-        <w:t>u</w:t>
-      </w:r>
-      <w:r>
-        <w:t>ia completo: do conceito à prática. 2. ed. São Paulo: D</w:t>
-      </w:r>
-      <w:r>
-        <w:t>VS</w:t>
-      </w:r>
-      <w:r>
-        <w:t xml:space="preserve"> Editora, 2015. 172 p.</w:t>
-      </w:r>
     </w:p>
     <w:p>
       <w:pPr>
         <w:pStyle w:val="Referncia"/>
       </w:pPr>
-    </w:p>
-    <w:p>
-      <w:pPr>
-        <w:pStyle w:val="Referncia"/>
-      </w:pPr>
-      <w:r>
-        <w:t>ARATA ACADEMY (Org.). </w:t>
-      </w:r>
-      <w:proofErr w:type="spellStart"/>
-      <w:r>
-        <w:rPr>
-          <w:rStyle w:val="Forte"/>
-        </w:rPr>
-        <w:t>Mihaly</w:t>
-      </w:r>
-      <w:proofErr w:type="spellEnd"/>
-      <w:r>
-        <w:rPr>
-          <w:rStyle w:val="Forte"/>
-        </w:rPr>
-        <w:t xml:space="preserve"> </w:t>
-      </w:r>
-      <w:proofErr w:type="spellStart"/>
-      <w:r>
-        <w:rPr>
-          <w:rStyle w:val="Forte"/>
-        </w:rPr>
-        <w:t>Csikszentmihalyi</w:t>
-      </w:r>
-      <w:proofErr w:type="spellEnd"/>
-      <w:r>
-        <w:rPr>
-          <w:rStyle w:val="Forte"/>
-        </w:rPr>
-        <w:t>: </w:t>
-      </w:r>
-      <w:r>
-        <w:t xml:space="preserve">Estado de </w:t>
-      </w:r>
-      <w:proofErr w:type="spellStart"/>
-      <w:r>
-        <w:t>Flow</w:t>
-      </w:r>
-      <w:proofErr w:type="spellEnd"/>
-      <w:r>
-        <w:t xml:space="preserve"> (Fluxo) como elemento de realização e alta performance. 2009. Disponível em: &lt;https://www.arataacademy.com/port/mihaly-csikszentmihalyi-estado-de-flow-fluxo-como-elemento-de-realizacao-e-alta-performance/&gt;. Acesso em: 03 mar. 2017.</w:t>
-      </w:r>
-    </w:p>
-    <w:p>
-      <w:pPr>
-        <w:pStyle w:val="Referncia"/>
-      </w:pPr>
-    </w:p>
-    <w:p>
-      <w:pPr>
-        <w:pStyle w:val="Referncia"/>
-      </w:pPr>
-      <w:r>
-        <w:lastRenderedPageBreak/>
+      <w:r>
         <w:t>BURKE, Brian. </w:t>
       </w:r>
       <w:r>
@@ -6567,7 +5833,7 @@
 </file>
 
 <file path=customXml/itemProps1.xml><?xml version="1.0" encoding="utf-8"?>
-<ds:datastoreItem xmlns:ds="http://schemas.openxmlformats.org/officeDocument/2006/customXml" ds:itemID="{21C59059-5433-4AA5-A069-B654B7424DAA}">
+<ds:datastoreItem xmlns:ds="http://schemas.openxmlformats.org/officeDocument/2006/customXml" ds:itemID="{E2E6515A-95B5-4DFF-A1DA-A4C2B373DAB4}">
   <ds:schemaRefs>
     <ds:schemaRef ds:uri="http://schemas.openxmlformats.org/officeDocument/2006/bibliography"/>
   </ds:schemaRefs>
